--- a/SE4950/OperationalEnergyFinalDraft_0605.docx
+++ b/SE4950/OperationalEnergyFinalDraft_0605.docx
@@ -65,15 +65,7 @@
           <w:rFonts w:ascii="Times New Roman" w:hAnsi="Times New Roman"/>
           <w:sz w:val="24"/>
         </w:rPr>
-        <w:t xml:space="preserve">rofessor </w:t>
-      </w:r>
-      <w:proofErr w:type="spellStart"/>
-      <w:r>
-        <w:rPr>
-          <w:rFonts w:ascii="Times New Roman" w:hAnsi="Times New Roman"/>
-          <w:sz w:val="24"/>
-        </w:rPr>
-        <w:t>Va</w:t>
+        <w:t>rofessor Va</w:t>
       </w:r>
       <w:r>
         <w:rPr>
@@ -82,7 +74,6 @@
         </w:rPr>
         <w:t>neman</w:t>
       </w:r>
-      <w:proofErr w:type="spellEnd"/>
     </w:p>
     <w:p>
       <w:pPr>
@@ -179,15 +170,77 @@
           <w:sz w:val="24"/>
           <w:szCs w:val="24"/>
         </w:rPr>
-        <w:t>Operational Energy is defined as</w:t>
-      </w:r>
+        <w:t>Operational Energy</w:t>
+      </w:r>
+      <w:ins w:id="0" w:author="Steve Mazza" w:date="2013-06-05T08:09:00Z">
+        <w:r>
+          <w:rPr>
+            <w:rFonts w:cs="Times New Roman"/>
+            <w:sz w:val="24"/>
+            <w:szCs w:val="24"/>
+          </w:rPr>
+          <w:t xml:space="preserve"> (OE)</w:t>
+        </w:r>
+      </w:ins>
       <w:r>
         <w:rPr>
           <w:rFonts w:cs="Times New Roman"/>
           <w:sz w:val="24"/>
           <w:szCs w:val="24"/>
         </w:rPr>
-        <w:t xml:space="preserve"> the energy required to support “military deployments, across the full spectrum of missions; direct support of military deployments; and training in support of unit readiness for military deployments.”</w:t>
+        <w:t xml:space="preserve"> is defined as</w:t>
+      </w:r>
+      <w:r>
+        <w:rPr>
+          <w:rFonts w:cs="Times New Roman"/>
+          <w:sz w:val="24"/>
+          <w:szCs w:val="24"/>
+        </w:rPr>
+        <w:t xml:space="preserve"> the energy required to support</w:t>
+      </w:r>
+      <w:ins w:id="1" w:author="Steve Mazza" w:date="2013-06-05T08:08:00Z">
+        <w:r>
+          <w:rPr>
+            <w:rFonts w:cs="Times New Roman"/>
+            <w:sz w:val="24"/>
+            <w:szCs w:val="24"/>
+          </w:rPr>
+          <w:t>,</w:t>
+        </w:r>
+      </w:ins>
+      <w:r>
+        <w:rPr>
+          <w:rFonts w:cs="Times New Roman"/>
+          <w:sz w:val="24"/>
+          <w:szCs w:val="24"/>
+        </w:rPr>
+        <w:t xml:space="preserve"> “</w:t>
+      </w:r>
+      <w:commentRangeStart w:id="2"/>
+      <w:r>
+        <w:rPr>
+          <w:rFonts w:cs="Times New Roman"/>
+          <w:sz w:val="24"/>
+          <w:szCs w:val="24"/>
+        </w:rPr>
+        <w:t>military deployments, across the full spectrum of missions; direct support of military deployments; and training in support of unit readiness for military deployments.</w:t>
+      </w:r>
+      <w:commentRangeEnd w:id="2"/>
+      <w:r>
+        <w:rPr>
+          <w:rStyle w:val="CommentReference"/>
+          <w:rFonts w:ascii="Arial" w:hAnsi="Arial" w:cs="Times New Roman"/>
+          <w:bCs w:val="0"/>
+        </w:rPr>
+        <w:commentReference w:id="2"/>
+      </w:r>
+      <w:r>
+        <w:rPr>
+          <w:rFonts w:cs="Times New Roman"/>
+          <w:sz w:val="24"/>
+          <w:szCs w:val="24"/>
+        </w:rPr>
+        <w:t>”</w:t>
       </w:r>
       <w:r>
         <w:rPr>
@@ -253,7 +306,7 @@
                     </pic:cNvPicPr>
                   </pic:nvPicPr>
                   <pic:blipFill>
-                    <a:blip r:embed="rId8" cstate="print"/>
+                    <a:blip r:embed="rId9" cstate="print"/>
                     <a:srcRect/>
                     <a:stretch>
                       <a:fillRect/>
@@ -292,7 +345,6 @@
           <w:sz w:val="24"/>
         </w:rPr>
       </w:pPr>
-      <w:proofErr w:type="gramStart"/>
       <w:r>
         <w:rPr>
           <w:rFonts w:ascii="Times New Roman" w:hAnsi="Times New Roman"/>
@@ -309,33 +361,22 @@
         </w:rPr>
         <w:t>.</w:t>
       </w:r>
-      <w:proofErr w:type="gramEnd"/>
       <w:r>
         <w:rPr>
           <w:rFonts w:ascii="Times New Roman" w:hAnsi="Times New Roman"/>
           <w:b/>
           <w:sz w:val="24"/>
         </w:rPr>
-        <w:t xml:space="preserve"> </w:t>
-      </w:r>
-      <w:proofErr w:type="gramStart"/>
+        <w:t xml:space="preserve"> OV-1 OE Distribution</w:t>
+      </w:r>
       <w:r>
         <w:rPr>
           <w:rFonts w:ascii="Times New Roman" w:hAnsi="Times New Roman"/>
           <w:b/>
           <w:sz w:val="24"/>
         </w:rPr>
-        <w:t>OV-1 OE Distribution</w:t>
-      </w:r>
-      <w:r>
-        <w:rPr>
-          <w:rFonts w:ascii="Times New Roman" w:hAnsi="Times New Roman"/>
-          <w:b/>
-          <w:sz w:val="24"/>
-        </w:rPr>
         <w:t>.</w:t>
       </w:r>
-      <w:proofErr w:type="gramEnd"/>
     </w:p>
     <w:p>
       <w:pPr>
@@ -363,21 +404,94 @@
           <w:rFonts w:ascii="Times New Roman" w:hAnsi="Times New Roman"/>
           <w:sz w:val="24"/>
         </w:rPr>
-        <w:t>Since OE is comprised of such a broad number of systems, the assessment here can be expanded to include those other elements, utilizing the same logic and supporting requirements.</w:t>
-      </w:r>
-      <w:r>
-        <w:rPr>
-          <w:rFonts w:ascii="Times New Roman" w:hAnsi="Times New Roman"/>
-          <w:sz w:val="24"/>
-        </w:rPr>
-        <w:t xml:space="preserve"> </w:t>
-      </w:r>
-      <w:r>
-        <w:rPr>
-          <w:rFonts w:ascii="Times New Roman" w:hAnsi="Times New Roman"/>
-          <w:sz w:val="24"/>
-        </w:rPr>
-        <w:t xml:space="preserve">The specific bounds of this project are ground and air </w:t>
+        <w:t xml:space="preserve">Since OE is comprised of </w:t>
+      </w:r>
+      <w:del w:id="3" w:author="Steve Mazza" w:date="2013-06-05T08:09:00Z">
+        <w:r>
+          <w:rPr>
+            <w:rFonts w:ascii="Times New Roman" w:hAnsi="Times New Roman"/>
+            <w:sz w:val="24"/>
+          </w:rPr>
+          <w:delText xml:space="preserve">such </w:delText>
+        </w:r>
+      </w:del>
+      <w:r>
+        <w:rPr>
+          <w:rFonts w:ascii="Times New Roman" w:hAnsi="Times New Roman"/>
+          <w:sz w:val="24"/>
+        </w:rPr>
+        <w:t>a broad number of systems, the assessment here can be expanded to include those other elements</w:t>
+      </w:r>
+      <w:del w:id="4" w:author="Steve Mazza" w:date="2013-06-05T08:09:00Z">
+        <w:r>
+          <w:rPr>
+            <w:rFonts w:ascii="Times New Roman" w:hAnsi="Times New Roman"/>
+            <w:sz w:val="24"/>
+          </w:rPr>
+          <w:delText>,</w:delText>
+        </w:r>
+      </w:del>
+      <w:ins w:id="5" w:author="Steve Mazza" w:date="2013-06-05T08:09:00Z">
+        <w:r>
+          <w:rPr>
+            <w:rFonts w:ascii="Times New Roman" w:hAnsi="Times New Roman"/>
+            <w:sz w:val="24"/>
+          </w:rPr>
+          <w:t xml:space="preserve"> by</w:t>
+        </w:r>
+      </w:ins>
+      <w:r>
+        <w:rPr>
+          <w:rFonts w:ascii="Times New Roman" w:hAnsi="Times New Roman"/>
+          <w:sz w:val="24"/>
+        </w:rPr>
+        <w:t xml:space="preserve"> utilizing the same logic and supporting requirements.</w:t>
+      </w:r>
+      <w:r>
+        <w:rPr>
+          <w:rFonts w:ascii="Times New Roman" w:hAnsi="Times New Roman"/>
+          <w:sz w:val="24"/>
+        </w:rPr>
+        <w:t xml:space="preserve"> </w:t>
+      </w:r>
+      <w:r>
+        <w:rPr>
+          <w:rFonts w:ascii="Times New Roman" w:hAnsi="Times New Roman"/>
+          <w:sz w:val="24"/>
+        </w:rPr>
+        <w:t xml:space="preserve">The specific bounds of this project </w:t>
+      </w:r>
+      <w:del w:id="6" w:author="Steve Mazza" w:date="2013-06-05T08:10:00Z">
+        <w:r>
+          <w:rPr>
+            <w:rFonts w:ascii="Times New Roman" w:hAnsi="Times New Roman"/>
+            <w:sz w:val="24"/>
+          </w:rPr>
+          <w:delText xml:space="preserve">are </w:delText>
+        </w:r>
+      </w:del>
+      <w:ins w:id="7" w:author="Steve Mazza" w:date="2013-06-05T08:10:00Z">
+        <w:r>
+          <w:rPr>
+            <w:rFonts w:ascii="Times New Roman" w:hAnsi="Times New Roman"/>
+            <w:sz w:val="24"/>
+          </w:rPr>
+          <w:t>were</w:t>
+        </w:r>
+        <w:r>
+          <w:rPr>
+            <w:rFonts w:ascii="Times New Roman" w:hAnsi="Times New Roman"/>
+            <w:sz w:val="24"/>
+          </w:rPr>
+          <w:t xml:space="preserve"> </w:t>
+        </w:r>
+      </w:ins>
+      <w:r>
+        <w:rPr>
+          <w:rFonts w:ascii="Times New Roman" w:hAnsi="Times New Roman"/>
+          <w:sz w:val="24"/>
+        </w:rPr>
+        <w:t xml:space="preserve">ground and air </w:t>
       </w:r>
       <w:r>
         <w:rPr>
@@ -398,7 +512,7 @@
           <w:rFonts w:ascii="Times New Roman" w:hAnsi="Times New Roman"/>
           <w:sz w:val="24"/>
         </w:rPr>
-        <w:t xml:space="preserve">ea Port of Debarkation or the Air Port of Debarkation </w:t>
+        <w:t xml:space="preserve">ea Port of Debarkation or the Air </w:t>
       </w:r>
       <w:r>
         <w:rPr>
@@ -406,7 +520,7 @@
           <w:sz w:val="24"/>
         </w:rPr>
         <w:lastRenderedPageBreak/>
-        <w:t>(S</w:t>
+        <w:t>Port of Debarkation (S</w:t>
       </w:r>
       <w:r>
         <w:rPr>
@@ -434,7 +548,23 @@
           <w:rFonts w:ascii="Times New Roman" w:hAnsi="Times New Roman"/>
           <w:sz w:val="24"/>
         </w:rPr>
-        <w:t>, including all aspects of planning, tracking, protecting and delivering those supplies</w:t>
+        <w:t>, including all aspects of planning, tracking, protecting</w:t>
+      </w:r>
+      <w:ins w:id="8" w:author="Steve Mazza" w:date="2013-06-05T08:10:00Z">
+        <w:r>
+          <w:rPr>
+            <w:rFonts w:ascii="Times New Roman" w:hAnsi="Times New Roman"/>
+            <w:sz w:val="24"/>
+          </w:rPr>
+          <w:t>,</w:t>
+        </w:r>
+      </w:ins>
+      <w:r>
+        <w:rPr>
+          <w:rFonts w:ascii="Times New Roman" w:hAnsi="Times New Roman"/>
+          <w:sz w:val="24"/>
+        </w:rPr>
+        <w:t xml:space="preserve"> and delivering those supplies</w:t>
       </w:r>
       <w:r>
         <w:rPr>
@@ -455,21 +585,91 @@
           <w:rFonts w:ascii="Times New Roman" w:hAnsi="Times New Roman"/>
           <w:sz w:val="24"/>
         </w:rPr>
-        <w:t>The supplies include all classes as well as the miscellaneous supplies and bulk water transportation.</w:t>
-      </w:r>
-      <w:r>
-        <w:rPr>
-          <w:rFonts w:ascii="Times New Roman" w:hAnsi="Times New Roman"/>
-          <w:sz w:val="24"/>
-        </w:rPr>
-        <w:t xml:space="preserve"> </w:t>
-      </w:r>
-      <w:r>
-        <w:rPr>
-          <w:rFonts w:ascii="Times New Roman" w:hAnsi="Times New Roman"/>
-          <w:sz w:val="24"/>
-        </w:rPr>
-        <w:t>Not included in this specific assessment are the functions that occur within a base or within a major combat operation.</w:t>
+        <w:t>The supplies include</w:t>
+      </w:r>
+      <w:ins w:id="9" w:author="Steve Mazza" w:date="2013-06-05T08:10:00Z">
+        <w:r>
+          <w:rPr>
+            <w:rFonts w:ascii="Times New Roman" w:hAnsi="Times New Roman"/>
+            <w:sz w:val="24"/>
+          </w:rPr>
+          <w:t>d</w:t>
+        </w:r>
+      </w:ins>
+      <w:r>
+        <w:rPr>
+          <w:rFonts w:ascii="Times New Roman" w:hAnsi="Times New Roman"/>
+          <w:sz w:val="24"/>
+        </w:rPr>
+        <w:t xml:space="preserve"> all </w:t>
+      </w:r>
+      <w:commentRangeStart w:id="10"/>
+      <w:r>
+        <w:rPr>
+          <w:rFonts w:ascii="Times New Roman" w:hAnsi="Times New Roman"/>
+          <w:sz w:val="24"/>
+        </w:rPr>
+        <w:t xml:space="preserve">classes </w:t>
+      </w:r>
+      <w:commentRangeEnd w:id="10"/>
+      <w:r>
+        <w:rPr>
+          <w:rStyle w:val="CommentReference"/>
+        </w:rPr>
+        <w:commentReference w:id="10"/>
+      </w:r>
+      <w:r>
+        <w:rPr>
+          <w:rFonts w:ascii="Times New Roman" w:hAnsi="Times New Roman"/>
+          <w:sz w:val="24"/>
+        </w:rPr>
+        <w:t>as well as the miscellaneous supplies and bulk water transportation.</w:t>
+      </w:r>
+      <w:r>
+        <w:rPr>
+          <w:rFonts w:ascii="Times New Roman" w:hAnsi="Times New Roman"/>
+          <w:sz w:val="24"/>
+        </w:rPr>
+        <w:t xml:space="preserve"> </w:t>
+      </w:r>
+      <w:r>
+        <w:rPr>
+          <w:rFonts w:ascii="Times New Roman" w:hAnsi="Times New Roman"/>
+          <w:sz w:val="24"/>
+        </w:rPr>
+        <w:t xml:space="preserve">Not included in this specific assessment </w:t>
+      </w:r>
+      <w:del w:id="11" w:author="Steve Mazza" w:date="2013-06-05T08:10:00Z">
+        <w:r>
+          <w:rPr>
+            <w:rFonts w:ascii="Times New Roman" w:hAnsi="Times New Roman"/>
+            <w:sz w:val="24"/>
+          </w:rPr>
+          <w:delText xml:space="preserve">are </w:delText>
+        </w:r>
+      </w:del>
+      <w:ins w:id="12" w:author="Steve Mazza" w:date="2013-06-05T08:10:00Z">
+        <w:r>
+          <w:rPr>
+            <w:rFonts w:ascii="Times New Roman" w:hAnsi="Times New Roman"/>
+            <w:sz w:val="24"/>
+          </w:rPr>
+          <w:t>were</w:t>
+        </w:r>
+        <w:r>
+          <w:rPr>
+            <w:rFonts w:ascii="Times New Roman" w:hAnsi="Times New Roman"/>
+            <w:sz w:val="24"/>
+          </w:rPr>
+          <w:t xml:space="preserve"> </w:t>
+        </w:r>
+      </w:ins>
+      <w:r>
+        <w:rPr>
+          <w:rFonts w:ascii="Times New Roman" w:hAnsi="Times New Roman"/>
+          <w:sz w:val="24"/>
+        </w:rPr>
+        <w:t>the functions that occur within a base or within a major combat operation.</w:t>
       </w:r>
       <w:r>
         <w:rPr>
@@ -497,21 +697,117 @@
           <w:rFonts w:ascii="Times New Roman" w:hAnsi="Times New Roman"/>
           <w:sz w:val="24"/>
         </w:rPr>
-        <w:t>The amount of energy utilized on a base or within a MCO is what stresses the distribution system to support.</w:t>
-      </w:r>
-      <w:r>
-        <w:rPr>
-          <w:rFonts w:ascii="Times New Roman" w:hAnsi="Times New Roman"/>
-          <w:sz w:val="24"/>
-        </w:rPr>
-        <w:t xml:space="preserve"> </w:t>
-      </w:r>
-      <w:r>
-        <w:rPr>
-          <w:rFonts w:ascii="Times New Roman" w:hAnsi="Times New Roman"/>
-          <w:sz w:val="24"/>
-        </w:rPr>
-        <w:t>Therefore, although for this assessment the bases and the MCO are not a part of the evaluation, they are an extremely important interface point.</w:t>
+        <w:t xml:space="preserve">The amount of energy utilized on a base or within a </w:t>
+      </w:r>
+      <w:ins w:id="13" w:author="Steve Mazza" w:date="2013-06-05T08:25:00Z">
+        <w:r>
+          <w:rPr>
+            <w:rFonts w:ascii="Times New Roman" w:hAnsi="Times New Roman"/>
+            <w:sz w:val="24"/>
+          </w:rPr>
+          <w:t>major combat operation (</w:t>
+        </w:r>
+      </w:ins>
+      <w:r>
+        <w:rPr>
+          <w:rFonts w:ascii="Times New Roman" w:hAnsi="Times New Roman"/>
+          <w:sz w:val="24"/>
+        </w:rPr>
+        <w:t>MCO</w:t>
+      </w:r>
+      <w:ins w:id="14" w:author="Steve Mazza" w:date="2013-06-05T08:25:00Z">
+        <w:r>
+          <w:rPr>
+            <w:rFonts w:ascii="Times New Roman" w:hAnsi="Times New Roman"/>
+            <w:sz w:val="24"/>
+          </w:rPr>
+          <w:t>)</w:t>
+        </w:r>
+      </w:ins>
+      <w:r>
+        <w:rPr>
+          <w:rFonts w:ascii="Times New Roman" w:hAnsi="Times New Roman"/>
+          <w:sz w:val="24"/>
+        </w:rPr>
+        <w:t xml:space="preserve"> is what stresses the </w:t>
+      </w:r>
+      <w:ins w:id="15" w:author="Steve Mazza" w:date="2013-06-05T08:12:00Z">
+        <w:r>
+          <w:rPr>
+            <w:rFonts w:ascii="Times New Roman" w:hAnsi="Times New Roman"/>
+            <w:sz w:val="24"/>
+          </w:rPr>
+          <w:t xml:space="preserve">supporting </w:t>
+        </w:r>
+      </w:ins>
+      <w:r>
+        <w:rPr>
+          <w:rFonts w:ascii="Times New Roman" w:hAnsi="Times New Roman"/>
+          <w:sz w:val="24"/>
+        </w:rPr>
+        <w:t>distribution system</w:t>
+      </w:r>
+      <w:del w:id="16" w:author="Steve Mazza" w:date="2013-06-05T08:12:00Z">
+        <w:r>
+          <w:rPr>
+            <w:rFonts w:ascii="Times New Roman" w:hAnsi="Times New Roman"/>
+            <w:sz w:val="24"/>
+          </w:rPr>
+          <w:delText xml:space="preserve"> to support</w:delText>
+        </w:r>
+      </w:del>
+      <w:r>
+        <w:rPr>
+          <w:rFonts w:ascii="Times New Roman" w:hAnsi="Times New Roman"/>
+          <w:sz w:val="24"/>
+        </w:rPr>
+        <w:t>.</w:t>
+      </w:r>
+      <w:r>
+        <w:rPr>
+          <w:rFonts w:ascii="Times New Roman" w:hAnsi="Times New Roman"/>
+          <w:sz w:val="24"/>
+        </w:rPr>
+        <w:t xml:space="preserve"> </w:t>
+      </w:r>
+      <w:r>
+        <w:rPr>
+          <w:rFonts w:ascii="Times New Roman" w:hAnsi="Times New Roman"/>
+          <w:sz w:val="24"/>
+        </w:rPr>
+        <w:t xml:space="preserve">Therefore, although for this assessment the bases and the MCO </w:t>
+      </w:r>
+      <w:del w:id="17" w:author="Steve Mazza" w:date="2013-06-05T08:12:00Z">
+        <w:r>
+          <w:rPr>
+            <w:rFonts w:ascii="Times New Roman" w:hAnsi="Times New Roman"/>
+            <w:sz w:val="24"/>
+          </w:rPr>
+          <w:delText xml:space="preserve">are </w:delText>
+        </w:r>
+      </w:del>
+      <w:ins w:id="18" w:author="Steve Mazza" w:date="2013-06-05T08:12:00Z">
+        <w:r>
+          <w:rPr>
+            <w:rFonts w:ascii="Times New Roman" w:hAnsi="Times New Roman"/>
+            <w:sz w:val="24"/>
+          </w:rPr>
+          <w:t>were</w:t>
+        </w:r>
+        <w:r>
+          <w:rPr>
+            <w:rFonts w:ascii="Times New Roman" w:hAnsi="Times New Roman"/>
+            <w:sz w:val="24"/>
+          </w:rPr>
+          <w:t xml:space="preserve"> </w:t>
+        </w:r>
+      </w:ins>
+      <w:r>
+        <w:rPr>
+          <w:rFonts w:ascii="Times New Roman" w:hAnsi="Times New Roman"/>
+          <w:sz w:val="24"/>
+        </w:rPr>
+        <w:t>not a part of the evaluation, they are an extremely important interface point.</w:t>
       </w:r>
     </w:p>
     <w:p>
@@ -529,44 +825,165 @@
           <w:rFonts w:ascii="Times New Roman" w:hAnsi="Times New Roman"/>
           <w:sz w:val="24"/>
         </w:rPr>
-        <w:t>The current execution of the operational capabilities associated with providing the resupply support to the base camps and combat operations in theater is done in a piece part manner.</w:t>
-      </w:r>
-      <w:r>
-        <w:rPr>
-          <w:rFonts w:ascii="Times New Roman" w:hAnsi="Times New Roman"/>
-          <w:sz w:val="24"/>
-        </w:rPr>
-        <w:t xml:space="preserve"> </w:t>
-      </w:r>
-      <w:r>
-        <w:rPr>
-          <w:rFonts w:ascii="Times New Roman" w:hAnsi="Times New Roman"/>
-          <w:sz w:val="24"/>
-        </w:rPr>
-        <w:t xml:space="preserve">There are multiple systems that are utilized to plan, track, protect and deliver the </w:t>
-      </w:r>
-      <w:proofErr w:type="gramStart"/>
-      <w:r>
-        <w:rPr>
-          <w:rFonts w:ascii="Times New Roman" w:hAnsi="Times New Roman"/>
-          <w:sz w:val="24"/>
-        </w:rPr>
-        <w:t>supplies</w:t>
-      </w:r>
-      <w:r>
-        <w:rPr>
-          <w:rFonts w:ascii="Times New Roman" w:hAnsi="Times New Roman"/>
-          <w:sz w:val="24"/>
-        </w:rPr>
-        <w:t>,</w:t>
-      </w:r>
-      <w:proofErr w:type="gramEnd"/>
-      <w:r>
-        <w:rPr>
-          <w:rFonts w:ascii="Times New Roman" w:hAnsi="Times New Roman"/>
-          <w:sz w:val="24"/>
-        </w:rPr>
-        <w:t xml:space="preserve"> some of them are specifically designed for this mission, such as the asset visibility systems, while others are one of many missions, such as MRAPs for convoy protection.</w:t>
+        <w:t xml:space="preserve">The current execution of the operational capabilities associated with providing the resupply support to the base camps and combat operations in theater is done in a </w:t>
+      </w:r>
+      <w:del w:id="19" w:author="Steve Mazza" w:date="2013-06-05T08:13:00Z">
+        <w:r>
+          <w:rPr>
+            <w:rFonts w:ascii="Times New Roman" w:hAnsi="Times New Roman"/>
+            <w:sz w:val="24"/>
+          </w:rPr>
+          <w:delText xml:space="preserve">piece </w:delText>
+        </w:r>
+      </w:del>
+      <w:ins w:id="20" w:author="Steve Mazza" w:date="2013-06-05T08:13:00Z">
+        <w:r>
+          <w:rPr>
+            <w:rFonts w:ascii="Times New Roman" w:hAnsi="Times New Roman"/>
+            <w:sz w:val="24"/>
+          </w:rPr>
+          <w:t>piece</w:t>
+        </w:r>
+        <w:r>
+          <w:rPr>
+            <w:rFonts w:ascii="Times New Roman" w:hAnsi="Times New Roman"/>
+            <w:sz w:val="24"/>
+          </w:rPr>
+          <w:t>-</w:t>
+        </w:r>
+      </w:ins>
+      <w:r>
+        <w:rPr>
+          <w:rFonts w:ascii="Times New Roman" w:hAnsi="Times New Roman"/>
+          <w:sz w:val="24"/>
+        </w:rPr>
+        <w:t>part manner.</w:t>
+      </w:r>
+      <w:r>
+        <w:rPr>
+          <w:rFonts w:ascii="Times New Roman" w:hAnsi="Times New Roman"/>
+          <w:sz w:val="24"/>
+        </w:rPr>
+        <w:t xml:space="preserve"> </w:t>
+      </w:r>
+      <w:r>
+        <w:rPr>
+          <w:rFonts w:ascii="Times New Roman" w:hAnsi="Times New Roman"/>
+          <w:sz w:val="24"/>
+        </w:rPr>
+        <w:t>There are multiple systems that are utilized to plan, track, protect</w:t>
+      </w:r>
+      <w:ins w:id="21" w:author="Steve Mazza" w:date="2013-06-05T08:13:00Z">
+        <w:r>
+          <w:rPr>
+            <w:rFonts w:ascii="Times New Roman" w:hAnsi="Times New Roman"/>
+            <w:sz w:val="24"/>
+          </w:rPr>
+          <w:t>,</w:t>
+        </w:r>
+      </w:ins>
+      <w:r>
+        <w:rPr>
+          <w:rFonts w:ascii="Times New Roman" w:hAnsi="Times New Roman"/>
+          <w:sz w:val="24"/>
+        </w:rPr>
+        <w:t xml:space="preserve"> and deliver the supplies</w:t>
+      </w:r>
+      <w:ins w:id="22" w:author="Steve Mazza" w:date="2013-06-05T08:13:00Z">
+        <w:r>
+          <w:rPr>
+            <w:rFonts w:ascii="Times New Roman" w:hAnsi="Times New Roman"/>
+            <w:sz w:val="24"/>
+          </w:rPr>
+          <w:t>.</w:t>
+        </w:r>
+      </w:ins>
+      <w:del w:id="23" w:author="Steve Mazza" w:date="2013-06-05T08:13:00Z">
+        <w:r>
+          <w:rPr>
+            <w:rFonts w:ascii="Times New Roman" w:hAnsi="Times New Roman"/>
+            <w:sz w:val="24"/>
+          </w:rPr>
+          <w:delText>,</w:delText>
+        </w:r>
+      </w:del>
+      <w:r>
+        <w:rPr>
+          <w:rFonts w:ascii="Times New Roman" w:hAnsi="Times New Roman"/>
+          <w:sz w:val="24"/>
+        </w:rPr>
+        <w:t xml:space="preserve"> </w:t>
+      </w:r>
+      <w:ins w:id="24" w:author="Steve Mazza" w:date="2013-06-05T08:13:00Z">
+        <w:r>
+          <w:rPr>
+            <w:rFonts w:ascii="Times New Roman" w:hAnsi="Times New Roman"/>
+            <w:sz w:val="24"/>
+          </w:rPr>
+          <w:t>S</w:t>
+        </w:r>
+      </w:ins>
+      <w:del w:id="25" w:author="Steve Mazza" w:date="2013-06-05T08:13:00Z">
+        <w:r>
+          <w:rPr>
+            <w:rFonts w:ascii="Times New Roman" w:hAnsi="Times New Roman"/>
+            <w:sz w:val="24"/>
+          </w:rPr>
+          <w:delText>s</w:delText>
+        </w:r>
+      </w:del>
+      <w:r>
+        <w:rPr>
+          <w:rFonts w:ascii="Times New Roman" w:hAnsi="Times New Roman"/>
+          <w:sz w:val="24"/>
+        </w:rPr>
+        <w:t xml:space="preserve">ome of them are specifically designed for this mission, such as the asset visibility systems, while others are one of many missions, such as </w:t>
+      </w:r>
+      <w:ins w:id="26" w:author="Steve Mazza" w:date="2013-06-05T08:27:00Z">
+        <w:r>
+          <w:rPr>
+            <w:rFonts w:ascii="Times New Roman" w:hAnsi="Times New Roman"/>
+            <w:sz w:val="24"/>
+          </w:rPr>
+          <w:t>the Army</w:t>
+        </w:r>
+        <w:r>
+          <w:rPr>
+            <w:rFonts w:ascii="Times New Roman" w:hAnsi="Times New Roman"/>
+            <w:sz w:val="24"/>
+          </w:rPr>
+          <w:t>’</w:t>
+        </w:r>
+        <w:r>
+          <w:rPr>
+            <w:rFonts w:ascii="Times New Roman" w:hAnsi="Times New Roman"/>
+            <w:sz w:val="24"/>
+          </w:rPr>
+          <w:t>s mine resistant ambush protected vehicles (</w:t>
+        </w:r>
+      </w:ins>
+      <w:r>
+        <w:rPr>
+          <w:rFonts w:ascii="Times New Roman" w:hAnsi="Times New Roman"/>
+          <w:sz w:val="24"/>
+        </w:rPr>
+        <w:t>MRAPs</w:t>
+      </w:r>
+      <w:ins w:id="27" w:author="Steve Mazza" w:date="2013-06-05T08:27:00Z">
+        <w:r>
+          <w:rPr>
+            <w:rFonts w:ascii="Times New Roman" w:hAnsi="Times New Roman"/>
+            <w:sz w:val="24"/>
+          </w:rPr>
+          <w:t>)</w:t>
+        </w:r>
+      </w:ins>
+      <w:r>
+        <w:rPr>
+          <w:rFonts w:ascii="Times New Roman" w:hAnsi="Times New Roman"/>
+          <w:sz w:val="24"/>
+        </w:rPr>
+        <w:t xml:space="preserve"> for convoy protection.</w:t>
       </w:r>
       <w:r>
         <w:rPr>
@@ -594,7 +1011,23 @@
           <w:rFonts w:ascii="Times New Roman" w:hAnsi="Times New Roman"/>
           <w:sz w:val="24"/>
         </w:rPr>
-        <w:t>However, there are many benefits to analyzing and providing a governing body to execute as a system of system.</w:t>
+        <w:t>However, there are many benefits to analyzing and providing a governing body to execute as a system of system</w:t>
+      </w:r>
+      <w:ins w:id="28" w:author="Steve Mazza" w:date="2013-06-05T08:14:00Z">
+        <w:r>
+          <w:rPr>
+            <w:rFonts w:ascii="Times New Roman" w:hAnsi="Times New Roman"/>
+            <w:sz w:val="24"/>
+          </w:rPr>
+          <w:t>s</w:t>
+        </w:r>
+      </w:ins>
+      <w:r>
+        <w:rPr>
+          <w:rFonts w:ascii="Times New Roman" w:hAnsi="Times New Roman"/>
+          <w:sz w:val="24"/>
+        </w:rPr>
+        <w:t>.</w:t>
       </w:r>
     </w:p>
     <w:p>
@@ -612,57 +1045,438 @@
           <w:rFonts w:ascii="Times New Roman" w:hAnsi="Times New Roman"/>
           <w:sz w:val="24"/>
         </w:rPr>
-        <w:t>As the systems stand to day, there is a piece part effort to fulfill individual capabilities based on individual needs requests.</w:t>
-      </w:r>
-      <w:r>
-        <w:rPr>
-          <w:rFonts w:ascii="Times New Roman" w:hAnsi="Times New Roman"/>
-          <w:sz w:val="24"/>
-        </w:rPr>
-        <w:t xml:space="preserve"> </w:t>
-      </w:r>
-      <w:r>
-        <w:rPr>
-          <w:rFonts w:ascii="Times New Roman" w:hAnsi="Times New Roman"/>
-          <w:sz w:val="24"/>
-        </w:rPr>
-        <w:t>There is a lack of understanding as to what the true implications of a solution are, or if it is even the right need being addressed because there is no full picture of the mission to identify interfaces and interrelationships.</w:t>
-      </w:r>
-      <w:r>
-        <w:rPr>
-          <w:rFonts w:ascii="Times New Roman" w:hAnsi="Times New Roman"/>
-          <w:sz w:val="24"/>
-        </w:rPr>
-        <w:t xml:space="preserve"> </w:t>
-      </w:r>
-      <w:r>
-        <w:rPr>
-          <w:rFonts w:ascii="Times New Roman" w:hAnsi="Times New Roman"/>
-          <w:sz w:val="24"/>
-        </w:rPr>
-        <w:t>If the Army were to begin treating operational energy, all aspects even though this paper focuses on the distribution system, it would be possible to better understand the true implications of a system in terms of capability of the system of systems, as well as begin to identify where the greatest ROI would be for development.</w:t>
-      </w:r>
-      <w:r>
-        <w:rPr>
-          <w:rFonts w:ascii="Times New Roman" w:hAnsi="Times New Roman"/>
-          <w:sz w:val="24"/>
-        </w:rPr>
-        <w:t xml:space="preserve"> </w:t>
-      </w:r>
-      <w:r>
-        <w:rPr>
-          <w:rFonts w:ascii="Times New Roman" w:hAnsi="Times New Roman"/>
-          <w:sz w:val="24"/>
-        </w:rPr>
-        <w:t>In this since the Army would no longer be playing catch up to fill gaps, but rather pre-emptively identify areas of improvement to be prepared to deploy before the gap becomes an issue.</w:t>
-      </w:r>
-      <w:r>
-        <w:rPr>
-          <w:rFonts w:ascii="Times New Roman" w:hAnsi="Times New Roman"/>
-          <w:sz w:val="24"/>
-        </w:rPr>
-        <w:t xml:space="preserve"> </w:t>
-      </w:r>
+        <w:t xml:space="preserve">As the systems stand </w:t>
+      </w:r>
+      <w:del w:id="29" w:author="Steve Mazza" w:date="2013-06-05T08:14:00Z">
+        <w:r>
+          <w:rPr>
+            <w:rFonts w:ascii="Times New Roman" w:hAnsi="Times New Roman"/>
+            <w:sz w:val="24"/>
+          </w:rPr>
+          <w:delText>to day</w:delText>
+        </w:r>
+      </w:del>
+      <w:ins w:id="30" w:author="Steve Mazza" w:date="2013-06-05T08:14:00Z">
+        <w:r>
+          <w:rPr>
+            <w:rFonts w:ascii="Times New Roman" w:hAnsi="Times New Roman"/>
+            <w:sz w:val="24"/>
+          </w:rPr>
+          <w:t>today</w:t>
+        </w:r>
+      </w:ins>
+      <w:r>
+        <w:rPr>
+          <w:rFonts w:ascii="Times New Roman" w:hAnsi="Times New Roman"/>
+          <w:sz w:val="24"/>
+        </w:rPr>
+        <w:t xml:space="preserve">, there is a </w:t>
+      </w:r>
+      <w:del w:id="31" w:author="Steve Mazza" w:date="2013-06-05T08:14:00Z">
+        <w:r>
+          <w:rPr>
+            <w:rFonts w:ascii="Times New Roman" w:hAnsi="Times New Roman"/>
+            <w:sz w:val="24"/>
+          </w:rPr>
+          <w:delText xml:space="preserve">piece </w:delText>
+        </w:r>
+      </w:del>
+      <w:ins w:id="32" w:author="Steve Mazza" w:date="2013-06-05T08:14:00Z">
+        <w:r>
+          <w:rPr>
+            <w:rFonts w:ascii="Times New Roman" w:hAnsi="Times New Roman"/>
+            <w:sz w:val="24"/>
+          </w:rPr>
+          <w:t>piece</w:t>
+        </w:r>
+        <w:r>
+          <w:rPr>
+            <w:rFonts w:ascii="Times New Roman" w:hAnsi="Times New Roman"/>
+            <w:sz w:val="24"/>
+          </w:rPr>
+          <w:t>-</w:t>
+        </w:r>
+      </w:ins>
+      <w:r>
+        <w:rPr>
+          <w:rFonts w:ascii="Times New Roman" w:hAnsi="Times New Roman"/>
+          <w:sz w:val="24"/>
+        </w:rPr>
+        <w:t>part effort to fulfill individual capabilities based on individual needs requests.</w:t>
+      </w:r>
+      <w:r>
+        <w:rPr>
+          <w:rFonts w:ascii="Times New Roman" w:hAnsi="Times New Roman"/>
+          <w:sz w:val="24"/>
+        </w:rPr>
+        <w:t xml:space="preserve"> </w:t>
+      </w:r>
+      <w:r>
+        <w:rPr>
+          <w:rFonts w:ascii="Times New Roman" w:hAnsi="Times New Roman"/>
+          <w:sz w:val="24"/>
+        </w:rPr>
+        <w:t>There is a lack of understanding as to what the true implications of a solution are, or if it is even the right need being addressed</w:t>
+      </w:r>
+      <w:ins w:id="33" w:author="Steve Mazza" w:date="2013-06-05T08:14:00Z">
+        <w:r>
+          <w:rPr>
+            <w:rFonts w:ascii="Times New Roman" w:hAnsi="Times New Roman"/>
+            <w:sz w:val="24"/>
+          </w:rPr>
+          <w:t>.  This is</w:t>
+        </w:r>
+      </w:ins>
+      <w:r>
+        <w:rPr>
+          <w:rFonts w:ascii="Times New Roman" w:hAnsi="Times New Roman"/>
+          <w:sz w:val="24"/>
+        </w:rPr>
+        <w:t xml:space="preserve"> because there is no full picture of the mission to identify interfaces and interrelationships.</w:t>
+      </w:r>
+      <w:r>
+        <w:rPr>
+          <w:rFonts w:ascii="Times New Roman" w:hAnsi="Times New Roman"/>
+          <w:sz w:val="24"/>
+        </w:rPr>
+        <w:t xml:space="preserve"> </w:t>
+      </w:r>
+      <w:r>
+        <w:rPr>
+          <w:rFonts w:ascii="Times New Roman" w:hAnsi="Times New Roman"/>
+          <w:sz w:val="24"/>
+        </w:rPr>
+        <w:t>If the Army were to begin treating operational energy</w:t>
+      </w:r>
+      <w:ins w:id="34" w:author="Steve Mazza" w:date="2013-06-05T08:15:00Z">
+        <w:r>
+          <w:rPr>
+            <w:rFonts w:ascii="Times New Roman" w:hAnsi="Times New Roman"/>
+            <w:sz w:val="24"/>
+          </w:rPr>
+          <w:t xml:space="preserve"> as a system of systems</w:t>
+        </w:r>
+      </w:ins>
+      <w:del w:id="35" w:author="Steve Mazza" w:date="2013-06-05T08:16:00Z">
+        <w:r>
+          <w:rPr>
+            <w:rFonts w:ascii="Times New Roman" w:hAnsi="Times New Roman"/>
+            <w:sz w:val="24"/>
+          </w:rPr>
+          <w:delText>,</w:delText>
+        </w:r>
+      </w:del>
+      <w:ins w:id="36" w:author="Steve Mazza" w:date="2013-06-05T08:16:00Z">
+        <w:r>
+          <w:rPr>
+            <w:rFonts w:ascii="Times New Roman" w:hAnsi="Times New Roman"/>
+            <w:sz w:val="24"/>
+          </w:rPr>
+          <w:t xml:space="preserve"> then</w:t>
+        </w:r>
+      </w:ins>
+      <w:r>
+        <w:rPr>
+          <w:rFonts w:ascii="Times New Roman" w:hAnsi="Times New Roman"/>
+          <w:sz w:val="24"/>
+        </w:rPr>
+        <w:t xml:space="preserve"> all aspects</w:t>
+      </w:r>
+      <w:ins w:id="37" w:author="Steve Mazza" w:date="2013-06-05T08:16:00Z">
+        <w:r>
+          <w:rPr>
+            <w:rFonts w:ascii="Times New Roman" w:hAnsi="Times New Roman"/>
+            <w:sz w:val="24"/>
+          </w:rPr>
+          <w:t>, not just</w:t>
+        </w:r>
+      </w:ins>
+      <w:r>
+        <w:rPr>
+          <w:rFonts w:ascii="Times New Roman" w:hAnsi="Times New Roman"/>
+          <w:sz w:val="24"/>
+        </w:rPr>
+        <w:t xml:space="preserve"> </w:t>
+      </w:r>
+      <w:del w:id="38" w:author="Steve Mazza" w:date="2013-06-05T08:16:00Z">
+        <w:r>
+          <w:rPr>
+            <w:rFonts w:ascii="Times New Roman" w:hAnsi="Times New Roman"/>
+            <w:sz w:val="24"/>
+          </w:rPr>
+          <w:delText xml:space="preserve">even though this paper focuses on </w:delText>
+        </w:r>
+      </w:del>
+      <w:r>
+        <w:rPr>
+          <w:rFonts w:ascii="Times New Roman" w:hAnsi="Times New Roman"/>
+          <w:sz w:val="24"/>
+        </w:rPr>
+        <w:t>the distribution system</w:t>
+      </w:r>
+      <w:ins w:id="39" w:author="Steve Mazza" w:date="2013-06-05T08:16:00Z">
+        <w:r>
+          <w:rPr>
+            <w:rFonts w:ascii="Times New Roman" w:hAnsi="Times New Roman"/>
+            <w:sz w:val="24"/>
+          </w:rPr>
+          <w:t>s</w:t>
+        </w:r>
+      </w:ins>
+      <w:r>
+        <w:rPr>
+          <w:rFonts w:ascii="Times New Roman" w:hAnsi="Times New Roman"/>
+          <w:sz w:val="24"/>
+        </w:rPr>
+        <w:t xml:space="preserve">, </w:t>
+      </w:r>
+      <w:del w:id="40" w:author="Steve Mazza" w:date="2013-06-05T08:16:00Z">
+        <w:r>
+          <w:rPr>
+            <w:rFonts w:ascii="Times New Roman" w:hAnsi="Times New Roman"/>
+            <w:sz w:val="24"/>
+          </w:rPr>
+          <w:delText xml:space="preserve">it </w:delText>
+        </w:r>
+      </w:del>
+      <w:r>
+        <w:rPr>
+          <w:rFonts w:ascii="Times New Roman" w:hAnsi="Times New Roman"/>
+          <w:sz w:val="24"/>
+        </w:rPr>
+        <w:t xml:space="preserve">would be </w:t>
+      </w:r>
+      <w:del w:id="41" w:author="Steve Mazza" w:date="2013-06-05T08:16:00Z">
+        <w:r>
+          <w:rPr>
+            <w:rFonts w:ascii="Times New Roman" w:hAnsi="Times New Roman"/>
+            <w:sz w:val="24"/>
+          </w:rPr>
+          <w:delText xml:space="preserve">possible to </w:delText>
+        </w:r>
+      </w:del>
+      <w:r>
+        <w:rPr>
+          <w:rFonts w:ascii="Times New Roman" w:hAnsi="Times New Roman"/>
+          <w:sz w:val="24"/>
+        </w:rPr>
+        <w:t xml:space="preserve">better </w:t>
+      </w:r>
+      <w:del w:id="42" w:author="Steve Mazza" w:date="2013-06-05T08:17:00Z">
+        <w:r>
+          <w:rPr>
+            <w:rFonts w:ascii="Times New Roman" w:hAnsi="Times New Roman"/>
+            <w:sz w:val="24"/>
+          </w:rPr>
+          <w:delText xml:space="preserve">understand </w:delText>
+        </w:r>
+      </w:del>
+      <w:ins w:id="43" w:author="Steve Mazza" w:date="2013-06-05T08:17:00Z">
+        <w:r>
+          <w:rPr>
+            <w:rFonts w:ascii="Times New Roman" w:hAnsi="Times New Roman"/>
+            <w:sz w:val="24"/>
+          </w:rPr>
+          <w:t xml:space="preserve">understood. </w:t>
+        </w:r>
+        <w:r>
+          <w:rPr>
+            <w:rFonts w:ascii="Times New Roman" w:hAnsi="Times New Roman"/>
+            <w:sz w:val="24"/>
+          </w:rPr>
+          <w:t xml:space="preserve"> </w:t>
+        </w:r>
+        <w:r>
+          <w:rPr>
+            <w:rFonts w:ascii="Times New Roman" w:hAnsi="Times New Roman"/>
+            <w:sz w:val="24"/>
+          </w:rPr>
+          <w:t xml:space="preserve">Furthermore, </w:t>
+        </w:r>
+      </w:ins>
+      <w:ins w:id="44" w:author="Steve Mazza" w:date="2013-06-05T08:20:00Z">
+        <w:r>
+          <w:rPr>
+            <w:rFonts w:ascii="Times New Roman" w:hAnsi="Times New Roman"/>
+            <w:sz w:val="24"/>
+          </w:rPr>
+          <w:t xml:space="preserve">the Army would better understand </w:t>
+        </w:r>
+      </w:ins>
+      <w:r>
+        <w:rPr>
+          <w:rFonts w:ascii="Times New Roman" w:hAnsi="Times New Roman"/>
+          <w:sz w:val="24"/>
+        </w:rPr>
+        <w:t xml:space="preserve">the true implications of a system in terms of capability of the system of systems, as well as </w:t>
+      </w:r>
+      <w:del w:id="45" w:author="Steve Mazza" w:date="2013-06-05T08:18:00Z">
+        <w:r>
+          <w:rPr>
+            <w:rFonts w:ascii="Times New Roman" w:hAnsi="Times New Roman"/>
+            <w:sz w:val="24"/>
+          </w:rPr>
+          <w:delText xml:space="preserve">begin </w:delText>
+        </w:r>
+      </w:del>
+      <w:ins w:id="46" w:author="Steve Mazza" w:date="2013-06-05T08:18:00Z">
+        <w:r>
+          <w:rPr>
+            <w:rFonts w:ascii="Times New Roman" w:hAnsi="Times New Roman"/>
+            <w:sz w:val="24"/>
+          </w:rPr>
+          <w:t>the ability</w:t>
+        </w:r>
+        <w:r>
+          <w:rPr>
+            <w:rFonts w:ascii="Times New Roman" w:hAnsi="Times New Roman"/>
+            <w:sz w:val="24"/>
+          </w:rPr>
+          <w:t xml:space="preserve"> </w:t>
+        </w:r>
+      </w:ins>
+      <w:r>
+        <w:rPr>
+          <w:rFonts w:ascii="Times New Roman" w:hAnsi="Times New Roman"/>
+          <w:sz w:val="24"/>
+        </w:rPr>
+        <w:t>to identify where the greatest ROI would be for development.</w:t>
+      </w:r>
+      <w:r>
+        <w:rPr>
+          <w:rFonts w:ascii="Times New Roman" w:hAnsi="Times New Roman"/>
+          <w:sz w:val="24"/>
+        </w:rPr>
+        <w:t xml:space="preserve"> </w:t>
+      </w:r>
+      <w:r>
+        <w:rPr>
+          <w:rFonts w:ascii="Times New Roman" w:hAnsi="Times New Roman"/>
+          <w:sz w:val="24"/>
+        </w:rPr>
+        <w:t xml:space="preserve">In this </w:t>
+      </w:r>
+      <w:del w:id="47" w:author="Steve Mazza" w:date="2013-06-05T08:19:00Z">
+        <w:r>
+          <w:rPr>
+            <w:rFonts w:ascii="Times New Roman" w:hAnsi="Times New Roman"/>
+            <w:sz w:val="24"/>
+          </w:rPr>
+          <w:delText xml:space="preserve">since </w:delText>
+        </w:r>
+      </w:del>
+      <w:ins w:id="48" w:author="Steve Mazza" w:date="2013-06-05T08:19:00Z">
+        <w:r>
+          <w:rPr>
+            <w:rFonts w:ascii="Times New Roman" w:hAnsi="Times New Roman"/>
+            <w:sz w:val="24"/>
+          </w:rPr>
+          <w:t>sense</w:t>
+        </w:r>
+        <w:r>
+          <w:rPr>
+            <w:rFonts w:ascii="Times New Roman" w:hAnsi="Times New Roman"/>
+            <w:sz w:val="24"/>
+          </w:rPr>
+          <w:t xml:space="preserve"> </w:t>
+        </w:r>
+      </w:ins>
+      <w:r>
+        <w:rPr>
+          <w:rFonts w:ascii="Times New Roman" w:hAnsi="Times New Roman"/>
+          <w:sz w:val="24"/>
+        </w:rPr>
+        <w:t xml:space="preserve">the Army would no longer be playing </w:t>
+      </w:r>
+      <w:del w:id="49" w:author="Steve Mazza" w:date="2013-06-05T08:19:00Z">
+        <w:r>
+          <w:rPr>
+            <w:rFonts w:ascii="Times New Roman" w:hAnsi="Times New Roman"/>
+            <w:sz w:val="24"/>
+          </w:rPr>
+          <w:delText xml:space="preserve">catch </w:delText>
+        </w:r>
+      </w:del>
+      <w:ins w:id="50" w:author="Steve Mazza" w:date="2013-06-05T08:19:00Z">
+        <w:r>
+          <w:rPr>
+            <w:rFonts w:ascii="Times New Roman" w:hAnsi="Times New Roman"/>
+            <w:sz w:val="24"/>
+          </w:rPr>
+          <w:t>catch</w:t>
+        </w:r>
+        <w:r>
+          <w:rPr>
+            <w:rFonts w:ascii="Times New Roman" w:hAnsi="Times New Roman"/>
+            <w:sz w:val="24"/>
+          </w:rPr>
+          <w:t>-</w:t>
+        </w:r>
+      </w:ins>
+      <w:r>
+        <w:rPr>
+          <w:rFonts w:ascii="Times New Roman" w:hAnsi="Times New Roman"/>
+          <w:sz w:val="24"/>
+        </w:rPr>
+        <w:t xml:space="preserve">up to fill gaps, </w:t>
+      </w:r>
+      <w:del w:id="51" w:author="Steve Mazza" w:date="2013-06-05T08:19:00Z">
+        <w:r>
+          <w:rPr>
+            <w:rFonts w:ascii="Times New Roman" w:hAnsi="Times New Roman"/>
+            <w:sz w:val="24"/>
+          </w:rPr>
+          <w:delText xml:space="preserve">but </w:delText>
+        </w:r>
+      </w:del>
+      <w:r>
+        <w:rPr>
+          <w:rFonts w:ascii="Times New Roman" w:hAnsi="Times New Roman"/>
+          <w:sz w:val="24"/>
+        </w:rPr>
+        <w:t>rather pre</w:t>
+      </w:r>
+      <w:del w:id="52" w:author="Steve Mazza" w:date="2013-06-05T08:19:00Z">
+        <w:r>
+          <w:rPr>
+            <w:rFonts w:ascii="Times New Roman" w:hAnsi="Times New Roman"/>
+            <w:sz w:val="24"/>
+          </w:rPr>
+          <w:delText>-</w:delText>
+        </w:r>
+      </w:del>
+      <w:r>
+        <w:rPr>
+          <w:rFonts w:ascii="Times New Roman" w:hAnsi="Times New Roman"/>
+          <w:sz w:val="24"/>
+        </w:rPr>
+        <w:t>emptively identify</w:t>
+      </w:r>
+      <w:ins w:id="53" w:author="Steve Mazza" w:date="2013-06-05T08:20:00Z">
+        <w:r>
+          <w:rPr>
+            <w:rFonts w:ascii="Times New Roman" w:hAnsi="Times New Roman"/>
+            <w:sz w:val="24"/>
+          </w:rPr>
+          <w:t>ing</w:t>
+        </w:r>
+      </w:ins>
+      <w:r>
+        <w:rPr>
+          <w:rFonts w:ascii="Times New Roman" w:hAnsi="Times New Roman"/>
+          <w:sz w:val="24"/>
+        </w:rPr>
+        <w:t xml:space="preserve"> areas of improvement to be prepared to deploy before the gap becomes an issue.</w:t>
+      </w:r>
+      <w:del w:id="54" w:author="Steve Mazza" w:date="2013-06-05T08:19:00Z">
+        <w:r>
+          <w:rPr>
+            <w:rFonts w:ascii="Times New Roman" w:hAnsi="Times New Roman"/>
+            <w:sz w:val="24"/>
+          </w:rPr>
+          <w:delText xml:space="preserve"> </w:delText>
+        </w:r>
+      </w:del>
     </w:p>
     <w:p>
       <w:pPr>
@@ -693,21 +1507,7 @@
           <w:rFonts w:ascii="Times New Roman" w:hAnsi="Times New Roman"/>
           <w:sz w:val="24"/>
         </w:rPr>
-        <w:t>In order to supply the base camp with the necessary supplies it requires a convoy, route clearance, and convoy escorts in addition to many man-hours to request, fill, track, load, and unload that order.</w:t>
-      </w:r>
-      <w:r>
-        <w:rPr>
-          <w:rFonts w:ascii="Times New Roman" w:hAnsi="Times New Roman"/>
-          <w:sz w:val="24"/>
-        </w:rPr>
-        <w:t xml:space="preserve"> </w:t>
-      </w:r>
-      <w:r>
-        <w:rPr>
-          <w:rFonts w:ascii="Times New Roman" w:hAnsi="Times New Roman"/>
-          <w:sz w:val="24"/>
-        </w:rPr>
-        <w:t xml:space="preserve">This adds up quickly in both man-hours, removing them from </w:t>
+        <w:t xml:space="preserve">In order to supply the base camp with the necessary supplies it requires </w:t>
       </w:r>
       <w:r>
         <w:rPr>
@@ -715,42 +1515,187 @@
           <w:sz w:val="24"/>
         </w:rPr>
         <w:lastRenderedPageBreak/>
-        <w:t>the fight</w:t>
-      </w:r>
-      <w:r>
-        <w:rPr>
-          <w:rFonts w:ascii="Times New Roman" w:hAnsi="Times New Roman"/>
-          <w:sz w:val="24"/>
-        </w:rPr>
-        <w:t xml:space="preserve"> as well as in monetary means.</w:t>
-      </w:r>
-      <w:r>
-        <w:rPr>
-          <w:rFonts w:ascii="Times New Roman" w:hAnsi="Times New Roman"/>
-          <w:sz w:val="24"/>
-        </w:rPr>
-        <w:t xml:space="preserve"> </w:t>
-      </w:r>
-      <w:r>
-        <w:rPr>
-          <w:rFonts w:ascii="Times New Roman" w:hAnsi="Times New Roman"/>
-          <w:sz w:val="24"/>
-        </w:rPr>
-        <w:t xml:space="preserve">Therefore, the cost of water and fuel that is used on the bases is increased </w:t>
-      </w:r>
-      <w:r>
-        <w:rPr>
-          <w:rFonts w:ascii="Times New Roman" w:hAnsi="Times New Roman"/>
-          <w:sz w:val="24"/>
-        </w:rPr>
-        <w:t>exponentially</w:t>
-      </w:r>
-      <w:r>
-        <w:rPr>
-          <w:rFonts w:ascii="Times New Roman" w:hAnsi="Times New Roman"/>
-          <w:sz w:val="24"/>
-        </w:rPr>
-        <w:t xml:space="preserve"> due to the fuel utilized in the convoys, air systems and protection convoys used to get it to the bases and combat operations.</w:t>
+        <w:t xml:space="preserve">a convoy, route clearance, and convoy escorts in addition to many man-hours to request, fill, track, load, and unload </w:t>
+      </w:r>
+      <w:del w:id="55" w:author="Steve Mazza" w:date="2013-06-05T08:21:00Z">
+        <w:r>
+          <w:rPr>
+            <w:rFonts w:ascii="Times New Roman" w:hAnsi="Times New Roman"/>
+            <w:sz w:val="24"/>
+          </w:rPr>
+          <w:delText xml:space="preserve">that </w:delText>
+        </w:r>
+      </w:del>
+      <w:ins w:id="56" w:author="Steve Mazza" w:date="2013-06-05T08:21:00Z">
+        <w:r>
+          <w:rPr>
+            <w:rFonts w:ascii="Times New Roman" w:hAnsi="Times New Roman"/>
+            <w:sz w:val="24"/>
+          </w:rPr>
+          <w:t>the</w:t>
+        </w:r>
+        <w:r>
+          <w:rPr>
+            <w:rFonts w:ascii="Times New Roman" w:hAnsi="Times New Roman"/>
+            <w:sz w:val="24"/>
+          </w:rPr>
+          <w:t xml:space="preserve"> </w:t>
+        </w:r>
+      </w:ins>
+      <w:r>
+        <w:rPr>
+          <w:rFonts w:ascii="Times New Roman" w:hAnsi="Times New Roman"/>
+          <w:sz w:val="24"/>
+        </w:rPr>
+        <w:t>order</w:t>
+      </w:r>
+      <w:ins w:id="57" w:author="Steve Mazza" w:date="2013-06-05T08:21:00Z">
+        <w:r>
+          <w:rPr>
+            <w:rFonts w:ascii="Times New Roman" w:hAnsi="Times New Roman"/>
+            <w:sz w:val="24"/>
+          </w:rPr>
+          <w:t>s</w:t>
+        </w:r>
+      </w:ins>
+      <w:r>
+        <w:rPr>
+          <w:rFonts w:ascii="Times New Roman" w:hAnsi="Times New Roman"/>
+          <w:sz w:val="24"/>
+        </w:rPr>
+        <w:t>.</w:t>
+      </w:r>
+      <w:r>
+        <w:rPr>
+          <w:rFonts w:ascii="Times New Roman" w:hAnsi="Times New Roman"/>
+          <w:sz w:val="24"/>
+        </w:rPr>
+        <w:t xml:space="preserve"> </w:t>
+      </w:r>
+      <w:r>
+        <w:rPr>
+          <w:rFonts w:ascii="Times New Roman" w:hAnsi="Times New Roman"/>
+          <w:sz w:val="24"/>
+        </w:rPr>
+        <w:t>This adds up quickly in both man-hours, removing them from the fight</w:t>
+      </w:r>
+      <w:ins w:id="58" w:author="Steve Mazza" w:date="2013-06-05T08:21:00Z">
+        <w:r>
+          <w:rPr>
+            <w:rFonts w:ascii="Times New Roman" w:hAnsi="Times New Roman"/>
+            <w:sz w:val="24"/>
+          </w:rPr>
+          <w:t>,</w:t>
+        </w:r>
+      </w:ins>
+      <w:r>
+        <w:rPr>
+          <w:rFonts w:ascii="Times New Roman" w:hAnsi="Times New Roman"/>
+          <w:sz w:val="24"/>
+        </w:rPr>
+        <w:t xml:space="preserve"> </w:t>
+      </w:r>
+      <w:del w:id="59" w:author="Steve Mazza" w:date="2013-06-05T08:22:00Z">
+        <w:r>
+          <w:rPr>
+            <w:rFonts w:ascii="Times New Roman" w:hAnsi="Times New Roman"/>
+            <w:sz w:val="24"/>
+          </w:rPr>
+          <w:delText>as well as in monetary means</w:delText>
+        </w:r>
+      </w:del>
+      <w:ins w:id="60" w:author="Steve Mazza" w:date="2013-06-05T08:22:00Z">
+        <w:r>
+          <w:rPr>
+            <w:rFonts w:ascii="Times New Roman" w:hAnsi="Times New Roman"/>
+            <w:sz w:val="24"/>
+          </w:rPr>
+          <w:t>and dollars</w:t>
+        </w:r>
+      </w:ins>
+      <w:r>
+        <w:rPr>
+          <w:rFonts w:ascii="Times New Roman" w:hAnsi="Times New Roman"/>
+          <w:sz w:val="24"/>
+        </w:rPr>
+        <w:t>.</w:t>
+      </w:r>
+      <w:r>
+        <w:rPr>
+          <w:rFonts w:ascii="Times New Roman" w:hAnsi="Times New Roman"/>
+          <w:sz w:val="24"/>
+        </w:rPr>
+        <w:t xml:space="preserve"> </w:t>
+      </w:r>
+      <w:r>
+        <w:rPr>
+          <w:rFonts w:ascii="Times New Roman" w:hAnsi="Times New Roman"/>
+          <w:sz w:val="24"/>
+        </w:rPr>
+        <w:t>Therefore, the cost of water and fuel that is used on the bases is</w:t>
+      </w:r>
+      <w:ins w:id="61" w:author="Steve Mazza" w:date="2013-06-05T08:22:00Z">
+        <w:r>
+          <w:rPr>
+            <w:rFonts w:ascii="Times New Roman" w:hAnsi="Times New Roman"/>
+            <w:sz w:val="24"/>
+          </w:rPr>
+          <w:t xml:space="preserve"> significantly</w:t>
+        </w:r>
+      </w:ins>
+      <w:r>
+        <w:rPr>
+          <w:rFonts w:ascii="Times New Roman" w:hAnsi="Times New Roman"/>
+          <w:sz w:val="24"/>
+        </w:rPr>
+        <w:t xml:space="preserve"> increased </w:t>
+      </w:r>
+      <w:commentRangeStart w:id="62"/>
+      <w:del w:id="63" w:author="Steve Mazza" w:date="2013-06-05T08:22:00Z">
+        <w:r>
+          <w:rPr>
+            <w:rFonts w:ascii="Times New Roman" w:hAnsi="Times New Roman"/>
+            <w:sz w:val="24"/>
+          </w:rPr>
+          <w:delText>exponentially</w:delText>
+        </w:r>
+        <w:r>
+          <w:rPr>
+            <w:rFonts w:ascii="Times New Roman" w:hAnsi="Times New Roman"/>
+            <w:sz w:val="24"/>
+          </w:rPr>
+          <w:delText xml:space="preserve"> </w:delText>
+        </w:r>
+        <w:commentRangeEnd w:id="62"/>
+        <w:r>
+          <w:rPr>
+            <w:rStyle w:val="CommentReference"/>
+          </w:rPr>
+          <w:commentReference w:id="62"/>
+        </w:r>
+      </w:del>
+      <w:r>
+        <w:rPr>
+          <w:rFonts w:ascii="Times New Roman" w:hAnsi="Times New Roman"/>
+          <w:sz w:val="24"/>
+        </w:rPr>
+        <w:t>due to the fuel utilized in the convoys, air systems</w:t>
+      </w:r>
+      <w:ins w:id="64" w:author="Steve Mazza" w:date="2013-06-05T08:22:00Z">
+        <w:r>
+          <w:rPr>
+            <w:rFonts w:ascii="Times New Roman" w:hAnsi="Times New Roman"/>
+            <w:sz w:val="24"/>
+          </w:rPr>
+          <w:t>,</w:t>
+        </w:r>
+      </w:ins>
+      <w:r>
+        <w:rPr>
+          <w:rFonts w:ascii="Times New Roman" w:hAnsi="Times New Roman"/>
+          <w:sz w:val="24"/>
+        </w:rPr>
+        <w:t xml:space="preserve"> and protection convoys used to get it to the bases and combat operations.</w:t>
       </w:r>
       <w:r>
         <w:rPr>
@@ -775,21 +1720,133 @@
           <w:rFonts w:ascii="Times New Roman" w:hAnsi="Times New Roman"/>
           <w:sz w:val="24"/>
         </w:rPr>
-        <w:t>Bearing all of this in mind, the benefit of analyzing the distribution system as a system of systems will force the SE process to develop an architecture identifying the interfaces and interdependencies, create a means of analysis, development of use cases and scenarios for an entire theatre not a single system, and provide insight into more than materiel solutions that may improve or be impacted by new or modified solutions.</w:t>
-      </w:r>
-      <w:r>
-        <w:rPr>
-          <w:rFonts w:ascii="Times New Roman" w:hAnsi="Times New Roman"/>
-          <w:sz w:val="24"/>
-        </w:rPr>
-        <w:t xml:space="preserve"> </w:t>
-      </w:r>
-      <w:r>
-        <w:rPr>
-          <w:rFonts w:ascii="Times New Roman" w:hAnsi="Times New Roman"/>
-          <w:sz w:val="24"/>
-        </w:rPr>
-        <w:t xml:space="preserve">For example, if a system is introduced that increases a MRAP by 5 mpg but has non standard parts requiring additional spares to be transported in theatre and specialized </w:t>
+        <w:t xml:space="preserve">Bearing all of this in mind, the benefit of analyzing the distribution system as a system of systems </w:t>
+      </w:r>
+      <w:del w:id="65" w:author="Steve Mazza" w:date="2013-06-05T08:23:00Z">
+        <w:r>
+          <w:rPr>
+            <w:rFonts w:ascii="Times New Roman" w:hAnsi="Times New Roman"/>
+            <w:sz w:val="24"/>
+          </w:rPr>
+          <w:delText xml:space="preserve">will </w:delText>
+        </w:r>
+      </w:del>
+      <w:ins w:id="66" w:author="Steve Mazza" w:date="2013-06-05T08:23:00Z">
+        <w:r>
+          <w:rPr>
+            <w:rFonts w:ascii="Times New Roman" w:hAnsi="Times New Roman"/>
+            <w:sz w:val="24"/>
+          </w:rPr>
+          <w:t>would</w:t>
+        </w:r>
+        <w:r>
+          <w:rPr>
+            <w:rFonts w:ascii="Times New Roman" w:hAnsi="Times New Roman"/>
+            <w:sz w:val="24"/>
+          </w:rPr>
+          <w:t xml:space="preserve"> </w:t>
+        </w:r>
+      </w:ins>
+      <w:r>
+        <w:rPr>
+          <w:rFonts w:ascii="Times New Roman" w:hAnsi="Times New Roman"/>
+          <w:sz w:val="24"/>
+        </w:rPr>
+        <w:t>force the SE process to develop an architecture identifying the interfaces and interdependencies, create a means of analysis, develop</w:t>
+      </w:r>
+      <w:del w:id="67" w:author="Steve Mazza" w:date="2013-06-05T08:23:00Z">
+        <w:r>
+          <w:rPr>
+            <w:rFonts w:ascii="Times New Roman" w:hAnsi="Times New Roman"/>
+            <w:sz w:val="24"/>
+          </w:rPr>
+          <w:delText>ment</w:delText>
+        </w:r>
+      </w:del>
+      <w:r>
+        <w:rPr>
+          <w:rFonts w:ascii="Times New Roman" w:hAnsi="Times New Roman"/>
+          <w:sz w:val="24"/>
+        </w:rPr>
+        <w:t xml:space="preserve"> </w:t>
+      </w:r>
+      <w:del w:id="68" w:author="Steve Mazza" w:date="2013-06-05T08:23:00Z">
+        <w:r>
+          <w:rPr>
+            <w:rFonts w:ascii="Times New Roman" w:hAnsi="Times New Roman"/>
+            <w:sz w:val="24"/>
+          </w:rPr>
+          <w:delText xml:space="preserve">of </w:delText>
+        </w:r>
+      </w:del>
+      <w:r>
+        <w:rPr>
+          <w:rFonts w:ascii="Times New Roman" w:hAnsi="Times New Roman"/>
+          <w:sz w:val="24"/>
+        </w:rPr>
+        <w:t>use cases and scenarios for an entire theatre not a single system, and provide insight into more than materiel solutions that may improve or be impacted by new or modified solutions.</w:t>
+      </w:r>
+      <w:r>
+        <w:rPr>
+          <w:rFonts w:ascii="Times New Roman" w:hAnsi="Times New Roman"/>
+          <w:sz w:val="24"/>
+        </w:rPr>
+        <w:t xml:space="preserve"> </w:t>
+      </w:r>
+      <w:r>
+        <w:rPr>
+          <w:rFonts w:ascii="Times New Roman" w:hAnsi="Times New Roman"/>
+          <w:sz w:val="24"/>
+        </w:rPr>
+        <w:t>For example, if a system is introduced that increases a</w:t>
+      </w:r>
+      <w:ins w:id="69" w:author="Steve Mazza" w:date="2013-06-05T08:24:00Z">
+        <w:r>
+          <w:rPr>
+            <w:rFonts w:ascii="Times New Roman" w:hAnsi="Times New Roman"/>
+            <w:sz w:val="24"/>
+          </w:rPr>
+          <w:t>n</w:t>
+        </w:r>
+      </w:ins>
+      <w:r>
+        <w:rPr>
+          <w:rFonts w:ascii="Times New Roman" w:hAnsi="Times New Roman"/>
+          <w:sz w:val="24"/>
+        </w:rPr>
+        <w:t xml:space="preserve"> MRAP by 5 mpg but has </w:t>
+      </w:r>
+      <w:del w:id="70" w:author="Steve Mazza" w:date="2013-06-05T08:24:00Z">
+        <w:r>
+          <w:rPr>
+            <w:rFonts w:ascii="Times New Roman" w:hAnsi="Times New Roman"/>
+            <w:sz w:val="24"/>
+          </w:rPr>
+          <w:delText xml:space="preserve">non </w:delText>
+        </w:r>
+      </w:del>
+      <w:ins w:id="71" w:author="Steve Mazza" w:date="2013-06-05T08:24:00Z">
+        <w:r>
+          <w:rPr>
+            <w:rFonts w:ascii="Times New Roman" w:hAnsi="Times New Roman"/>
+            <w:sz w:val="24"/>
+          </w:rPr>
+          <w:t>non</w:t>
+        </w:r>
+        <w:r>
+          <w:rPr>
+            <w:rFonts w:ascii="Times New Roman" w:hAnsi="Times New Roman"/>
+            <w:sz w:val="24"/>
+          </w:rPr>
+          <w:t>-</w:t>
+        </w:r>
+      </w:ins>
+      <w:r>
+        <w:rPr>
+          <w:rFonts w:ascii="Times New Roman" w:hAnsi="Times New Roman"/>
+          <w:sz w:val="24"/>
+        </w:rPr>
+        <w:t xml:space="preserve">standard parts requiring additional spares to be transported in theatre and specialized </w:t>
       </w:r>
       <w:r>
         <w:rPr>
@@ -803,7 +1860,39 @@
           <w:rFonts w:ascii="Times New Roman" w:hAnsi="Times New Roman"/>
           <w:sz w:val="24"/>
         </w:rPr>
-        <w:t xml:space="preserve"> requiring new training and 2 specialized mechanics on a base, the overall delta for savings may be a wash because of the excess stress put on the system of systems.</w:t>
+        <w:t xml:space="preserve"> requiring new training and </w:t>
+      </w:r>
+      <w:del w:id="72" w:author="Steve Mazza" w:date="2013-06-05T08:24:00Z">
+        <w:r>
+          <w:rPr>
+            <w:rFonts w:ascii="Times New Roman" w:hAnsi="Times New Roman"/>
+            <w:sz w:val="24"/>
+          </w:rPr>
+          <w:delText xml:space="preserve">2 </w:delText>
+        </w:r>
+      </w:del>
+      <w:ins w:id="73" w:author="Steve Mazza" w:date="2013-06-05T08:24:00Z">
+        <w:r>
+          <w:rPr>
+            <w:rFonts w:ascii="Times New Roman" w:hAnsi="Times New Roman"/>
+            <w:sz w:val="24"/>
+          </w:rPr>
+          <w:t>two</w:t>
+        </w:r>
+        <w:r>
+          <w:rPr>
+            <w:rFonts w:ascii="Times New Roman" w:hAnsi="Times New Roman"/>
+            <w:sz w:val="24"/>
+          </w:rPr>
+          <w:t xml:space="preserve"> </w:t>
+        </w:r>
+      </w:ins>
+      <w:r>
+        <w:rPr>
+          <w:rFonts w:ascii="Times New Roman" w:hAnsi="Times New Roman"/>
+          <w:sz w:val="24"/>
+        </w:rPr>
+        <w:t>specialized mechanics on a base, the overall delta for savings may be a wash because of the excess stress put on the system of systems.</w:t>
       </w:r>
       <w:r>
         <w:rPr>
@@ -947,7 +2036,15 @@
         </w:rPr>
         <w:t xml:space="preserve">A proper assessment of operational energy distribution must begin with identification of the constituent systems that power </w:t>
       </w:r>
-      <w:proofErr w:type="gramStart"/>
+      <w:ins w:id="74" w:author="Steve Mazza" w:date="2013-06-05T08:28:00Z">
+        <w:r>
+          <w:rPr>
+            <w:rFonts w:ascii="Times New Roman" w:hAnsi="Times New Roman"/>
+            <w:sz w:val="24"/>
+          </w:rPr>
+          <w:t>Department of Defense (</w:t>
+        </w:r>
+      </w:ins>
       <w:r>
         <w:rPr>
           <w:rFonts w:ascii="Times New Roman" w:hAnsi="Times New Roman"/>
@@ -955,7 +2052,15 @@
         </w:rPr>
         <w:t>DoD</w:t>
       </w:r>
-      <w:proofErr w:type="gramEnd"/>
+      <w:ins w:id="75" w:author="Steve Mazza" w:date="2013-06-05T08:28:00Z">
+        <w:r>
+          <w:rPr>
+            <w:rFonts w:ascii="Times New Roman" w:hAnsi="Times New Roman"/>
+            <w:sz w:val="24"/>
+          </w:rPr>
+          <w:t>)</w:t>
+        </w:r>
+      </w:ins>
       <w:r>
         <w:rPr>
           <w:rFonts w:ascii="Times New Roman" w:hAnsi="Times New Roman"/>
@@ -1023,7 +2128,15 @@
           <w:rFonts w:ascii="Times New Roman" w:hAnsi="Times New Roman"/>
           <w:sz w:val="24"/>
         </w:rPr>
-        <w:t>In some instances, the identification of a “gap” may need to be composed without supporting requirements or explicit statements of capability needs.</w:t>
+        <w:t xml:space="preserve">In some instances, the identification of a “gap” may need to be </w:t>
+      </w:r>
+      <w:r>
+        <w:rPr>
+          <w:rFonts w:ascii="Times New Roman" w:hAnsi="Times New Roman"/>
+          <w:sz w:val="24"/>
+        </w:rPr>
+        <w:lastRenderedPageBreak/>
+        <w:t>composed without supporting requirements or explicit statements of capability needs.</w:t>
       </w:r>
       <w:r>
         <w:rPr>
@@ -1060,23 +2173,7 @@
           <w:rFonts w:ascii="Times New Roman" w:hAnsi="Times New Roman"/>
           <w:sz w:val="24"/>
         </w:rPr>
-        <w:t>How would the operational energy distribution system be categorized in terms of System of Systems (</w:t>
-      </w:r>
-      <w:proofErr w:type="gramStart"/>
-      <w:r>
-        <w:rPr>
-          <w:rFonts w:ascii="Times New Roman" w:hAnsi="Times New Roman"/>
-          <w:sz w:val="24"/>
-        </w:rPr>
-        <w:t>SoS</w:t>
-      </w:r>
-      <w:proofErr w:type="gramEnd"/>
-      <w:r>
-        <w:rPr>
-          <w:rFonts w:ascii="Times New Roman" w:hAnsi="Times New Roman"/>
-          <w:sz w:val="24"/>
-        </w:rPr>
-        <w:t>)?</w:t>
+        <w:t>How would the operational energy distribution system be categorized in terms of System of Systems (SoS)?</w:t>
       </w:r>
       <w:r>
         <w:rPr>
@@ -1104,84 +2201,60 @@
           <w:rFonts w:ascii="Times New Roman" w:hAnsi="Times New Roman"/>
           <w:sz w:val="24"/>
         </w:rPr>
-        <w:lastRenderedPageBreak/>
-        <w:t xml:space="preserve">There is widespread agreement that </w:t>
-      </w:r>
-      <w:proofErr w:type="gramStart"/>
-      <w:r>
-        <w:rPr>
-          <w:rFonts w:ascii="Times New Roman" w:hAnsi="Times New Roman"/>
-          <w:sz w:val="24"/>
-        </w:rPr>
-        <w:t>SoS</w:t>
-      </w:r>
-      <w:proofErr w:type="gramEnd"/>
-      <w:r>
-        <w:rPr>
-          <w:rFonts w:ascii="Times New Roman" w:hAnsi="Times New Roman"/>
-          <w:sz w:val="24"/>
-        </w:rPr>
-        <w:t xml:space="preserve"> can be characterized along a continuum running between 1) virtual, 2) collaborative, 3) acknowledged, and 4) directed.</w:t>
-      </w:r>
-      <w:r>
-        <w:rPr>
-          <w:rFonts w:ascii="Times New Roman" w:hAnsi="Times New Roman"/>
-          <w:sz w:val="24"/>
-        </w:rPr>
-        <w:t xml:space="preserve"> </w:t>
-      </w:r>
-      <w:r>
-        <w:rPr>
-          <w:rFonts w:ascii="Times New Roman" w:hAnsi="Times New Roman"/>
-          <w:sz w:val="24"/>
-        </w:rPr>
-        <w:t xml:space="preserve">Recent work in the field of </w:t>
-      </w:r>
-      <w:proofErr w:type="gramStart"/>
-      <w:r>
-        <w:rPr>
-          <w:rFonts w:ascii="Times New Roman" w:hAnsi="Times New Roman"/>
-          <w:sz w:val="24"/>
-        </w:rPr>
-        <w:t>SoS</w:t>
-      </w:r>
-      <w:proofErr w:type="gramEnd"/>
-      <w:r>
-        <w:rPr>
-          <w:rFonts w:ascii="Times New Roman" w:hAnsi="Times New Roman"/>
-          <w:sz w:val="24"/>
-        </w:rPr>
-        <w:t xml:space="preserve"> has defined five characteristics for assessing an SoS, these include autonomy, belonging, connectivity, diversity, and emergence.</w:t>
-      </w:r>
-      <w:r>
-        <w:rPr>
-          <w:rFonts w:ascii="Times New Roman" w:hAnsi="Times New Roman"/>
-          <w:sz w:val="24"/>
-        </w:rPr>
-        <w:t xml:space="preserve"> </w:t>
-      </w:r>
-      <w:r>
-        <w:rPr>
-          <w:rFonts w:ascii="Times New Roman" w:hAnsi="Times New Roman"/>
-          <w:sz w:val="24"/>
-        </w:rPr>
-        <w:t xml:space="preserve">The recent research establishes patterns of </w:t>
-      </w:r>
-      <w:proofErr w:type="gramStart"/>
-      <w:r>
-        <w:rPr>
-          <w:rFonts w:ascii="Times New Roman" w:hAnsi="Times New Roman"/>
-          <w:sz w:val="24"/>
-        </w:rPr>
-        <w:t>SoS</w:t>
-      </w:r>
-      <w:proofErr w:type="gramEnd"/>
-      <w:r>
-        <w:rPr>
-          <w:rFonts w:ascii="Times New Roman" w:hAnsi="Times New Roman"/>
-          <w:sz w:val="24"/>
-        </w:rPr>
-        <w:t>’ success relative to the assessment of those five characteristics in the context of the manner in which a particular SoS is governed.</w:t>
+        <w:t xml:space="preserve">There is widespread agreement that SoS can be characterized along a continuum </w:t>
+      </w:r>
+      <w:del w:id="76" w:author="Steve Mazza" w:date="2013-06-05T08:29:00Z">
+        <w:r>
+          <w:rPr>
+            <w:rFonts w:ascii="Times New Roman" w:hAnsi="Times New Roman"/>
+            <w:sz w:val="24"/>
+          </w:rPr>
+          <w:delText>running between</w:delText>
+        </w:r>
+      </w:del>
+      <w:ins w:id="77" w:author="Steve Mazza" w:date="2013-06-05T08:29:00Z">
+        <w:r>
+          <w:rPr>
+            <w:rFonts w:ascii="Times New Roman" w:hAnsi="Times New Roman"/>
+            <w:sz w:val="24"/>
+          </w:rPr>
+          <w:t>spanning</w:t>
+        </w:r>
+      </w:ins>
+      <w:r>
+        <w:rPr>
+          <w:rFonts w:ascii="Times New Roman" w:hAnsi="Times New Roman"/>
+          <w:sz w:val="24"/>
+        </w:rPr>
+        <w:t xml:space="preserve"> 1) virtual, 2) collaborative, 3) acknowledged, and 4) directed.</w:t>
+      </w:r>
+      <w:r>
+        <w:rPr>
+          <w:rFonts w:ascii="Times New Roman" w:hAnsi="Times New Roman"/>
+          <w:sz w:val="24"/>
+        </w:rPr>
+        <w:t xml:space="preserve"> </w:t>
+      </w:r>
+      <w:r>
+        <w:rPr>
+          <w:rFonts w:ascii="Times New Roman" w:hAnsi="Times New Roman"/>
+          <w:sz w:val="24"/>
+        </w:rPr>
+        <w:t>Recent work in the field of SoS has defined five characteristics for assessing an SoS, these include autonomy, belonging, connectivity, diversity, and emergence.</w:t>
+      </w:r>
+      <w:r>
+        <w:rPr>
+          <w:rFonts w:ascii="Times New Roman" w:hAnsi="Times New Roman"/>
+          <w:sz w:val="24"/>
+        </w:rPr>
+        <w:t xml:space="preserve"> </w:t>
+      </w:r>
+      <w:r>
+        <w:rPr>
+          <w:rFonts w:ascii="Times New Roman" w:hAnsi="Times New Roman"/>
+          <w:sz w:val="24"/>
+        </w:rPr>
+        <w:t>The recent research establishes patterns of SoS’ success relative to the assessment of those five characteristics in the context of the manner in which a particular SoS is governed.</w:t>
       </w:r>
     </w:p>
     <w:p>
@@ -1250,23 +2323,7 @@
           <w:rFonts w:ascii="Times New Roman" w:hAnsi="Times New Roman"/>
           <w:sz w:val="24"/>
         </w:rPr>
-        <w:t xml:space="preserve">To put this </w:t>
-      </w:r>
-      <w:proofErr w:type="gramStart"/>
-      <w:r>
-        <w:rPr>
-          <w:rFonts w:ascii="Times New Roman" w:hAnsi="Times New Roman"/>
-          <w:sz w:val="24"/>
-        </w:rPr>
-        <w:t>SoS</w:t>
-      </w:r>
-      <w:proofErr w:type="gramEnd"/>
-      <w:r>
-        <w:rPr>
-          <w:rFonts w:ascii="Times New Roman" w:hAnsi="Times New Roman"/>
-          <w:sz w:val="24"/>
-        </w:rPr>
-        <w:t xml:space="preserve"> in proper context, it may be more appropriate to consider the sources and sinks/stores of energy as the primary SoS constituent system elements and the platforms and sites that are powered through that energy as outputs of the process.</w:t>
+        <w:t>To put this SoS in proper context, it may be more appropriate to consider the sources and sinks/stores of energy as the primary SoS constituent system elements and the platforms and sites that are powered through that energy as outputs of the process.</w:t>
       </w:r>
     </w:p>
     <w:p>
@@ -1289,23 +2346,7 @@
           <w:rFonts w:ascii="Times New Roman" w:hAnsi="Times New Roman"/>
           <w:sz w:val="24"/>
         </w:rPr>
-        <w:t xml:space="preserve">What are the consequences of not addressing operational energy distribution as </w:t>
-      </w:r>
-      <w:proofErr w:type="gramStart"/>
-      <w:r>
-        <w:rPr>
-          <w:rFonts w:ascii="Times New Roman" w:hAnsi="Times New Roman"/>
-          <w:sz w:val="24"/>
-        </w:rPr>
-        <w:t>an</w:t>
-      </w:r>
-      <w:proofErr w:type="gramEnd"/>
-      <w:r>
-        <w:rPr>
-          <w:rFonts w:ascii="Times New Roman" w:hAnsi="Times New Roman"/>
-          <w:sz w:val="24"/>
-        </w:rPr>
-        <w:t xml:space="preserve"> SoS?</w:t>
+        <w:t>What are the consequences of not addressing operational energy distribution as an SoS?</w:t>
       </w:r>
       <w:r>
         <w:rPr>
@@ -1330,37 +2371,37 @@
           <w:rFonts w:ascii="Times New Roman" w:hAnsi="Times New Roman"/>
           <w:sz w:val="24"/>
         </w:rPr>
-        <w:t xml:space="preserve">Presumably the </w:t>
-      </w:r>
-      <w:proofErr w:type="gramStart"/>
-      <w:r>
-        <w:rPr>
-          <w:rFonts w:ascii="Times New Roman" w:hAnsi="Times New Roman"/>
-          <w:sz w:val="24"/>
-        </w:rPr>
-        <w:t>DoD</w:t>
-      </w:r>
-      <w:proofErr w:type="gramEnd"/>
-      <w:r>
-        <w:rPr>
-          <w:rFonts w:ascii="Times New Roman" w:hAnsi="Times New Roman"/>
-          <w:sz w:val="24"/>
-        </w:rPr>
-        <w:t xml:space="preserve"> would stand a lesser chance of achieving operational energy goals without the focus that an SoS consideration and viewpoint provides.</w:t>
-      </w:r>
-      <w:r>
-        <w:rPr>
-          <w:rFonts w:ascii="Times New Roman" w:hAnsi="Times New Roman"/>
-          <w:sz w:val="24"/>
-        </w:rPr>
-        <w:t xml:space="preserve"> </w:t>
-      </w:r>
-      <w:r>
-        <w:rPr>
-          <w:rFonts w:ascii="Times New Roman" w:hAnsi="Times New Roman"/>
-          <w:sz w:val="24"/>
-        </w:rPr>
-        <w:t>Specifically, what risks are inherent if an ad-hoc operational energy management approach is used when forecasting potentially unstable energy supply lines and sources of generation, and price volatility?</w:t>
+        <w:t>Presumably the DoD would stand a lesser chance of achieving operational energy goals without the focus that an SoS consideration and viewpoint provides.</w:t>
+      </w:r>
+      <w:r>
+        <w:rPr>
+          <w:rFonts w:ascii="Times New Roman" w:hAnsi="Times New Roman"/>
+          <w:sz w:val="24"/>
+        </w:rPr>
+        <w:t xml:space="preserve"> </w:t>
+      </w:r>
+      <w:r>
+        <w:rPr>
+          <w:rFonts w:ascii="Times New Roman" w:hAnsi="Times New Roman"/>
+          <w:sz w:val="24"/>
+        </w:rPr>
+        <w:t>Specifically, what risks are inherent if an ad-hoc operational energy management approach is used when forecasting potentially unstable energy supply lines and sources of generation</w:t>
+      </w:r>
+      <w:del w:id="78" w:author="Steve Mazza" w:date="2013-06-05T08:32:00Z">
+        <w:r>
+          <w:rPr>
+            <w:rFonts w:ascii="Times New Roman" w:hAnsi="Times New Roman"/>
+            <w:sz w:val="24"/>
+          </w:rPr>
+          <w:delText>,</w:delText>
+        </w:r>
+      </w:del>
+      <w:r>
+        <w:rPr>
+          <w:rFonts w:ascii="Times New Roman" w:hAnsi="Times New Roman"/>
+          <w:sz w:val="24"/>
+        </w:rPr>
+        <w:t xml:space="preserve"> and price volatility?</w:t>
       </w:r>
       <w:r>
         <w:rPr>
@@ -1388,7 +2429,39 @@
           <w:rFonts w:ascii="Times New Roman" w:hAnsi="Times New Roman"/>
           <w:sz w:val="24"/>
         </w:rPr>
-        <w:t>The recent land based conflicts U.S. armed forces have been involved with may not provide an accurate picture of operational energy distribution costs and logistics for potential future theaters of operation.</w:t>
+        <w:t xml:space="preserve">The recent land based conflicts U.S. armed forces have been involved </w:t>
+      </w:r>
+      <w:del w:id="79" w:author="Steve Mazza" w:date="2013-06-05T08:32:00Z">
+        <w:r>
+          <w:rPr>
+            <w:rFonts w:ascii="Times New Roman" w:hAnsi="Times New Roman"/>
+            <w:sz w:val="24"/>
+          </w:rPr>
+          <w:delText xml:space="preserve">with </w:delText>
+        </w:r>
+      </w:del>
+      <w:ins w:id="80" w:author="Steve Mazza" w:date="2013-06-05T08:32:00Z">
+        <w:r>
+          <w:rPr>
+            <w:rFonts w:ascii="Times New Roman" w:hAnsi="Times New Roman"/>
+            <w:sz w:val="24"/>
+          </w:rPr>
+          <w:t>in</w:t>
+        </w:r>
+        <w:r>
+          <w:rPr>
+            <w:rFonts w:ascii="Times New Roman" w:hAnsi="Times New Roman"/>
+            <w:sz w:val="24"/>
+          </w:rPr>
+          <w:t xml:space="preserve"> </w:t>
+        </w:r>
+      </w:ins>
+      <w:r>
+        <w:rPr>
+          <w:rFonts w:ascii="Times New Roman" w:hAnsi="Times New Roman"/>
+          <w:sz w:val="24"/>
+        </w:rPr>
+        <w:t>may not provide an accurate picture of operational energy distribution costs and logistics for potential future theaters of operation.</w:t>
       </w:r>
     </w:p>
     <w:p>
@@ -1411,6 +2484,7 @@
           <w:rFonts w:ascii="Times New Roman" w:hAnsi="Times New Roman"/>
           <w:sz w:val="24"/>
         </w:rPr>
+        <w:lastRenderedPageBreak/>
         <w:t>What are the challenges to treating this as a system of systems, both technically and programmatically?</w:t>
       </w:r>
       <w:r>
@@ -1443,83 +2517,122 @@
           <w:rFonts w:ascii="Times New Roman" w:hAnsi="Times New Roman"/>
           <w:sz w:val="24"/>
         </w:rPr>
-        <w:t xml:space="preserve"> presents a unique technical challenge in terms of interfaces, standardization and integration.</w:t>
-      </w:r>
-      <w:r>
-        <w:rPr>
-          <w:rFonts w:ascii="Times New Roman" w:hAnsi="Times New Roman"/>
-          <w:sz w:val="24"/>
-        </w:rPr>
-        <w:t xml:space="preserve"> </w:t>
-      </w:r>
-      <w:r>
-        <w:rPr>
-          <w:rFonts w:ascii="Times New Roman" w:hAnsi="Times New Roman"/>
-          <w:sz w:val="24"/>
-        </w:rPr>
-        <w:t xml:space="preserve">However, aside from the </w:t>
-      </w:r>
-      <w:r>
-        <w:rPr>
-          <w:rFonts w:ascii="Times New Roman" w:hAnsi="Times New Roman"/>
-          <w:sz w:val="24"/>
-        </w:rPr>
-        <w:lastRenderedPageBreak/>
-        <w:t>technical challenges there are major concerns with the implementation of a governance structure that will abide by the necessary laws and statutes while providing the required oversight and authority to enforce the system of systems methodology.</w:t>
-      </w:r>
-      <w:r>
-        <w:rPr>
-          <w:rFonts w:ascii="Times New Roman" w:hAnsi="Times New Roman"/>
-          <w:sz w:val="24"/>
-        </w:rPr>
-        <w:t xml:space="preserve"> </w:t>
-      </w:r>
-      <w:r>
-        <w:rPr>
-          <w:rFonts w:ascii="Times New Roman" w:hAnsi="Times New Roman"/>
-          <w:sz w:val="24"/>
-        </w:rPr>
-        <w:t>Many challenges that may arise revolve around the perceived infringement of current tasks, dollars and responsibilities.</w:t>
-      </w:r>
-      <w:r>
-        <w:rPr>
-          <w:rFonts w:ascii="Times New Roman" w:hAnsi="Times New Roman"/>
-          <w:sz w:val="24"/>
-        </w:rPr>
-        <w:t xml:space="preserve"> </w:t>
-      </w:r>
-      <w:r>
-        <w:rPr>
-          <w:rFonts w:ascii="Times New Roman" w:hAnsi="Times New Roman"/>
-          <w:sz w:val="24"/>
-        </w:rPr>
-        <w:t xml:space="preserve">Thus the need to focus heavily on the governance implementation, especially for the </w:t>
-      </w:r>
-      <w:proofErr w:type="gramStart"/>
-      <w:r>
-        <w:rPr>
-          <w:rFonts w:ascii="Times New Roman" w:hAnsi="Times New Roman"/>
-          <w:sz w:val="24"/>
-        </w:rPr>
-        <w:t>SoS</w:t>
-      </w:r>
-      <w:proofErr w:type="gramEnd"/>
-      <w:r>
-        <w:rPr>
-          <w:rFonts w:ascii="Times New Roman" w:hAnsi="Times New Roman"/>
-          <w:sz w:val="24"/>
-        </w:rPr>
-        <w:t xml:space="preserve"> programs being implemented post-development and deployment (</w:t>
-      </w:r>
-      <w:proofErr w:type="spellStart"/>
-      <w:r>
-        <w:rPr>
-          <w:rFonts w:ascii="Times New Roman" w:hAnsi="Times New Roman"/>
-          <w:sz w:val="24"/>
-        </w:rPr>
-        <w:t>ie</w:t>
-      </w:r>
-      <w:proofErr w:type="spellEnd"/>
+        <w:t xml:space="preserve"> presents a unique technical challenge in terms of interfaces, standardization</w:t>
+      </w:r>
+      <w:ins w:id="81" w:author="Steve Mazza" w:date="2013-06-05T08:33:00Z">
+        <w:r>
+          <w:rPr>
+            <w:rFonts w:ascii="Times New Roman" w:hAnsi="Times New Roman"/>
+            <w:sz w:val="24"/>
+          </w:rPr>
+          <w:t>,</w:t>
+        </w:r>
+      </w:ins>
+      <w:r>
+        <w:rPr>
+          <w:rFonts w:ascii="Times New Roman" w:hAnsi="Times New Roman"/>
+          <w:sz w:val="24"/>
+        </w:rPr>
+        <w:t xml:space="preserve"> and integration.</w:t>
+      </w:r>
+      <w:r>
+        <w:rPr>
+          <w:rFonts w:ascii="Times New Roman" w:hAnsi="Times New Roman"/>
+          <w:sz w:val="24"/>
+        </w:rPr>
+        <w:t xml:space="preserve"> </w:t>
+      </w:r>
+      <w:r>
+        <w:rPr>
+          <w:rFonts w:ascii="Times New Roman" w:hAnsi="Times New Roman"/>
+          <w:sz w:val="24"/>
+        </w:rPr>
+        <w:t>However, aside from the technical challenges there are major concerns with the implementation of a governance structure that will abide by the necessary laws and statutes while providing the required oversight and authority to enforce the system of systems methodology.</w:t>
+      </w:r>
+      <w:r>
+        <w:rPr>
+          <w:rFonts w:ascii="Times New Roman" w:hAnsi="Times New Roman"/>
+          <w:sz w:val="24"/>
+        </w:rPr>
+        <w:t xml:space="preserve"> </w:t>
+      </w:r>
+      <w:r>
+        <w:rPr>
+          <w:rFonts w:ascii="Times New Roman" w:hAnsi="Times New Roman"/>
+          <w:sz w:val="24"/>
+        </w:rPr>
+        <w:t>Many challenges that may arise revolve around the perceived infringement of current tasks, dollars</w:t>
+      </w:r>
+      <w:ins w:id="82" w:author="Steve Mazza" w:date="2013-06-05T08:33:00Z">
+        <w:r>
+          <w:rPr>
+            <w:rFonts w:ascii="Times New Roman" w:hAnsi="Times New Roman"/>
+            <w:sz w:val="24"/>
+          </w:rPr>
+          <w:t>,</w:t>
+        </w:r>
+      </w:ins>
+      <w:r>
+        <w:rPr>
+          <w:rFonts w:ascii="Times New Roman" w:hAnsi="Times New Roman"/>
+          <w:sz w:val="24"/>
+        </w:rPr>
+        <w:t xml:space="preserve"> and responsibilities.</w:t>
+      </w:r>
+      <w:r>
+        <w:rPr>
+          <w:rFonts w:ascii="Times New Roman" w:hAnsi="Times New Roman"/>
+          <w:sz w:val="24"/>
+        </w:rPr>
+        <w:t xml:space="preserve"> </w:t>
+      </w:r>
+      <w:r>
+        <w:rPr>
+          <w:rFonts w:ascii="Times New Roman" w:hAnsi="Times New Roman"/>
+          <w:sz w:val="24"/>
+        </w:rPr>
+        <w:t>Thus the need to focus heavily on the governance implementation, especially for the SoS programs being implemented post-development and deployment (</w:t>
+      </w:r>
+      <w:commentRangeStart w:id="83"/>
+      <w:r>
+        <w:rPr>
+          <w:rFonts w:ascii="Times New Roman" w:hAnsi="Times New Roman"/>
+          <w:sz w:val="24"/>
+        </w:rPr>
+        <w:t>i</w:t>
+      </w:r>
+      <w:ins w:id="84" w:author="Steve Mazza" w:date="2013-06-05T08:34:00Z">
+        <w:r>
+          <w:rPr>
+            <w:rFonts w:ascii="Times New Roman" w:hAnsi="Times New Roman"/>
+            <w:sz w:val="24"/>
+          </w:rPr>
+          <w:t>.</w:t>
+        </w:r>
+      </w:ins>
+      <w:r>
+        <w:rPr>
+          <w:rFonts w:ascii="Times New Roman" w:hAnsi="Times New Roman"/>
+          <w:sz w:val="24"/>
+        </w:rPr>
+        <w:t>e</w:t>
+      </w:r>
+      <w:ins w:id="85" w:author="Steve Mazza" w:date="2013-06-05T08:34:00Z">
+        <w:r>
+          <w:rPr>
+            <w:rFonts w:ascii="Times New Roman" w:hAnsi="Times New Roman"/>
+            <w:sz w:val="24"/>
+          </w:rPr>
+          <w:t>.,</w:t>
+        </w:r>
+        <w:commentRangeEnd w:id="83"/>
+        <w:r>
+          <w:rPr>
+            <w:rStyle w:val="CommentReference"/>
+          </w:rPr>
+          <w:commentReference w:id="83"/>
+        </w:r>
+      </w:ins>
       <w:r>
         <w:rPr>
           <w:rFonts w:ascii="Times New Roman" w:hAnsi="Times New Roman"/>
@@ -1799,25 +2912,7 @@
           <w:b/>
           <w:sz w:val="24"/>
         </w:rPr>
-        <w:t xml:space="preserve"> (</w:t>
-      </w:r>
-      <w:proofErr w:type="spellStart"/>
-      <w:r>
-        <w:rPr>
-          <w:rFonts w:ascii="Times New Roman" w:hAnsi="Times New Roman"/>
-          <w:b/>
-          <w:sz w:val="24"/>
-        </w:rPr>
-        <w:t>Hammack</w:t>
-      </w:r>
-      <w:proofErr w:type="spellEnd"/>
-      <w:r>
-        <w:rPr>
-          <w:rFonts w:ascii="Times New Roman" w:hAnsi="Times New Roman"/>
-          <w:b/>
-          <w:sz w:val="24"/>
-        </w:rPr>
-        <w:t xml:space="preserve"> 2012)</w:t>
+        <w:t xml:space="preserve"> (Hammack 2012)</w:t>
       </w:r>
     </w:p>
     <w:p>
@@ -1929,6 +3024,7 @@
           <w:rFonts w:ascii="Times New Roman" w:hAnsi="Times New Roman"/>
           <w:sz w:val="24"/>
         </w:rPr>
+        <w:lastRenderedPageBreak/>
         <w:t xml:space="preserve">Fully burdened fuel cost was calculated and took into account energy reduction (efficiency), cost of moving energy (transportation), </w:t>
       </w:r>
       <w:r>
@@ -1980,7 +3076,6 @@
           <w:b/>
           <w:sz w:val="24"/>
         </w:rPr>
-        <w:lastRenderedPageBreak/>
         <w:t>Analysis of Policy and Gu</w:t>
       </w:r>
       <w:r>
@@ -1997,18 +3092,8 @@
           <w:b/>
           <w:sz w:val="24"/>
         </w:rPr>
-        <w:t xml:space="preserve"> (</w:t>
-      </w:r>
-      <w:proofErr w:type="spellStart"/>
-      <w:r>
-        <w:rPr>
-          <w:rFonts w:ascii="Times New Roman" w:hAnsi="Times New Roman"/>
-          <w:b/>
-          <w:sz w:val="24"/>
-        </w:rPr>
-        <w:t>Kinnevan</w:t>
-      </w:r>
-      <w:proofErr w:type="spellEnd"/>
+        <w:t xml:space="preserve"> (Kinnevan</w:t>
+      </w:r>
       <w:r>
         <w:rPr>
           <w:rFonts w:ascii="Times New Roman" w:hAnsi="Times New Roman"/>
@@ -2033,28 +3118,83 @@
           <w:rFonts w:ascii="Times New Roman" w:hAnsi="Times New Roman"/>
           <w:sz w:val="24"/>
         </w:rPr>
-        <w:t>With a focus on sustainability, this source focused on existing policy and doctrine supporting both sustainability and environmental considerations and attempted to link these to contingency operations.</w:t>
-      </w:r>
-      <w:r>
-        <w:rPr>
-          <w:rFonts w:ascii="Times New Roman" w:hAnsi="Times New Roman"/>
-          <w:sz w:val="24"/>
-        </w:rPr>
-        <w:t xml:space="preserve"> </w:t>
-      </w:r>
-      <w:r>
-        <w:rPr>
-          <w:rFonts w:ascii="Times New Roman" w:hAnsi="Times New Roman"/>
-          <w:sz w:val="24"/>
-        </w:rPr>
-        <w:t>This source was unique in the emphasis that it p</w:t>
-      </w:r>
-      <w:r>
-        <w:rPr>
-          <w:rFonts w:ascii="Times New Roman" w:hAnsi="Times New Roman"/>
-          <w:sz w:val="24"/>
-        </w:rPr>
-        <w:t>laces on environmental concerns, acknowledging the link between environmental impact and sustainable energy operations.</w:t>
+        <w:t>With a focus on sustainability, this source focused on existing policy and doctrine supporting both sustainability and environmental considerations</w:t>
+      </w:r>
+      <w:ins w:id="86" w:author="Steve Mazza" w:date="2013-06-05T08:36:00Z">
+        <w:r>
+          <w:rPr>
+            <w:rFonts w:ascii="Times New Roman" w:hAnsi="Times New Roman"/>
+            <w:sz w:val="24"/>
+          </w:rPr>
+          <w:t>,</w:t>
+        </w:r>
+      </w:ins>
+      <w:r>
+        <w:rPr>
+          <w:rFonts w:ascii="Times New Roman" w:hAnsi="Times New Roman"/>
+          <w:sz w:val="24"/>
+        </w:rPr>
+        <w:t xml:space="preserve"> and attempted to link these to contingency operations.</w:t>
+      </w:r>
+      <w:r>
+        <w:rPr>
+          <w:rFonts w:ascii="Times New Roman" w:hAnsi="Times New Roman"/>
+          <w:sz w:val="24"/>
+        </w:rPr>
+        <w:t xml:space="preserve"> </w:t>
+      </w:r>
+      <w:r>
+        <w:rPr>
+          <w:rFonts w:ascii="Times New Roman" w:hAnsi="Times New Roman"/>
+          <w:sz w:val="24"/>
+        </w:rPr>
+        <w:t xml:space="preserve">This source was unique in the emphasis that it </w:t>
+      </w:r>
+      <w:del w:id="87" w:author="Steve Mazza" w:date="2013-06-05T08:36:00Z">
+        <w:r>
+          <w:rPr>
+            <w:rFonts w:ascii="Times New Roman" w:hAnsi="Times New Roman"/>
+            <w:sz w:val="24"/>
+          </w:rPr>
+          <w:delText>p</w:delText>
+        </w:r>
+        <w:r>
+          <w:rPr>
+            <w:rFonts w:ascii="Times New Roman" w:hAnsi="Times New Roman"/>
+            <w:sz w:val="24"/>
+          </w:rPr>
+          <w:delText xml:space="preserve">laces </w:delText>
+        </w:r>
+      </w:del>
+      <w:ins w:id="88" w:author="Steve Mazza" w:date="2013-06-05T08:36:00Z">
+        <w:r>
+          <w:rPr>
+            <w:rFonts w:ascii="Times New Roman" w:hAnsi="Times New Roman"/>
+            <w:sz w:val="24"/>
+          </w:rPr>
+          <w:t>place</w:t>
+        </w:r>
+        <w:r>
+          <w:rPr>
+            <w:rFonts w:ascii="Times New Roman" w:hAnsi="Times New Roman"/>
+            <w:sz w:val="24"/>
+          </w:rPr>
+          <w:t>d</w:t>
+        </w:r>
+        <w:r>
+          <w:rPr>
+            <w:rFonts w:ascii="Times New Roman" w:hAnsi="Times New Roman"/>
+            <w:sz w:val="24"/>
+          </w:rPr>
+          <w:t xml:space="preserve"> </w:t>
+        </w:r>
+      </w:ins>
+      <w:r>
+        <w:rPr>
+          <w:rFonts w:ascii="Times New Roman" w:hAnsi="Times New Roman"/>
+          <w:sz w:val="24"/>
+        </w:rPr>
+        <w:t>on environmental concerns, acknowledging the link between environmental impact and sustainable energy operations.</w:t>
       </w:r>
     </w:p>
     <w:p>
@@ -2099,7 +3239,23 @@
           <w:rFonts w:ascii="Times New Roman" w:hAnsi="Times New Roman"/>
           <w:sz w:val="24"/>
         </w:rPr>
-        <w:t>The focus of the data collection was on reports, white papers, requirements documents and other secondary research supporting the Operational Energy concept.</w:t>
+        <w:t>The focus of the data collection was on reports, white papers, requirements documents</w:t>
+      </w:r>
+      <w:ins w:id="89" w:author="Steve Mazza" w:date="2013-06-05T08:36:00Z">
+        <w:r>
+          <w:rPr>
+            <w:rFonts w:ascii="Times New Roman" w:hAnsi="Times New Roman"/>
+            <w:sz w:val="24"/>
+          </w:rPr>
+          <w:t>,</w:t>
+        </w:r>
+      </w:ins>
+      <w:r>
+        <w:rPr>
+          <w:rFonts w:ascii="Times New Roman" w:hAnsi="Times New Roman"/>
+          <w:sz w:val="24"/>
+        </w:rPr>
+        <w:t xml:space="preserve"> and other secondary research supporting the Operational Energy concept.</w:t>
       </w:r>
       <w:r>
         <w:rPr>
@@ -2174,23 +3330,7 @@
           <w:rFonts w:ascii="Times New Roman" w:hAnsi="Times New Roman"/>
           <w:sz w:val="24"/>
         </w:rPr>
-        <w:t xml:space="preserve">The two questions were chosen because of the benefit the </w:t>
-      </w:r>
-      <w:proofErr w:type="gramStart"/>
-      <w:r>
-        <w:rPr>
-          <w:rFonts w:ascii="Times New Roman" w:hAnsi="Times New Roman"/>
-          <w:sz w:val="24"/>
-        </w:rPr>
-        <w:t>SoS</w:t>
-      </w:r>
-      <w:proofErr w:type="gramEnd"/>
-      <w:r>
-        <w:rPr>
-          <w:rFonts w:ascii="Times New Roman" w:hAnsi="Times New Roman"/>
-          <w:sz w:val="24"/>
-        </w:rPr>
-        <w:t xml:space="preserve"> would have on them, as well as the merit t</w:t>
+        <w:t>The two questions were chosen because of the benefit the SoS would have on them, as well as the merit t</w:t>
       </w:r>
       <w:r>
         <w:rPr>
@@ -2199,6 +3339,22 @@
         </w:rPr>
         <w:t>o the assessment of the system.</w:t>
       </w:r>
+      <w:ins w:id="90" w:author="Steve Mazza" w:date="2013-06-05T08:37:00Z">
+        <w:r>
+          <w:rPr>
+            <w:rFonts w:ascii="Times New Roman" w:hAnsi="Times New Roman"/>
+            <w:sz w:val="24"/>
+          </w:rPr>
+          <w:t xml:space="preserve">  The remaining questions are </w:t>
+        </w:r>
+        <w:r>
+          <w:rPr>
+            <w:rFonts w:ascii="Times New Roman" w:hAnsi="Times New Roman"/>
+            <w:sz w:val="24"/>
+          </w:rPr>
+          <w:t>suggested as follow-on work.</w:t>
+        </w:r>
+      </w:ins>
     </w:p>
     <w:p>
       <w:pPr>
@@ -2253,23 +3409,7 @@
           <w:rFonts w:ascii="Times New Roman" w:hAnsi="Times New Roman"/>
           <w:sz w:val="24"/>
         </w:rPr>
-        <w:t xml:space="preserve"> (</w:t>
-      </w:r>
-      <w:proofErr w:type="gramStart"/>
-      <w:r>
-        <w:rPr>
-          <w:rFonts w:ascii="Times New Roman" w:hAnsi="Times New Roman"/>
-          <w:sz w:val="24"/>
-        </w:rPr>
-        <w:t>DoD</w:t>
-      </w:r>
-      <w:proofErr w:type="gramEnd"/>
-      <w:r>
-        <w:rPr>
-          <w:rFonts w:ascii="Times New Roman" w:hAnsi="Times New Roman"/>
-          <w:sz w:val="24"/>
-        </w:rPr>
-        <w:t xml:space="preserve"> 2010)</w:t>
+        <w:t xml:space="preserve"> (DoD 2010)</w:t>
       </w:r>
       <w:r>
         <w:rPr>
@@ -2320,6 +3460,7 @@
           <w:rFonts w:ascii="Times New Roman" w:hAnsi="Times New Roman"/>
           <w:sz w:val="24"/>
         </w:rPr>
+        <w:lastRenderedPageBreak/>
         <w:t>FY 2007 in Iraq and Afghanistan, a total of more than 3,000 Army personnel and contractors were wounded or killed in action from attacks on fuel and water resupply convoys.</w:t>
       </w:r>
     </w:p>
@@ -2342,7 +3483,67 @@
           <w:rFonts w:ascii="Times New Roman" w:hAnsi="Times New Roman"/>
           <w:sz w:val="24"/>
         </w:rPr>
-        <w:t>According to USTRANSCOM, air delivery is 10 times as expensive as ground delivery.</w:t>
+        <w:t>According to</w:t>
+      </w:r>
+      <w:ins w:id="91" w:author="Steve Mazza" w:date="2013-06-05T08:38:00Z">
+        <w:r>
+          <w:rPr>
+            <w:rFonts w:ascii="Times New Roman" w:hAnsi="Times New Roman"/>
+            <w:sz w:val="24"/>
+          </w:rPr>
+          <w:t xml:space="preserve"> the </w:t>
+        </w:r>
+        <w:r>
+          <w:rPr>
+            <w:rFonts w:ascii="Times New Roman" w:hAnsi="Times New Roman"/>
+            <w:sz w:val="24"/>
+            <w:rPrChange w:id="92" w:author="Steve Mazza" w:date="2013-06-05T08:38:00Z">
+              <w:rPr>
+                <w:rStyle w:val="st"/>
+              </w:rPr>
+            </w:rPrChange>
+          </w:rPr>
+          <w:t>United States Transportation Command</w:t>
+        </w:r>
+      </w:ins>
+      <w:r>
+        <w:rPr>
+          <w:rFonts w:ascii="Times New Roman" w:hAnsi="Times New Roman"/>
+          <w:sz w:val="24"/>
+        </w:rPr>
+        <w:t xml:space="preserve"> </w:t>
+      </w:r>
+      <w:ins w:id="93" w:author="Steve Mazza" w:date="2013-06-05T08:38:00Z">
+        <w:r>
+          <w:rPr>
+            <w:rFonts w:ascii="Times New Roman" w:hAnsi="Times New Roman"/>
+            <w:sz w:val="24"/>
+          </w:rPr>
+          <w:t>(</w:t>
+        </w:r>
+      </w:ins>
+      <w:r>
+        <w:rPr>
+          <w:rFonts w:ascii="Times New Roman" w:hAnsi="Times New Roman"/>
+          <w:sz w:val="24"/>
+        </w:rPr>
+        <w:t>USTRANSCOM</w:t>
+      </w:r>
+      <w:ins w:id="94" w:author="Steve Mazza" w:date="2013-06-05T08:38:00Z">
+        <w:r>
+          <w:rPr>
+            <w:rFonts w:ascii="Times New Roman" w:hAnsi="Times New Roman"/>
+            <w:sz w:val="24"/>
+          </w:rPr>
+          <w:t>)</w:t>
+        </w:r>
+      </w:ins>
+      <w:r>
+        <w:rPr>
+          <w:rFonts w:ascii="Times New Roman" w:hAnsi="Times New Roman"/>
+          <w:sz w:val="24"/>
+        </w:rPr>
+        <w:t>, air delivery is 10 times as expensive as ground delivery.</w:t>
       </w:r>
     </w:p>
     <w:p>
@@ -2373,6 +3574,15 @@
         </w:rPr>
         <w:t xml:space="preserve"> currently lacks sufficient data on and analysis of operational energy use to manage consumption effectively</w:t>
       </w:r>
+      <w:ins w:id="95" w:author="Steve Mazza" w:date="2013-06-05T08:39:00Z">
+        <w:r>
+          <w:rPr>
+            <w:rFonts w:ascii="Times New Roman" w:hAnsi="Times New Roman"/>
+            <w:sz w:val="24"/>
+          </w:rPr>
+          <w:t>.</w:t>
+        </w:r>
+      </w:ins>
     </w:p>
     <w:p>
       <w:pPr>
@@ -2393,9 +3603,90 @@
           <w:rFonts w:ascii="Times New Roman" w:hAnsi="Times New Roman"/>
           <w:sz w:val="24"/>
         </w:rPr>
-        <w:lastRenderedPageBreak/>
-        <w:t>Current patterns of national and military energy supply, specifically of oil, carry strategic consequences ranging from effects of procuring and moving large volumes of fuel through a theater of operations to the geopolitical effects of growing global demand for oil, increasing concentration of supplies, and damaging the environment</w:t>
-      </w:r>
+        <w:t>Current patterns of national and military energy supply, specifically of oil, carry strategic consequences ranging from effects of procuring and moving large volumes of fuel through a theater of operations to the geopolitical effects of growing global demand for oil</w:t>
+      </w:r>
+      <w:del w:id="96" w:author="Steve Mazza" w:date="2013-06-05T08:39:00Z">
+        <w:r>
+          <w:rPr>
+            <w:rFonts w:ascii="Times New Roman" w:hAnsi="Times New Roman"/>
+            <w:sz w:val="24"/>
+          </w:rPr>
+          <w:delText xml:space="preserve">, </w:delText>
+        </w:r>
+      </w:del>
+      <w:ins w:id="97" w:author="Steve Mazza" w:date="2013-06-05T08:39:00Z">
+        <w:r>
+          <w:rPr>
+            <w:rFonts w:ascii="Times New Roman" w:hAnsi="Times New Roman"/>
+            <w:sz w:val="24"/>
+          </w:rPr>
+          <w:t>. This increases</w:t>
+        </w:r>
+        <w:r>
+          <w:rPr>
+            <w:rFonts w:ascii="Times New Roman" w:hAnsi="Times New Roman"/>
+            <w:sz w:val="24"/>
+          </w:rPr>
+          <w:t xml:space="preserve"> </w:t>
+        </w:r>
+      </w:ins>
+      <w:del w:id="98" w:author="Steve Mazza" w:date="2013-06-05T08:39:00Z">
+        <w:r>
+          <w:rPr>
+            <w:rFonts w:ascii="Times New Roman" w:hAnsi="Times New Roman"/>
+            <w:sz w:val="24"/>
+          </w:rPr>
+          <w:delText xml:space="preserve">increasing </w:delText>
+        </w:r>
+      </w:del>
+      <w:r>
+        <w:rPr>
+          <w:rFonts w:ascii="Times New Roman" w:hAnsi="Times New Roman"/>
+          <w:sz w:val="24"/>
+        </w:rPr>
+        <w:t xml:space="preserve">concentration of supplies, and </w:t>
+      </w:r>
+      <w:del w:id="99" w:author="Steve Mazza" w:date="2013-06-05T08:39:00Z">
+        <w:r>
+          <w:rPr>
+            <w:rFonts w:ascii="Times New Roman" w:hAnsi="Times New Roman"/>
+            <w:sz w:val="24"/>
+          </w:rPr>
+          <w:delText xml:space="preserve">damaging </w:delText>
+        </w:r>
+      </w:del>
+      <w:ins w:id="100" w:author="Steve Mazza" w:date="2013-06-05T08:39:00Z">
+        <w:r>
+          <w:rPr>
+            <w:rFonts w:ascii="Times New Roman" w:hAnsi="Times New Roman"/>
+            <w:sz w:val="24"/>
+          </w:rPr>
+          <w:t>damages</w:t>
+        </w:r>
+        <w:r>
+          <w:rPr>
+            <w:rFonts w:ascii="Times New Roman" w:hAnsi="Times New Roman"/>
+            <w:sz w:val="24"/>
+          </w:rPr>
+          <w:t xml:space="preserve"> </w:t>
+        </w:r>
+      </w:ins>
+      <w:r>
+        <w:rPr>
+          <w:rFonts w:ascii="Times New Roman" w:hAnsi="Times New Roman"/>
+          <w:sz w:val="24"/>
+        </w:rPr>
+        <w:t>the environment</w:t>
+      </w:r>
+      <w:ins w:id="101" w:author="Steve Mazza" w:date="2013-06-05T08:39:00Z">
+        <w:r>
+          <w:rPr>
+            <w:rFonts w:ascii="Times New Roman" w:hAnsi="Times New Roman"/>
+            <w:sz w:val="24"/>
+          </w:rPr>
+          <w:t>.</w:t>
+        </w:r>
+      </w:ins>
     </w:p>
     <w:p>
       <w:pPr>
@@ -2416,7 +3707,23 @@
           <w:rFonts w:ascii="Times New Roman" w:hAnsi="Times New Roman"/>
           <w:sz w:val="24"/>
         </w:rPr>
-        <w:t xml:space="preserve">Current energy infrastructure remains vulnerable to disruption from hazards, including weather, natural disasters, human error, maintenance shortfalls, equipment failures, and attacks on </w:t>
+        <w:t>Current energy infrastructure remains vulnerable to disruption from hazards</w:t>
+      </w:r>
+      <w:del w:id="102" w:author="Steve Mazza" w:date="2013-06-05T08:40:00Z">
+        <w:r>
+          <w:rPr>
+            <w:rFonts w:ascii="Times New Roman" w:hAnsi="Times New Roman"/>
+            <w:sz w:val="24"/>
+          </w:rPr>
+          <w:delText>,</w:delText>
+        </w:r>
+      </w:del>
+      <w:r>
+        <w:rPr>
+          <w:rFonts w:ascii="Times New Roman" w:hAnsi="Times New Roman"/>
+          <w:sz w:val="24"/>
+        </w:rPr>
+        <w:t xml:space="preserve"> including weather, natural disasters, human error, maintenance shortfalls, equipment failures, and attacks on </w:t>
       </w:r>
       <w:r>
         <w:rPr>
@@ -2425,6 +3732,15 @@
         </w:rPr>
         <w:t>infrastructure, including cyber attacks</w:t>
       </w:r>
+      <w:ins w:id="103" w:author="Steve Mazza" w:date="2013-06-05T08:40:00Z">
+        <w:r>
+          <w:rPr>
+            <w:rFonts w:ascii="Times New Roman" w:hAnsi="Times New Roman"/>
+            <w:sz w:val="24"/>
+          </w:rPr>
+          <w:t>.</w:t>
+        </w:r>
+      </w:ins>
     </w:p>
     <w:p>
       <w:pPr>
@@ -2652,21 +3968,102 @@
           <w:rFonts w:ascii="Times New Roman" w:hAnsi="Times New Roman"/>
           <w:sz w:val="24"/>
         </w:rPr>
-        <w:t>This is especially true with respect to analyzing the results from promising trials that have implemented higher efficiency generators and heating, ventilation and cooling units and novel ideas for temporary living quarter insulation.</w:t>
-      </w:r>
-      <w:r>
-        <w:rPr>
-          <w:rFonts w:ascii="Times New Roman" w:hAnsi="Times New Roman"/>
-          <w:sz w:val="24"/>
-        </w:rPr>
-        <w:t xml:space="preserve"> </w:t>
-      </w:r>
-      <w:r>
-        <w:rPr>
-          <w:rFonts w:ascii="Times New Roman" w:hAnsi="Times New Roman"/>
-          <w:sz w:val="24"/>
-        </w:rPr>
-        <w:t>Furthermore, governance over, and data and information that affect both operational energy and contingency overseas basing needs to coordinate efforts and data needs to be shared in both domains.</w:t>
+        <w:t>This is especially true with respect to analyzing the results from promising trials that have implemented higher efficiency generators and heating, ventilation</w:t>
+      </w:r>
+      <w:ins w:id="104" w:author="Steve Mazza" w:date="2013-06-05T08:41:00Z">
+        <w:r>
+          <w:rPr>
+            <w:rFonts w:ascii="Times New Roman" w:hAnsi="Times New Roman"/>
+            <w:sz w:val="24"/>
+          </w:rPr>
+          <w:t>,</w:t>
+        </w:r>
+      </w:ins>
+      <w:r>
+        <w:rPr>
+          <w:rFonts w:ascii="Times New Roman" w:hAnsi="Times New Roman"/>
+          <w:sz w:val="24"/>
+        </w:rPr>
+        <w:t xml:space="preserve"> and cooling units and novel ideas for temporary living quarter </w:t>
+      </w:r>
+      <w:r>
+        <w:rPr>
+          <w:rFonts w:ascii="Times New Roman" w:hAnsi="Times New Roman"/>
+          <w:sz w:val="24"/>
+        </w:rPr>
+        <w:lastRenderedPageBreak/>
+        <w:t>insulation.</w:t>
+      </w:r>
+      <w:r>
+        <w:rPr>
+          <w:rFonts w:ascii="Times New Roman" w:hAnsi="Times New Roman"/>
+          <w:sz w:val="24"/>
+        </w:rPr>
+        <w:t xml:space="preserve"> </w:t>
+      </w:r>
+      <w:r>
+        <w:rPr>
+          <w:rFonts w:ascii="Times New Roman" w:hAnsi="Times New Roman"/>
+          <w:sz w:val="24"/>
+        </w:rPr>
+        <w:t>Furthermore, governance</w:t>
+      </w:r>
+      <w:ins w:id="105" w:author="Steve Mazza" w:date="2013-06-05T08:42:00Z">
+        <w:r>
+          <w:rPr>
+            <w:rFonts w:ascii="Times New Roman" w:hAnsi="Times New Roman"/>
+            <w:sz w:val="24"/>
+          </w:rPr>
+          <w:t>,</w:t>
+        </w:r>
+      </w:ins>
+      <w:del w:id="106" w:author="Steve Mazza" w:date="2013-06-05T08:42:00Z">
+        <w:r>
+          <w:rPr>
+            <w:rFonts w:ascii="Times New Roman" w:hAnsi="Times New Roman"/>
+            <w:sz w:val="24"/>
+          </w:rPr>
+          <w:delText xml:space="preserve"> over,</w:delText>
+        </w:r>
+      </w:del>
+      <w:r>
+        <w:rPr>
+          <w:rFonts w:ascii="Times New Roman" w:hAnsi="Times New Roman"/>
+          <w:sz w:val="24"/>
+        </w:rPr>
+        <w:t xml:space="preserve"> </w:t>
+      </w:r>
+      <w:del w:id="107" w:author="Steve Mazza" w:date="2013-06-05T08:42:00Z">
+        <w:r>
+          <w:rPr>
+            <w:rFonts w:ascii="Times New Roman" w:hAnsi="Times New Roman"/>
+            <w:sz w:val="24"/>
+          </w:rPr>
+          <w:delText xml:space="preserve">and </w:delText>
+        </w:r>
+      </w:del>
+      <w:r>
+        <w:rPr>
+          <w:rFonts w:ascii="Times New Roman" w:hAnsi="Times New Roman"/>
+          <w:sz w:val="24"/>
+        </w:rPr>
+        <w:t>data</w:t>
+      </w:r>
+      <w:ins w:id="108" w:author="Steve Mazza" w:date="2013-06-05T08:42:00Z">
+        <w:r>
+          <w:rPr>
+            <w:rFonts w:ascii="Times New Roman" w:hAnsi="Times New Roman"/>
+            <w:sz w:val="24"/>
+          </w:rPr>
+          <w:t>,</w:t>
+        </w:r>
+      </w:ins>
+      <w:r>
+        <w:rPr>
+          <w:rFonts w:ascii="Times New Roman" w:hAnsi="Times New Roman"/>
+          <w:sz w:val="24"/>
+        </w:rPr>
+        <w:t xml:space="preserve"> and information that affect both operational energy and contingency overseas basing needs to coordinate efforts and data needs to be shared in both domains.</w:t>
       </w:r>
       <w:r>
         <w:rPr>
@@ -2740,15 +4137,7 @@
           <w:rFonts w:ascii="Times New Roman" w:hAnsi="Times New Roman"/>
           <w:sz w:val="24"/>
         </w:rPr>
-        <w:t xml:space="preserve">Furthermore, the capability to generate energy locally at the forward-most </w:t>
-      </w:r>
-      <w:r>
-        <w:rPr>
-          <w:rFonts w:ascii="Times New Roman" w:hAnsi="Times New Roman"/>
-          <w:sz w:val="24"/>
-        </w:rPr>
-        <w:lastRenderedPageBreak/>
-        <w:t>bases will also enhance security through a reduction in the number of convoys in the most dangerous of areas.</w:t>
+        <w:t>Furthermore, the capability to generate energy locally at the forward-most bases will also enhance security through a reduction in the number of convoys in the most dangerous of areas.</w:t>
       </w:r>
     </w:p>
     <w:p>
@@ -2806,7 +4195,222 @@
           <w:rFonts w:ascii="Times New Roman" w:hAnsi="Times New Roman"/>
           <w:sz w:val="24"/>
         </w:rPr>
-        <w:t>Currently there are many PEOs involved in the Operational Energy distribution system, including but not limited to PEO CS&amp;CSS, PEO GCS, PEO C3T, PEO EIS, and PEO JBD.</w:t>
+        <w:t xml:space="preserve">Currently there are many </w:t>
+      </w:r>
+      <w:ins w:id="109" w:author="Steve Mazza" w:date="2013-06-05T08:44:00Z">
+        <w:r>
+          <w:rPr>
+            <w:rFonts w:ascii="Times New Roman" w:hAnsi="Times New Roman"/>
+            <w:sz w:val="24"/>
+          </w:rPr>
+          <w:t>P</w:t>
+        </w:r>
+      </w:ins>
+      <w:ins w:id="110" w:author="Steve Mazza" w:date="2013-06-05T08:43:00Z">
+        <w:r>
+          <w:rPr>
+            <w:rFonts w:ascii="Times New Roman" w:hAnsi="Times New Roman"/>
+            <w:sz w:val="24"/>
+          </w:rPr>
+          <w:t>rogram Executive O</w:t>
+        </w:r>
+        <w:r>
+          <w:rPr>
+            <w:rFonts w:ascii="Times New Roman" w:hAnsi="Times New Roman"/>
+            <w:sz w:val="24"/>
+          </w:rPr>
+          <w:t>ffices (</w:t>
+        </w:r>
+      </w:ins>
+      <w:r>
+        <w:rPr>
+          <w:rFonts w:ascii="Times New Roman" w:hAnsi="Times New Roman"/>
+          <w:sz w:val="24"/>
+        </w:rPr>
+        <w:t>PEOs</w:t>
+      </w:r>
+      <w:ins w:id="111" w:author="Steve Mazza" w:date="2013-06-05T08:43:00Z">
+        <w:r>
+          <w:rPr>
+            <w:rFonts w:ascii="Times New Roman" w:hAnsi="Times New Roman"/>
+            <w:sz w:val="24"/>
+          </w:rPr>
+          <w:t>)</w:t>
+        </w:r>
+      </w:ins>
+      <w:r>
+        <w:rPr>
+          <w:rFonts w:ascii="Times New Roman" w:hAnsi="Times New Roman"/>
+          <w:sz w:val="24"/>
+        </w:rPr>
+        <w:t xml:space="preserve"> involved in the Operational Energy distribution system, including but not limited to PEO </w:t>
+      </w:r>
+      <w:ins w:id="112" w:author="Steve Mazza" w:date="2013-06-05T08:45:00Z">
+        <w:r>
+          <w:rPr>
+            <w:rFonts w:ascii="Times New Roman" w:hAnsi="Times New Roman"/>
+            <w:sz w:val="24"/>
+          </w:rPr>
+          <w:t>Combat Support &amp; Combat Systems Security (</w:t>
+        </w:r>
+      </w:ins>
+      <w:r>
+        <w:rPr>
+          <w:rFonts w:ascii="Times New Roman" w:hAnsi="Times New Roman"/>
+          <w:sz w:val="24"/>
+        </w:rPr>
+        <w:t>CS&amp;CSS</w:t>
+      </w:r>
+      <w:ins w:id="113" w:author="Steve Mazza" w:date="2013-06-05T08:45:00Z">
+        <w:r>
+          <w:rPr>
+            <w:rFonts w:ascii="Times New Roman" w:hAnsi="Times New Roman"/>
+            <w:sz w:val="24"/>
+          </w:rPr>
+          <w:t>)</w:t>
+        </w:r>
+      </w:ins>
+      <w:r>
+        <w:rPr>
+          <w:rFonts w:ascii="Times New Roman" w:hAnsi="Times New Roman"/>
+          <w:sz w:val="24"/>
+        </w:rPr>
+        <w:t xml:space="preserve">, PEO </w:t>
+      </w:r>
+      <w:ins w:id="114" w:author="Steve Mazza" w:date="2013-06-05T08:45:00Z">
+        <w:r>
+          <w:rPr>
+            <w:rFonts w:ascii="Times New Roman" w:hAnsi="Times New Roman"/>
+            <w:sz w:val="24"/>
+          </w:rPr>
+          <w:t>Ground Combat Systems (</w:t>
+        </w:r>
+      </w:ins>
+      <w:r>
+        <w:rPr>
+          <w:rFonts w:ascii="Times New Roman" w:hAnsi="Times New Roman"/>
+          <w:sz w:val="24"/>
+        </w:rPr>
+        <w:t>GCS</w:t>
+      </w:r>
+      <w:ins w:id="115" w:author="Steve Mazza" w:date="2013-06-05T08:45:00Z">
+        <w:r>
+          <w:rPr>
+            <w:rFonts w:ascii="Times New Roman" w:hAnsi="Times New Roman"/>
+            <w:sz w:val="24"/>
+          </w:rPr>
+          <w:t>)</w:t>
+        </w:r>
+      </w:ins>
+      <w:r>
+        <w:rPr>
+          <w:rFonts w:ascii="Times New Roman" w:hAnsi="Times New Roman"/>
+          <w:sz w:val="24"/>
+        </w:rPr>
+        <w:t xml:space="preserve">, PEO </w:t>
+      </w:r>
+      <w:ins w:id="116" w:author="Steve Mazza" w:date="2013-06-05T08:46:00Z">
+        <w:r>
+          <w:rPr>
+            <w:rFonts w:ascii="Times New Roman" w:hAnsi="Times New Roman"/>
+            <w:sz w:val="24"/>
+            <w:rPrChange w:id="117" w:author="Steve Mazza" w:date="2013-06-05T08:46:00Z">
+              <w:rPr/>
+            </w:rPrChange>
+          </w:rPr>
+          <w:t>Command, Control and Communications-Tactical</w:t>
+        </w:r>
+        <w:r>
+          <w:rPr>
+            <w:rFonts w:ascii="Times New Roman" w:hAnsi="Times New Roman"/>
+            <w:sz w:val="24"/>
+          </w:rPr>
+          <w:t xml:space="preserve"> </w:t>
+        </w:r>
+        <w:r>
+          <w:rPr>
+            <w:rFonts w:ascii="Times New Roman" w:hAnsi="Times New Roman"/>
+            <w:sz w:val="24"/>
+          </w:rPr>
+          <w:t>(</w:t>
+        </w:r>
+      </w:ins>
+      <w:r>
+        <w:rPr>
+          <w:rFonts w:ascii="Times New Roman" w:hAnsi="Times New Roman"/>
+          <w:sz w:val="24"/>
+        </w:rPr>
+        <w:t>C3T</w:t>
+      </w:r>
+      <w:ins w:id="118" w:author="Steve Mazza" w:date="2013-06-05T08:46:00Z">
+        <w:r>
+          <w:rPr>
+            <w:rFonts w:ascii="Times New Roman" w:hAnsi="Times New Roman"/>
+            <w:sz w:val="24"/>
+          </w:rPr>
+          <w:t>)</w:t>
+        </w:r>
+      </w:ins>
+      <w:r>
+        <w:rPr>
+          <w:rFonts w:ascii="Times New Roman" w:hAnsi="Times New Roman"/>
+          <w:sz w:val="24"/>
+        </w:rPr>
+        <w:t xml:space="preserve">, PEO </w:t>
+      </w:r>
+      <w:ins w:id="119" w:author="Steve Mazza" w:date="2013-06-05T08:47:00Z">
+        <w:r>
+          <w:rPr>
+            <w:rFonts w:ascii="Times New Roman" w:hAnsi="Times New Roman"/>
+            <w:sz w:val="24"/>
+          </w:rPr>
+          <w:t>Enterprise Information Systems (</w:t>
+        </w:r>
+      </w:ins>
+      <w:r>
+        <w:rPr>
+          <w:rFonts w:ascii="Times New Roman" w:hAnsi="Times New Roman"/>
+          <w:sz w:val="24"/>
+        </w:rPr>
+        <w:t>EIS</w:t>
+      </w:r>
+      <w:ins w:id="120" w:author="Steve Mazza" w:date="2013-06-05T08:47:00Z">
+        <w:r>
+          <w:rPr>
+            <w:rFonts w:ascii="Times New Roman" w:hAnsi="Times New Roman"/>
+            <w:sz w:val="24"/>
+          </w:rPr>
+          <w:t>)</w:t>
+        </w:r>
+      </w:ins>
+      <w:r>
+        <w:rPr>
+          <w:rFonts w:ascii="Times New Roman" w:hAnsi="Times New Roman"/>
+          <w:sz w:val="24"/>
+        </w:rPr>
+        <w:t xml:space="preserve">, and </w:t>
+      </w:r>
+      <w:commentRangeStart w:id="121"/>
+      <w:r>
+        <w:rPr>
+          <w:rFonts w:ascii="Times New Roman" w:hAnsi="Times New Roman"/>
+          <w:sz w:val="24"/>
+        </w:rPr>
+        <w:t>PEO JBD</w:t>
+      </w:r>
+      <w:commentRangeEnd w:id="121"/>
+      <w:r>
+        <w:rPr>
+          <w:rStyle w:val="CommentReference"/>
+        </w:rPr>
+        <w:commentReference w:id="121"/>
+      </w:r>
+      <w:r>
+        <w:rPr>
+          <w:rFonts w:ascii="Times New Roman" w:hAnsi="Times New Roman"/>
+          <w:sz w:val="24"/>
+        </w:rPr>
+        <w:t>.</w:t>
       </w:r>
       <w:r>
         <w:rPr>
@@ -2855,7 +4459,23 @@
           <w:rFonts w:ascii="Times New Roman" w:hAnsi="Times New Roman"/>
           <w:sz w:val="24"/>
         </w:rPr>
-        <w:t>overall impacts to a theatres energy supply and demand, and if given solutions can impact that energy delta.</w:t>
+        <w:t>overall impacts to a theatres energy supply and demand, and</w:t>
+      </w:r>
+      <w:ins w:id="122" w:author="Steve Mazza" w:date="2013-06-05T08:50:00Z">
+        <w:r>
+          <w:rPr>
+            <w:rFonts w:ascii="Times New Roman" w:hAnsi="Times New Roman"/>
+            <w:sz w:val="24"/>
+          </w:rPr>
+          <w:t xml:space="preserve"> investigating</w:t>
+        </w:r>
+      </w:ins>
+      <w:r>
+        <w:rPr>
+          <w:rFonts w:ascii="Times New Roman" w:hAnsi="Times New Roman"/>
+          <w:sz w:val="24"/>
+        </w:rPr>
+        <w:t xml:space="preserve"> if given solutions can impact that energy delta.</w:t>
       </w:r>
       <w:r>
         <w:rPr>
@@ -2918,21 +4538,141 @@
           <w:rFonts w:ascii="Times New Roman" w:hAnsi="Times New Roman"/>
           <w:sz w:val="24"/>
         </w:rPr>
-        <w:t>For instance, there needs to be a governance structure that has the authority and the funding to make decisions regarding upgrades, interfacing, technology development or program cuts.</w:t>
-      </w:r>
-      <w:r>
-        <w:rPr>
-          <w:rFonts w:ascii="Times New Roman" w:hAnsi="Times New Roman"/>
-          <w:sz w:val="24"/>
-        </w:rPr>
-        <w:t xml:space="preserve"> </w:t>
-      </w:r>
-      <w:r>
-        <w:rPr>
-          <w:rFonts w:ascii="Times New Roman" w:hAnsi="Times New Roman"/>
-          <w:sz w:val="24"/>
-        </w:rPr>
-        <w:t xml:space="preserve">This project is not the entire solution, but rather a small step to the achievement of the Energy KPP to evaluate systems </w:t>
+        <w:t xml:space="preserve">For instance, there needs to be a governance structure that has the authority and the funding to make decisions regarding upgrades, </w:t>
+      </w:r>
+      <w:del w:id="123" w:author="Steve Mazza" w:date="2013-06-05T08:52:00Z">
+        <w:r>
+          <w:rPr>
+            <w:rFonts w:ascii="Times New Roman" w:hAnsi="Times New Roman"/>
+            <w:sz w:val="24"/>
+          </w:rPr>
+          <w:delText>interfacing</w:delText>
+        </w:r>
+      </w:del>
+      <w:ins w:id="124" w:author="Steve Mazza" w:date="2013-06-05T08:52:00Z">
+        <w:r>
+          <w:rPr>
+            <w:rFonts w:ascii="Times New Roman" w:hAnsi="Times New Roman"/>
+            <w:sz w:val="24"/>
+          </w:rPr>
+          <w:t>interfac</w:t>
+        </w:r>
+        <w:r>
+          <w:rPr>
+            <w:rFonts w:ascii="Times New Roman" w:hAnsi="Times New Roman"/>
+            <w:sz w:val="24"/>
+          </w:rPr>
+          <w:t>es</w:t>
+        </w:r>
+      </w:ins>
+      <w:r>
+        <w:rPr>
+          <w:rFonts w:ascii="Times New Roman" w:hAnsi="Times New Roman"/>
+          <w:sz w:val="24"/>
+        </w:rPr>
+        <w:t>, technology development</w:t>
+      </w:r>
+      <w:ins w:id="125" w:author="Steve Mazza" w:date="2013-06-05T08:52:00Z">
+        <w:r>
+          <w:rPr>
+            <w:rFonts w:ascii="Times New Roman" w:hAnsi="Times New Roman"/>
+            <w:sz w:val="24"/>
+          </w:rPr>
+          <w:t>,</w:t>
+        </w:r>
+      </w:ins>
+      <w:r>
+        <w:rPr>
+          <w:rFonts w:ascii="Times New Roman" w:hAnsi="Times New Roman"/>
+          <w:sz w:val="24"/>
+        </w:rPr>
+        <w:t xml:space="preserve"> </w:t>
+      </w:r>
+      <w:del w:id="126" w:author="Steve Mazza" w:date="2013-06-05T08:52:00Z">
+        <w:r>
+          <w:rPr>
+            <w:rFonts w:ascii="Times New Roman" w:hAnsi="Times New Roman"/>
+            <w:sz w:val="24"/>
+          </w:rPr>
+          <w:delText xml:space="preserve">or </w:delText>
+        </w:r>
+      </w:del>
+      <w:ins w:id="127" w:author="Steve Mazza" w:date="2013-06-05T08:52:00Z">
+        <w:r>
+          <w:rPr>
+            <w:rFonts w:ascii="Times New Roman" w:hAnsi="Times New Roman"/>
+            <w:sz w:val="24"/>
+          </w:rPr>
+          <w:t>and</w:t>
+        </w:r>
+        <w:r>
+          <w:rPr>
+            <w:rFonts w:ascii="Times New Roman" w:hAnsi="Times New Roman"/>
+            <w:sz w:val="24"/>
+          </w:rPr>
+          <w:t xml:space="preserve"> </w:t>
+        </w:r>
+      </w:ins>
+      <w:r>
+        <w:rPr>
+          <w:rFonts w:ascii="Times New Roman" w:hAnsi="Times New Roman"/>
+          <w:sz w:val="24"/>
+        </w:rPr>
+        <w:t>program cuts.</w:t>
+      </w:r>
+      <w:r>
+        <w:rPr>
+          <w:rFonts w:ascii="Times New Roman" w:hAnsi="Times New Roman"/>
+          <w:sz w:val="24"/>
+        </w:rPr>
+        <w:t xml:space="preserve"> </w:t>
+      </w:r>
+      <w:r>
+        <w:rPr>
+          <w:rFonts w:ascii="Times New Roman" w:hAnsi="Times New Roman"/>
+          <w:sz w:val="24"/>
+        </w:rPr>
+        <w:t xml:space="preserve">This project is not the entire solution, but rather a small step to the achievement of the Energy </w:t>
+      </w:r>
+      <w:ins w:id="128" w:author="Steve Mazza" w:date="2013-06-05T08:52:00Z">
+        <w:r>
+          <w:rPr>
+            <w:rFonts w:ascii="Times New Roman" w:hAnsi="Times New Roman"/>
+            <w:sz w:val="24"/>
+          </w:rPr>
+          <w:t xml:space="preserve">key performance parameters </w:t>
+        </w:r>
+        <w:r>
+          <w:rPr>
+            <w:rFonts w:ascii="Times New Roman" w:hAnsi="Times New Roman"/>
+            <w:sz w:val="24"/>
+          </w:rPr>
+          <w:lastRenderedPageBreak/>
+          <w:t>(</w:t>
+        </w:r>
+      </w:ins>
+      <w:r>
+        <w:rPr>
+          <w:rFonts w:ascii="Times New Roman" w:hAnsi="Times New Roman"/>
+          <w:sz w:val="24"/>
+        </w:rPr>
+        <w:t>KPP</w:t>
+      </w:r>
+      <w:ins w:id="129" w:author="Steve Mazza" w:date="2013-06-05T08:52:00Z">
+        <w:r>
+          <w:rPr>
+            <w:rFonts w:ascii="Times New Roman" w:hAnsi="Times New Roman"/>
+            <w:sz w:val="24"/>
+          </w:rPr>
+          <w:t>s)</w:t>
+        </w:r>
+      </w:ins>
+      <w:r>
+        <w:rPr>
+          <w:rFonts w:ascii="Times New Roman" w:hAnsi="Times New Roman"/>
+          <w:sz w:val="24"/>
+        </w:rPr>
+        <w:t xml:space="preserve"> to evaluate systems </w:t>
       </w:r>
       <w:r>
         <w:rPr>
@@ -2958,7 +4698,229 @@
           <w:rFonts w:ascii="Times New Roman" w:hAnsi="Times New Roman" w:cs="Times New Roman"/>
           <w:bCs/>
         </w:rPr>
-        <w:t>The governance structure needs to satisfy the SoS requirements, involve all elements of the JCIDs process from TRADOC to DASA to the PMs, and layout the necessary roles, responsibilities and authorities (RRA) of all organizations to ensure compliance with laws and a complete understanding of the SoS decision making process.</w:t>
+        <w:t xml:space="preserve">The governance structure needs to satisfy the SoS requirements, involve all elements of the </w:t>
+      </w:r>
+      <w:ins w:id="130" w:author="Steve Mazza" w:date="2013-06-05T08:53:00Z">
+        <w:r>
+          <w:rPr>
+            <w:rFonts w:ascii="Times New Roman" w:hAnsi="Times New Roman" w:cs="Times New Roman"/>
+            <w:bCs/>
+          </w:rPr>
+          <w:t xml:space="preserve">the </w:t>
+        </w:r>
+        <w:r>
+          <w:rPr>
+            <w:rFonts w:ascii="Times New Roman" w:hAnsi="Times New Roman" w:cs="Times New Roman"/>
+            <w:bCs/>
+            <w:rPrChange w:id="131" w:author="Steve Mazza" w:date="2013-06-05T08:54:00Z">
+              <w:rPr>
+                <w:rStyle w:val="st"/>
+              </w:rPr>
+            </w:rPrChange>
+          </w:rPr>
+          <w:t>Joint Capabilities Integration and Development System</w:t>
+        </w:r>
+        <w:r>
+          <w:rPr>
+            <w:rFonts w:ascii="Times New Roman" w:hAnsi="Times New Roman" w:cs="Times New Roman"/>
+            <w:bCs/>
+          </w:rPr>
+          <w:t xml:space="preserve"> </w:t>
+        </w:r>
+      </w:ins>
+      <w:ins w:id="132" w:author="Steve Mazza" w:date="2013-06-05T08:54:00Z">
+        <w:r>
+          <w:rPr>
+            <w:rFonts w:ascii="Times New Roman" w:hAnsi="Times New Roman" w:cs="Times New Roman"/>
+            <w:bCs/>
+          </w:rPr>
+          <w:t>(</w:t>
+        </w:r>
+      </w:ins>
+      <w:r>
+        <w:rPr>
+          <w:rFonts w:ascii="Times New Roman" w:hAnsi="Times New Roman" w:cs="Times New Roman"/>
+          <w:bCs/>
+        </w:rPr>
+        <w:t>JCID</w:t>
+      </w:r>
+      <w:ins w:id="133" w:author="Steve Mazza" w:date="2013-06-05T08:54:00Z">
+        <w:r>
+          <w:rPr>
+            <w:rFonts w:ascii="Times New Roman" w:hAnsi="Times New Roman" w:cs="Times New Roman"/>
+            <w:bCs/>
+          </w:rPr>
+          <w:t>)</w:t>
+        </w:r>
+      </w:ins>
+      <w:del w:id="134" w:author="Steve Mazza" w:date="2013-06-05T08:54:00Z">
+        <w:r>
+          <w:rPr>
+            <w:rFonts w:ascii="Times New Roman" w:hAnsi="Times New Roman" w:cs="Times New Roman"/>
+            <w:bCs/>
+          </w:rPr>
+          <w:delText>s</w:delText>
+        </w:r>
+      </w:del>
+      <w:r>
+        <w:rPr>
+          <w:rFonts w:ascii="Times New Roman" w:hAnsi="Times New Roman" w:cs="Times New Roman"/>
+          <w:bCs/>
+        </w:rPr>
+        <w:t xml:space="preserve"> process from</w:t>
+      </w:r>
+      <w:ins w:id="135" w:author="Steve Mazza" w:date="2013-06-05T08:54:00Z">
+        <w:r>
+          <w:rPr>
+            <w:rFonts w:ascii="Times New Roman" w:hAnsi="Times New Roman" w:cs="Times New Roman"/>
+            <w:bCs/>
+          </w:rPr>
+          <w:t xml:space="preserve"> the US Army Training and Doctrine Command</w:t>
+        </w:r>
+      </w:ins>
+      <w:r>
+        <w:rPr>
+          <w:rFonts w:ascii="Times New Roman" w:hAnsi="Times New Roman" w:cs="Times New Roman"/>
+          <w:bCs/>
+        </w:rPr>
+        <w:t xml:space="preserve"> </w:t>
+      </w:r>
+      <w:ins w:id="136" w:author="Steve Mazza" w:date="2013-06-05T08:54:00Z">
+        <w:r>
+          <w:rPr>
+            <w:rFonts w:ascii="Times New Roman" w:hAnsi="Times New Roman" w:cs="Times New Roman"/>
+            <w:bCs/>
+          </w:rPr>
+          <w:t>(</w:t>
+        </w:r>
+      </w:ins>
+      <w:r>
+        <w:rPr>
+          <w:rFonts w:ascii="Times New Roman" w:hAnsi="Times New Roman" w:cs="Times New Roman"/>
+          <w:bCs/>
+        </w:rPr>
+        <w:t>TRADOC</w:t>
+      </w:r>
+      <w:ins w:id="137" w:author="Steve Mazza" w:date="2013-06-05T08:54:00Z">
+        <w:r>
+          <w:rPr>
+            <w:rFonts w:ascii="Times New Roman" w:hAnsi="Times New Roman" w:cs="Times New Roman"/>
+            <w:bCs/>
+          </w:rPr>
+          <w:t>)</w:t>
+        </w:r>
+      </w:ins>
+      <w:r>
+        <w:rPr>
+          <w:rFonts w:ascii="Times New Roman" w:hAnsi="Times New Roman" w:cs="Times New Roman"/>
+          <w:bCs/>
+        </w:rPr>
+        <w:t xml:space="preserve"> to </w:t>
+      </w:r>
+      <w:ins w:id="138" w:author="Steve Mazza" w:date="2013-06-05T08:55:00Z">
+        <w:r>
+          <w:rPr>
+            <w:rFonts w:ascii="Times New Roman" w:hAnsi="Times New Roman" w:cs="Times New Roman"/>
+            <w:bCs/>
+          </w:rPr>
+          <w:t>the Defense Information Systems Agency (</w:t>
+        </w:r>
+      </w:ins>
+      <w:r>
+        <w:rPr>
+          <w:rFonts w:ascii="Times New Roman" w:hAnsi="Times New Roman" w:cs="Times New Roman"/>
+          <w:bCs/>
+        </w:rPr>
+        <w:t>D</w:t>
+      </w:r>
+      <w:del w:id="139" w:author="Steve Mazza" w:date="2013-06-05T08:55:00Z">
+        <w:r>
+          <w:rPr>
+            <w:rFonts w:ascii="Times New Roman" w:hAnsi="Times New Roman" w:cs="Times New Roman"/>
+            <w:bCs/>
+          </w:rPr>
+          <w:delText>A</w:delText>
+        </w:r>
+      </w:del>
+      <w:ins w:id="140" w:author="Steve Mazza" w:date="2013-06-05T08:55:00Z">
+        <w:r>
+          <w:rPr>
+            <w:rFonts w:ascii="Times New Roman" w:hAnsi="Times New Roman" w:cs="Times New Roman"/>
+            <w:bCs/>
+          </w:rPr>
+          <w:t>I</w:t>
+        </w:r>
+      </w:ins>
+      <w:r>
+        <w:rPr>
+          <w:rFonts w:ascii="Times New Roman" w:hAnsi="Times New Roman" w:cs="Times New Roman"/>
+          <w:bCs/>
+        </w:rPr>
+        <w:t>SA</w:t>
+      </w:r>
+      <w:ins w:id="141" w:author="Steve Mazza" w:date="2013-06-05T08:55:00Z">
+        <w:r>
+          <w:rPr>
+            <w:rFonts w:ascii="Times New Roman" w:hAnsi="Times New Roman" w:cs="Times New Roman"/>
+            <w:bCs/>
+          </w:rPr>
+          <w:t>)</w:t>
+        </w:r>
+      </w:ins>
+      <w:r>
+        <w:rPr>
+          <w:rFonts w:ascii="Times New Roman" w:hAnsi="Times New Roman" w:cs="Times New Roman"/>
+          <w:bCs/>
+        </w:rPr>
+        <w:t xml:space="preserve"> to the </w:t>
+      </w:r>
+      <w:ins w:id="142" w:author="Steve Mazza" w:date="2013-06-05T08:55:00Z">
+        <w:r>
+          <w:rPr>
+            <w:rFonts w:ascii="Times New Roman" w:hAnsi="Times New Roman" w:cs="Times New Roman"/>
+            <w:bCs/>
+          </w:rPr>
+          <w:t>Project Managers (</w:t>
+        </w:r>
+      </w:ins>
+      <w:r>
+        <w:rPr>
+          <w:rFonts w:ascii="Times New Roman" w:hAnsi="Times New Roman" w:cs="Times New Roman"/>
+          <w:bCs/>
+        </w:rPr>
+        <w:t>PMs</w:t>
+      </w:r>
+      <w:ins w:id="143" w:author="Steve Mazza" w:date="2013-06-05T08:56:00Z">
+        <w:r>
+          <w:rPr>
+            <w:rFonts w:ascii="Times New Roman" w:hAnsi="Times New Roman" w:cs="Times New Roman"/>
+            <w:bCs/>
+          </w:rPr>
+          <w:t>)</w:t>
+        </w:r>
+      </w:ins>
+      <w:r>
+        <w:rPr>
+          <w:rFonts w:ascii="Times New Roman" w:hAnsi="Times New Roman" w:cs="Times New Roman"/>
+          <w:bCs/>
+        </w:rPr>
+        <w:t>, and layout the necessary roles, responsibilities</w:t>
+      </w:r>
+      <w:ins w:id="144" w:author="Steve Mazza" w:date="2013-06-05T08:56:00Z">
+        <w:r>
+          <w:rPr>
+            <w:rFonts w:ascii="Times New Roman" w:hAnsi="Times New Roman" w:cs="Times New Roman"/>
+            <w:bCs/>
+          </w:rPr>
+          <w:t>,</w:t>
+        </w:r>
+      </w:ins>
+      <w:r>
+        <w:rPr>
+          <w:rFonts w:ascii="Times New Roman" w:hAnsi="Times New Roman" w:cs="Times New Roman"/>
+          <w:bCs/>
+        </w:rPr>
+        <w:t xml:space="preserve"> and authorities (RRA) of all organizations to ensure compliance with laws and a complete understanding of the SoS decision making process.</w:t>
       </w:r>
     </w:p>
     <w:p>
@@ -2977,23 +4939,21 @@
           <w:rFonts w:ascii="Times New Roman" w:hAnsi="Times New Roman" w:cs="Times New Roman"/>
           <w:bCs/>
         </w:rPr>
-        <w:t xml:space="preserve">First of all, an authoritative architecture would need to be maintained at the highest level, above all of the PEOs that would have a stake in the </w:t>
-      </w:r>
-      <w:proofErr w:type="gramStart"/>
+        <w:t>First of all, an authoritative architecture would need to be maintained at the highest level, above all of the PEOs that would have a stake in the SoS.</w:t>
+      </w:r>
       <w:r>
         <w:rPr>
           <w:rFonts w:ascii="Times New Roman" w:hAnsi="Times New Roman" w:cs="Times New Roman"/>
           <w:bCs/>
         </w:rPr>
-        <w:t>SoS</w:t>
-      </w:r>
-      <w:proofErr w:type="gramEnd"/>
+        <w:t xml:space="preserve"> </w:t>
+      </w:r>
       <w:r>
         <w:rPr>
           <w:rFonts w:ascii="Times New Roman" w:hAnsi="Times New Roman" w:cs="Times New Roman"/>
           <w:bCs/>
         </w:rPr>
-        <w:t>.</w:t>
+        <w:t>This would ensure that there was no unfair bias to one PEO or the other.</w:t>
       </w:r>
       <w:r>
         <w:rPr>
@@ -3007,119 +4967,218 @@
           <w:rFonts w:ascii="Times New Roman" w:hAnsi="Times New Roman" w:cs="Times New Roman"/>
           <w:bCs/>
         </w:rPr>
-        <w:t>This would ensure that there was no unfair bias to one PEO or the other.</w:t>
-      </w:r>
+        <w:t xml:space="preserve">Although the architecture would be maintained and owned by the </w:t>
+      </w:r>
+      <w:ins w:id="145" w:author="Steve Mazza" w:date="2013-06-05T08:56:00Z">
+        <w:r>
+          <w:rPr>
+            <w:rFonts w:ascii="Times New Roman" w:hAnsi="Times New Roman" w:cs="Times New Roman"/>
+            <w:bCs/>
+          </w:rPr>
+          <w:t>system of systems engineering and integration (</w:t>
+        </w:r>
+      </w:ins>
       <w:r>
         <w:rPr>
           <w:rFonts w:ascii="Times New Roman" w:hAnsi="Times New Roman" w:cs="Times New Roman"/>
           <w:bCs/>
         </w:rPr>
-        <w:t xml:space="preserve"> </w:t>
-      </w:r>
+        <w:t>SoSE&amp;I</w:t>
+      </w:r>
+      <w:ins w:id="146" w:author="Steve Mazza" w:date="2013-06-05T08:56:00Z">
+        <w:r>
+          <w:rPr>
+            <w:rFonts w:ascii="Times New Roman" w:hAnsi="Times New Roman" w:cs="Times New Roman"/>
+            <w:bCs/>
+          </w:rPr>
+          <w:t>)</w:t>
+        </w:r>
+      </w:ins>
       <w:r>
         <w:rPr>
           <w:rFonts w:ascii="Times New Roman" w:hAnsi="Times New Roman" w:cs="Times New Roman"/>
           <w:bCs/>
         </w:rPr>
-        <w:t xml:space="preserve">Although the architecture would be maintained and owned by the </w:t>
-      </w:r>
-      <w:proofErr w:type="spellStart"/>
+        <w:t xml:space="preserve"> organization</w:t>
+      </w:r>
       <w:r>
         <w:rPr>
           <w:rFonts w:ascii="Times New Roman" w:hAnsi="Times New Roman" w:cs="Times New Roman"/>
           <w:bCs/>
         </w:rPr>
-        <w:t>SoSE&amp;I</w:t>
-      </w:r>
-      <w:proofErr w:type="spellEnd"/>
+        <w:t xml:space="preserve">, </w:t>
+      </w:r>
       <w:r>
         <w:rPr>
           <w:rFonts w:ascii="Times New Roman" w:hAnsi="Times New Roman" w:cs="Times New Roman"/>
           <w:bCs/>
         </w:rPr>
-        <w:t xml:space="preserve"> organization</w:t>
+        <w:t>it would be the responsibility of the PEOs with systems involved to provided input though a task organization to ensure that the architecture was accurate and up to date, also, making sure that the needs of their PEO were represented in that architecture. Additional authorities would include the conflict resolution between interface touch points</w:t>
       </w:r>
       <w:r>
         <w:rPr>
           <w:rFonts w:ascii="Times New Roman" w:hAnsi="Times New Roman" w:cs="Times New Roman"/>
           <w:bCs/>
         </w:rPr>
-        <w:t xml:space="preserve">, </w:t>
+        <w:t>, sub-optimization decisions</w:t>
       </w:r>
       <w:r>
         <w:rPr>
           <w:rFonts w:ascii="Times New Roman" w:hAnsi="Times New Roman" w:cs="Times New Roman"/>
           <w:bCs/>
         </w:rPr>
-        <w:t xml:space="preserve">it would be the responsibility of the PEOs with systems involved to provided input though a task organization to ensure that the architecture was accurate and up to </w:t>
-      </w:r>
+        <w:t>, direction of the SoS trades analysis</w:t>
+      </w:r>
+      <w:ins w:id="147" w:author="Steve Mazza" w:date="2013-06-05T08:57:00Z">
+        <w:r>
+          <w:rPr>
+            <w:rFonts w:ascii="Times New Roman" w:hAnsi="Times New Roman" w:cs="Times New Roman"/>
+            <w:bCs/>
+          </w:rPr>
+          <w:t>,</w:t>
+        </w:r>
+      </w:ins>
       <w:r>
         <w:rPr>
           <w:rFonts w:ascii="Times New Roman" w:hAnsi="Times New Roman" w:cs="Times New Roman"/>
           <w:bCs/>
         </w:rPr>
-        <w:lastRenderedPageBreak/>
-        <w:t>date, also, making sure that the needs of their PEO were represented in that architecture. Additional authorities would include the conflict resolution between interface touch points</w:t>
-      </w:r>
+        <w:t xml:space="preserve"> and trade objectives and criteria</w:t>
+      </w:r>
+      <w:ins w:id="148" w:author="Steve Mazza" w:date="2013-06-05T08:57:00Z">
+        <w:r>
+          <w:rPr>
+            <w:rFonts w:ascii="Times New Roman" w:hAnsi="Times New Roman" w:cs="Times New Roman"/>
+            <w:bCs/>
+          </w:rPr>
+          <w:t>.</w:t>
+        </w:r>
+      </w:ins>
       <w:r>
         <w:rPr>
           <w:rFonts w:ascii="Times New Roman" w:hAnsi="Times New Roman" w:cs="Times New Roman"/>
           <w:bCs/>
         </w:rPr>
-        <w:t xml:space="preserve">, sub-optimization </w:t>
-      </w:r>
-      <w:proofErr w:type="gramStart"/>
+        <w:t xml:space="preserve"> </w:t>
+      </w:r>
+      <w:del w:id="149" w:author="Steve Mazza" w:date="2013-06-05T08:57:00Z">
+        <w:r>
+          <w:rPr>
+            <w:rFonts w:ascii="Times New Roman" w:hAnsi="Times New Roman" w:cs="Times New Roman"/>
+            <w:bCs/>
+          </w:rPr>
+          <w:delText>and f</w:delText>
+        </w:r>
+      </w:del>
+      <w:ins w:id="150" w:author="Steve Mazza" w:date="2013-06-05T08:57:00Z">
+        <w:r>
+          <w:rPr>
+            <w:rFonts w:ascii="Times New Roman" w:hAnsi="Times New Roman" w:cs="Times New Roman"/>
+            <w:bCs/>
+          </w:rPr>
+          <w:t>F</w:t>
+        </w:r>
+      </w:ins>
       <w:r>
         <w:rPr>
           <w:rFonts w:ascii="Times New Roman" w:hAnsi="Times New Roman" w:cs="Times New Roman"/>
           <w:bCs/>
         </w:rPr>
-        <w:t>decisions</w:t>
-      </w:r>
+        <w:t xml:space="preserve">inally, </w:t>
+      </w:r>
+      <w:ins w:id="151" w:author="Steve Mazza" w:date="2013-06-05T08:57:00Z">
+        <w:r>
+          <w:rPr>
+            <w:rFonts w:ascii="Times New Roman" w:hAnsi="Times New Roman" w:cs="Times New Roman"/>
+            <w:bCs/>
+          </w:rPr>
+          <w:t xml:space="preserve">it would help </w:t>
+        </w:r>
+      </w:ins>
       <w:r>
         <w:rPr>
           <w:rFonts w:ascii="Times New Roman" w:hAnsi="Times New Roman" w:cs="Times New Roman"/>
           <w:bCs/>
         </w:rPr>
-        <w:t>,</w:t>
-      </w:r>
-      <w:proofErr w:type="gramEnd"/>
+        <w:t>establish the objectives and schedules for the Army Modification Plans.</w:t>
+      </w:r>
       <w:r>
         <w:rPr>
           <w:rFonts w:ascii="Times New Roman" w:hAnsi="Times New Roman" w:cs="Times New Roman"/>
           <w:bCs/>
         </w:rPr>
-        <w:t xml:space="preserve"> direction of the SoS trades analysis and trade objectives and criteria and finally, establish the objectives and schedules for the Army Modification Plans.</w:t>
+        <w:t xml:space="preserve"> </w:t>
       </w:r>
       <w:r>
         <w:rPr>
           <w:rFonts w:ascii="Times New Roman" w:hAnsi="Times New Roman" w:cs="Times New Roman"/>
           <w:bCs/>
         </w:rPr>
-        <w:t xml:space="preserve"> </w:t>
-      </w:r>
+        <w:t xml:space="preserve">The main purpose </w:t>
+      </w:r>
+      <w:del w:id="152" w:author="Steve Mazza" w:date="2013-06-05T08:58:00Z">
+        <w:r>
+          <w:rPr>
+            <w:rFonts w:ascii="Times New Roman" w:hAnsi="Times New Roman" w:cs="Times New Roman"/>
+            <w:bCs/>
+          </w:rPr>
+          <w:delText xml:space="preserve">of </w:delText>
+        </w:r>
+      </w:del>
+      <w:ins w:id="153" w:author="Steve Mazza" w:date="2013-06-05T08:58:00Z">
+        <w:r>
+          <w:rPr>
+            <w:rFonts w:ascii="Times New Roman" w:hAnsi="Times New Roman" w:cs="Times New Roman"/>
+            <w:bCs/>
+          </w:rPr>
+          <w:t>at</w:t>
+        </w:r>
+        <w:r>
+          <w:rPr>
+            <w:rFonts w:ascii="Times New Roman" w:hAnsi="Times New Roman" w:cs="Times New Roman"/>
+            <w:bCs/>
+          </w:rPr>
+          <w:t xml:space="preserve"> </w:t>
+        </w:r>
+      </w:ins>
       <w:r>
         <w:rPr>
           <w:rFonts w:ascii="Times New Roman" w:hAnsi="Times New Roman" w:cs="Times New Roman"/>
           <w:bCs/>
         </w:rPr>
-        <w:t xml:space="preserve">The main purpose of the </w:t>
-      </w:r>
-      <w:proofErr w:type="spellStart"/>
+        <w:t xml:space="preserve">the SoSE&amp;I level is to align with the operational Army construct to deliver integrated, affordable, relevant BDEs in accordance with the Army Campaign Plan (ACP) &amp; </w:t>
+      </w:r>
+      <w:ins w:id="154" w:author="Steve Mazza" w:date="2013-06-05T08:58:00Z">
+        <w:r>
+          <w:rPr>
+            <w:rFonts w:ascii="Times New Roman" w:hAnsi="Times New Roman" w:cs="Times New Roman"/>
+            <w:bCs/>
+          </w:rPr>
+          <w:t>Army Forces Generation (</w:t>
+        </w:r>
+      </w:ins>
       <w:r>
         <w:rPr>
           <w:rFonts w:ascii="Times New Roman" w:hAnsi="Times New Roman" w:cs="Times New Roman"/>
           <w:bCs/>
         </w:rPr>
-        <w:t>SoSE&amp;I</w:t>
-      </w:r>
-      <w:proofErr w:type="spellEnd"/>
+        <w:t>ARFORGEN</w:t>
+      </w:r>
+      <w:ins w:id="155" w:author="Steve Mazza" w:date="2013-06-05T08:59:00Z">
+        <w:r>
+          <w:rPr>
+            <w:rFonts w:ascii="Times New Roman" w:hAnsi="Times New Roman" w:cs="Times New Roman"/>
+            <w:bCs/>
+          </w:rPr>
+          <w:t>)</w:t>
+        </w:r>
+      </w:ins>
       <w:r>
         <w:rPr>
           <w:rFonts w:ascii="Times New Roman" w:hAnsi="Times New Roman" w:cs="Times New Roman"/>
           <w:bCs/>
         </w:rPr>
-        <w:t xml:space="preserve"> level is to align with the operational Army construct to deliver integrated, affordable, relevant BDEs in accordance with the Army Campaign Plan (ACP) &amp; ARFORGEN.</w:t>
+        <w:t>.</w:t>
       </w:r>
       <w:r>
         <w:rPr>
@@ -3159,23 +5218,21 @@
           <w:rFonts w:ascii="Times New Roman" w:hAnsi="Times New Roman" w:cs="Times New Roman"/>
           <w:bCs/>
         </w:rPr>
-        <w:t xml:space="preserve">In order for the </w:t>
-      </w:r>
-      <w:proofErr w:type="spellStart"/>
+        <w:t>In order for the SoSE&amp;I level authorities to be accurately and appropriately carried out, it will require input and guidance from the PEOs and PMs involved.</w:t>
+      </w:r>
       <w:r>
         <w:rPr>
           <w:rFonts w:ascii="Times New Roman" w:hAnsi="Times New Roman" w:cs="Times New Roman"/>
           <w:bCs/>
         </w:rPr>
-        <w:t>SoSE&amp;I</w:t>
-      </w:r>
-      <w:proofErr w:type="spellEnd"/>
+        <w:t xml:space="preserve"> </w:t>
+      </w:r>
       <w:r>
         <w:rPr>
           <w:rFonts w:ascii="Times New Roman" w:hAnsi="Times New Roman" w:cs="Times New Roman"/>
           <w:bCs/>
         </w:rPr>
-        <w:t xml:space="preserve"> level authorities to be accurately and appropriately carried out, it will require input and guidance from the PEOs and PMs involved.</w:t>
+        <w:t>Now, because it would be counter productive to have multiple chiefs and not enough Indians, a “trail boss” would be established.</w:t>
       </w:r>
       <w:r>
         <w:rPr>
@@ -3189,115 +5246,157 @@
           <w:rFonts w:ascii="Times New Roman" w:hAnsi="Times New Roman" w:cs="Times New Roman"/>
           <w:bCs/>
         </w:rPr>
-        <w:t>Now, because it would be counter productive to have multiple chiefs and not enough Indians, a “trail boss” would be established.</w:t>
-      </w:r>
+        <w:t xml:space="preserve">The trail boss would reside in an identified PEO and be the face to SoSE&amp;I and </w:t>
+      </w:r>
+      <w:ins w:id="156" w:author="Steve Mazza" w:date="2013-06-05T09:00:00Z">
+        <w:r>
+          <w:rPr>
+            <w:rFonts w:ascii="Times New Roman" w:hAnsi="Times New Roman" w:cs="Times New Roman"/>
+            <w:bCs/>
+          </w:rPr>
+          <w:t xml:space="preserve">the </w:t>
+        </w:r>
+        <w:r>
+          <w:rPr>
+            <w:rFonts w:ascii="Times New Roman" w:hAnsi="Times New Roman" w:cs="Times New Roman"/>
+            <w:bCs/>
+            <w:rPrChange w:id="157" w:author="Steve Mazza" w:date="2013-06-05T09:00:00Z">
+              <w:rPr>
+                <w:rStyle w:val="st"/>
+              </w:rPr>
+            </w:rPrChange>
+          </w:rPr>
+          <w:t>Assistant Secretary of the Army for Acquisition, Logistics, and Technology</w:t>
+        </w:r>
+        <w:r>
+          <w:rPr>
+            <w:rFonts w:ascii="Times New Roman" w:hAnsi="Times New Roman" w:cs="Times New Roman"/>
+            <w:bCs/>
+            <w:rPrChange w:id="158" w:author="Steve Mazza" w:date="2013-06-05T09:00:00Z">
+              <w:rPr>
+                <w:rStyle w:val="st"/>
+              </w:rPr>
+            </w:rPrChange>
+          </w:rPr>
+          <w:t xml:space="preserve"> (</w:t>
+        </w:r>
+      </w:ins>
       <w:r>
         <w:rPr>
           <w:rFonts w:ascii="Times New Roman" w:hAnsi="Times New Roman" w:cs="Times New Roman"/>
           <w:bCs/>
         </w:rPr>
-        <w:t xml:space="preserve"> </w:t>
-      </w:r>
+        <w:t>ASA(ALT)</w:t>
+      </w:r>
+      <w:ins w:id="159" w:author="Steve Mazza" w:date="2013-06-05T09:00:00Z">
+        <w:r>
+          <w:rPr>
+            <w:rFonts w:ascii="Times New Roman" w:hAnsi="Times New Roman" w:cs="Times New Roman"/>
+            <w:bCs/>
+          </w:rPr>
+          <w:t>)</w:t>
+        </w:r>
+      </w:ins>
       <w:r>
         <w:rPr>
           <w:rFonts w:ascii="Times New Roman" w:hAnsi="Times New Roman" w:cs="Times New Roman"/>
           <w:bCs/>
         </w:rPr>
-        <w:t xml:space="preserve">The trail boss would reside in an identified PEO and be the face to </w:t>
-      </w:r>
-      <w:proofErr w:type="spellStart"/>
+        <w:t>.</w:t>
+      </w:r>
       <w:r>
         <w:rPr>
           <w:rFonts w:ascii="Times New Roman" w:hAnsi="Times New Roman" w:cs="Times New Roman"/>
           <w:bCs/>
         </w:rPr>
-        <w:t>SoSE&amp;I</w:t>
-      </w:r>
-      <w:proofErr w:type="spellEnd"/>
+        <w:t xml:space="preserve"> </w:t>
+      </w:r>
       <w:r>
         <w:rPr>
           <w:rFonts w:ascii="Times New Roman" w:hAnsi="Times New Roman" w:cs="Times New Roman"/>
           <w:bCs/>
         </w:rPr>
-        <w:t xml:space="preserve"> and </w:t>
-      </w:r>
-      <w:proofErr w:type="gramStart"/>
+        <w:t>The trail boss would have the responsibility to integrate platform level trades, define interfaces, boundaries</w:t>
+      </w:r>
+      <w:ins w:id="160" w:author="Steve Mazza" w:date="2013-06-05T09:00:00Z">
+        <w:r>
+          <w:rPr>
+            <w:rFonts w:ascii="Times New Roman" w:hAnsi="Times New Roman" w:cs="Times New Roman"/>
+            <w:bCs/>
+          </w:rPr>
+          <w:t>,</w:t>
+        </w:r>
+      </w:ins>
       <w:r>
         <w:rPr>
           <w:rFonts w:ascii="Times New Roman" w:hAnsi="Times New Roman" w:cs="Times New Roman"/>
           <w:bCs/>
         </w:rPr>
-        <w:t>ASA(</w:t>
-      </w:r>
-      <w:proofErr w:type="gramEnd"/>
+        <w:t xml:space="preserve"> and parameters among all the necessary players, optimize solution sets across involved platforms, develop the lower level architectures to be rolled up and managed by </w:t>
+      </w:r>
       <w:r>
         <w:rPr>
           <w:rFonts w:ascii="Times New Roman" w:hAnsi="Times New Roman" w:cs="Times New Roman"/>
           <w:bCs/>
         </w:rPr>
-        <w:t>ALT).</w:t>
+        <w:lastRenderedPageBreak/>
+        <w:t xml:space="preserve">SoSE&amp;I, </w:t>
       </w:r>
       <w:r>
         <w:rPr>
           <w:rFonts w:ascii="Times New Roman" w:hAnsi="Times New Roman" w:cs="Times New Roman"/>
           <w:bCs/>
         </w:rPr>
-        <w:t xml:space="preserve"> </w:t>
+        <w:t xml:space="preserve">and </w:t>
       </w:r>
       <w:r>
         <w:rPr>
           <w:rFonts w:ascii="Times New Roman" w:hAnsi="Times New Roman" w:cs="Times New Roman"/>
           <w:bCs/>
         </w:rPr>
-        <w:t xml:space="preserve">The trail boss would have the responsibility to integrate platform level trades, define interfaces, boundaries and parameters among all the necessary players, optimize solution sets across involved platforms, develop the lower level architectures to be rolled up and managed by </w:t>
-      </w:r>
-      <w:proofErr w:type="spellStart"/>
-      <w:proofErr w:type="gramStart"/>
+        <w:t>provide funding estimates for recommended integration efforts to be decided on by SoSE&amp;I.</w:t>
+      </w:r>
       <w:r>
         <w:rPr>
           <w:rFonts w:ascii="Times New Roman" w:hAnsi="Times New Roman" w:cs="Times New Roman"/>
           <w:bCs/>
         </w:rPr>
-        <w:t>SoSE&amp;I</w:t>
-      </w:r>
-      <w:proofErr w:type="spellEnd"/>
-      <w:proofErr w:type="gramEnd"/>
+        <w:t xml:space="preserve"> </w:t>
+      </w:r>
       <w:r>
         <w:rPr>
           <w:rFonts w:ascii="Times New Roman" w:hAnsi="Times New Roman" w:cs="Times New Roman"/>
           <w:bCs/>
         </w:rPr>
-        <w:t xml:space="preserve">, </w:t>
+        <w:t>Most importantly this would provide the integrated analysis and recommendations for the path forward.</w:t>
       </w:r>
       <w:r>
         <w:rPr>
           <w:rFonts w:ascii="Times New Roman" w:hAnsi="Times New Roman" w:cs="Times New Roman"/>
           <w:bCs/>
         </w:rPr>
-        <w:t xml:space="preserve">and </w:t>
+        <w:t xml:space="preserve"> </w:t>
       </w:r>
       <w:r>
         <w:rPr>
           <w:rFonts w:ascii="Times New Roman" w:hAnsi="Times New Roman" w:cs="Times New Roman"/>
           <w:bCs/>
         </w:rPr>
-        <w:t xml:space="preserve">provide funding estimates for recommended integration efforts to be decided on by </w:t>
-      </w:r>
-      <w:proofErr w:type="spellStart"/>
+        <w:t>This would involve many players across multiple PEOs and PMs who would come together to provide the necessary information for analysis and funding recommendations.</w:t>
+      </w:r>
       <w:r>
         <w:rPr>
           <w:rFonts w:ascii="Times New Roman" w:hAnsi="Times New Roman" w:cs="Times New Roman"/>
           <w:bCs/>
         </w:rPr>
-        <w:t>SoSE&amp;I</w:t>
-      </w:r>
-      <w:proofErr w:type="spellEnd"/>
+        <w:t xml:space="preserve"> </w:t>
+      </w:r>
       <w:r>
         <w:rPr>
           <w:rFonts w:ascii="Times New Roman" w:hAnsi="Times New Roman" w:cs="Times New Roman"/>
           <w:bCs/>
         </w:rPr>
-        <w:t>.</w:t>
+        <w:t>Finally, they would be responsible for the development of the interfaces between the platforms.</w:t>
       </w:r>
       <w:r>
         <w:rPr>
@@ -3311,49 +5410,23 @@
           <w:rFonts w:ascii="Times New Roman" w:hAnsi="Times New Roman" w:cs="Times New Roman"/>
           <w:bCs/>
         </w:rPr>
-        <w:t>Most importantly this would provide the integrated analysis and recommendations for the path forward.</w:t>
-      </w:r>
+        <w:t xml:space="preserve">Currently, there is no governance or </w:t>
+      </w:r>
+      <w:ins w:id="161" w:author="Steve Mazza" w:date="2013-06-05T09:02:00Z">
+        <w:r>
+          <w:rPr>
+            <w:rFonts w:ascii="Times New Roman" w:hAnsi="Times New Roman" w:cs="Times New Roman"/>
+            <w:bCs/>
+          </w:rPr>
+          <w:t xml:space="preserve">often </w:t>
+        </w:r>
+      </w:ins>
       <w:r>
         <w:rPr>
           <w:rFonts w:ascii="Times New Roman" w:hAnsi="Times New Roman" w:cs="Times New Roman"/>
           <w:bCs/>
         </w:rPr>
-        <w:t xml:space="preserve"> </w:t>
-      </w:r>
-      <w:r>
-        <w:rPr>
-          <w:rFonts w:ascii="Times New Roman" w:hAnsi="Times New Roman" w:cs="Times New Roman"/>
-          <w:bCs/>
-        </w:rPr>
-        <w:t>This would involve many players across multiple PEOs and PMs who would come together to provide the necessary information for analysis and funding recommendations.</w:t>
-      </w:r>
-      <w:r>
-        <w:rPr>
-          <w:rFonts w:ascii="Times New Roman" w:hAnsi="Times New Roman" w:cs="Times New Roman"/>
-          <w:bCs/>
-        </w:rPr>
-        <w:t xml:space="preserve"> </w:t>
-      </w:r>
-      <w:r>
-        <w:rPr>
-          <w:rFonts w:ascii="Times New Roman" w:hAnsi="Times New Roman" w:cs="Times New Roman"/>
-          <w:bCs/>
-        </w:rPr>
-        <w:t>Finally, they would be responsible for the development of the interfaces between the platforms.</w:t>
-      </w:r>
-      <w:r>
-        <w:rPr>
-          <w:rFonts w:ascii="Times New Roman" w:hAnsi="Times New Roman" w:cs="Times New Roman"/>
-          <w:bCs/>
-        </w:rPr>
-        <w:t xml:space="preserve"> </w:t>
-      </w:r>
-      <w:r>
-        <w:rPr>
-          <w:rFonts w:ascii="Times New Roman" w:hAnsi="Times New Roman" w:cs="Times New Roman"/>
-          <w:bCs/>
-        </w:rPr>
-        <w:t>Currently, there is no governance or even development of interfaces between platforms in different PMs</w:t>
+        <w:t>even development of interfaces between platforms in different PMs</w:t>
       </w:r>
       <w:r>
         <w:rPr>
@@ -3419,43 +5492,51 @@
           <w:rFonts w:ascii="Times New Roman" w:hAnsi="Times New Roman" w:cs="Times New Roman"/>
           <w:bCs/>
         </w:rPr>
-        <w:t>This governance structure is based off a recommendation made by the Contingency Basing team for the CB project and future projects.</w:t>
-      </w:r>
+        <w:t xml:space="preserve">This governance structure is based off </w:t>
+      </w:r>
+      <w:ins w:id="162" w:author="Steve Mazza" w:date="2013-06-05T09:02:00Z">
+        <w:r>
+          <w:rPr>
+            <w:rFonts w:ascii="Times New Roman" w:hAnsi="Times New Roman" w:cs="Times New Roman"/>
+            <w:bCs/>
+          </w:rPr>
+          <w:t xml:space="preserve">of </w:t>
+        </w:r>
+      </w:ins>
       <w:r>
         <w:rPr>
           <w:rFonts w:ascii="Times New Roman" w:hAnsi="Times New Roman" w:cs="Times New Roman"/>
           <w:bCs/>
         </w:rPr>
-        <w:t xml:space="preserve"> </w:t>
+        <w:t>a recommendation made by the Contingency Basing team for the CB project and future projects.</w:t>
       </w:r>
       <w:r>
         <w:rPr>
           <w:rFonts w:ascii="Times New Roman" w:hAnsi="Times New Roman" w:cs="Times New Roman"/>
           <w:bCs/>
         </w:rPr>
-        <w:t>By implementing a governance structure such as this, there is a flow up and down of information.</w:t>
+        <w:t xml:space="preserve"> </w:t>
       </w:r>
       <w:r>
         <w:rPr>
           <w:rFonts w:ascii="Times New Roman" w:hAnsi="Times New Roman" w:cs="Times New Roman"/>
           <w:bCs/>
         </w:rPr>
-        <w:t xml:space="preserve"> </w:t>
+        <w:t>By implementing a governance structure such as this, there is a flow up and down of information.</w:t>
       </w:r>
       <w:r>
         <w:rPr>
           <w:rFonts w:ascii="Times New Roman" w:hAnsi="Times New Roman" w:cs="Times New Roman"/>
           <w:bCs/>
         </w:rPr>
-        <w:t xml:space="preserve">There are authorities in place to analyze </w:t>
+        <w:t xml:space="preserve"> </w:t>
       </w:r>
       <w:r>
         <w:rPr>
           <w:rFonts w:ascii="Times New Roman" w:hAnsi="Times New Roman" w:cs="Times New Roman"/>
           <w:bCs/>
         </w:rPr>
-        <w:lastRenderedPageBreak/>
-        <w:t>the individual components at the system level and the system of system of level.</w:t>
+        <w:t>There are authorities in place to analyze the individual components at the system level and the system of system of level.</w:t>
       </w:r>
       <w:r>
         <w:rPr>
@@ -3483,23 +5564,7 @@
           <w:rFonts w:ascii="Times New Roman" w:hAnsi="Times New Roman" w:cs="Times New Roman"/>
           <w:bCs/>
         </w:rPr>
-        <w:t xml:space="preserve">It would provide an overarching analysis to identify what potential </w:t>
-      </w:r>
-      <w:proofErr w:type="spellStart"/>
-      <w:r>
-        <w:rPr>
-          <w:rFonts w:ascii="Times New Roman" w:hAnsi="Times New Roman" w:cs="Times New Roman"/>
-          <w:bCs/>
-        </w:rPr>
-        <w:t>DOTmLPF</w:t>
-      </w:r>
-      <w:proofErr w:type="spellEnd"/>
-      <w:r>
-        <w:rPr>
-          <w:rFonts w:ascii="Times New Roman" w:hAnsi="Times New Roman" w:cs="Times New Roman"/>
-          <w:bCs/>
-        </w:rPr>
-        <w:t xml:space="preserve"> elements are impacted, what logistical elements are impacted and secondary benefits or burdens are incurred so they can be addressed early.</w:t>
+        <w:t>It would provide an overarching analysis to identify what potential DOTmLPF elements are impacted, what logistical elements are impacted and secondary benefits or burdens are incurred so they can be addressed early.</w:t>
       </w:r>
     </w:p>
     <w:p>
@@ -3629,7 +5694,15 @@
           <w:rFonts w:ascii="Times New Roman" w:hAnsi="Times New Roman"/>
           <w:sz w:val="24"/>
         </w:rPr>
-        <w:t>The adaptable nature of being able to contract out some of these services lets operational units rely on the local sources of supply and power generation when appropriate.</w:t>
+        <w:t xml:space="preserve">The adaptable nature of being able to contract out some of these services lets operational units rely on the local sources of supply </w:t>
+      </w:r>
+      <w:r>
+        <w:rPr>
+          <w:rFonts w:ascii="Times New Roman" w:hAnsi="Times New Roman"/>
+          <w:sz w:val="24"/>
+        </w:rPr>
+        <w:lastRenderedPageBreak/>
+        <w:t>and power generation when appropriate.</w:t>
       </w:r>
       <w:r>
         <w:rPr>
@@ -3721,7 +5794,7 @@
                     </pic:cNvPicPr>
                   </pic:nvPicPr>
                   <pic:blipFill>
-                    <a:blip r:embed="rId9"/>
+                    <a:blip r:embed="rId10"/>
                     <a:srcRect/>
                     <a:stretch>
                       <a:fillRect/>
@@ -3760,7 +5833,6 @@
           <w:sz w:val="24"/>
         </w:rPr>
       </w:pPr>
-      <w:proofErr w:type="gramStart"/>
       <w:r>
         <w:rPr>
           <w:rFonts w:ascii="Times New Roman" w:hAnsi="Times New Roman"/>
@@ -3777,7 +5849,6 @@
         </w:rPr>
         <w:t>.</w:t>
       </w:r>
-      <w:proofErr w:type="gramEnd"/>
       <w:r>
         <w:rPr>
           <w:rFonts w:ascii="Times New Roman" w:hAnsi="Times New Roman"/>
@@ -3786,7 +5857,6 @@
         </w:rPr>
         <w:t xml:space="preserve"> </w:t>
       </w:r>
-      <w:proofErr w:type="gramStart"/>
       <w:r>
         <w:rPr>
           <w:rFonts w:ascii="Times New Roman" w:hAnsi="Times New Roman"/>
@@ -3795,7 +5865,6 @@
         </w:rPr>
         <w:t>Autonomy Scale and Assessment of Operational Energy Distribution.</w:t>
       </w:r>
-      <w:proofErr w:type="gramEnd"/>
     </w:p>
     <w:p>
       <w:pPr>
@@ -3872,31 +5941,23 @@
           <w:rFonts w:ascii="Times New Roman" w:hAnsi="Times New Roman"/>
           <w:sz w:val="24"/>
         </w:rPr>
-        <w:t xml:space="preserve">Not all of them were not originally </w:t>
-      </w:r>
-      <w:r>
-        <w:rPr>
-          <w:rFonts w:ascii="Times New Roman" w:hAnsi="Times New Roman"/>
-          <w:sz w:val="24"/>
-        </w:rPr>
-        <w:lastRenderedPageBreak/>
-        <w:t xml:space="preserve">designed to operate </w:t>
-      </w:r>
-      <w:proofErr w:type="gramStart"/>
-      <w:r>
-        <w:rPr>
-          <w:rFonts w:ascii="Times New Roman" w:hAnsi="Times New Roman"/>
-          <w:sz w:val="24"/>
-        </w:rPr>
-        <w:t>together,</w:t>
-      </w:r>
-      <w:proofErr w:type="gramEnd"/>
-      <w:r>
-        <w:rPr>
-          <w:rFonts w:ascii="Times New Roman" w:hAnsi="Times New Roman"/>
-          <w:sz w:val="24"/>
-        </w:rPr>
-        <w:t xml:space="preserve"> rather they were developed independently to fill the evolving needs of the Army.</w:t>
+        <w:t xml:space="preserve">Not all of them were </w:t>
+      </w:r>
+      <w:del w:id="163" w:author="Steve Mazza" w:date="2013-06-05T09:06:00Z">
+        <w:r>
+          <w:rPr>
+            <w:rFonts w:ascii="Times New Roman" w:hAnsi="Times New Roman"/>
+            <w:sz w:val="24"/>
+          </w:rPr>
+          <w:delText xml:space="preserve">not </w:delText>
+        </w:r>
+      </w:del>
+      <w:r>
+        <w:rPr>
+          <w:rFonts w:ascii="Times New Roman" w:hAnsi="Times New Roman"/>
+          <w:sz w:val="24"/>
+        </w:rPr>
+        <w:t>originally designed to operate together, rather they were developed independently to fill the evolving needs of the Army.</w:t>
       </w:r>
       <w:r>
         <w:rPr>
@@ -4043,6 +6104,7 @@
         <w:rPr>
           <w:noProof/>
         </w:rPr>
+        <w:lastRenderedPageBreak/>
         <w:drawing>
           <wp:inline distT="0" distB="0" distL="0" distR="0">
             <wp:extent cx="5943600" cy="551815"/>
@@ -4061,7 +6123,7 @@
                     </pic:cNvPicPr>
                   </pic:nvPicPr>
                   <pic:blipFill>
-                    <a:blip r:embed="rId10">
+                    <a:blip r:embed="rId11">
                       <a:extLst>
                         <a:ext uri="{28A0092B-C50C-407E-A947-70E740481C1C}">
                           <a14:useLocalDpi xmlns="" xmlns:wpc="http://schemas.microsoft.com/office/word/2010/wordprocessingCanvas" xmlns:mo="http://schemas.microsoft.com/office/mac/office/2008/main" xmlns:mc="http://schemas.openxmlformats.org/markup-compatibility/2006" xmlns:mv="urn:schemas-microsoft-com:mac:vml" xmlns:o="urn:schemas-microsoft-com:office:office" xmlns:v="urn:schemas-microsoft-com:vml" xmlns:wp14="http://schemas.microsoft.com/office/word/2010/wordprocessingDrawing" xmlns:w10="urn:schemas-microsoft-com:office:word" xmlns:w="http://schemas.openxmlformats.org/wordprocessingml/2006/main" xmlns:w14="http://schemas.microsoft.com/office/word/2010/wordml" xmlns:wpg="http://schemas.microsoft.com/office/word/2010/wordprocessingGroup" xmlns:wpi="http://schemas.microsoft.com/office/word/2010/wordprocessingInk" xmlns:wps="http://schemas.microsoft.com/office/word/2010/wordprocessingShape" xmlns:a14="http://schemas.microsoft.com/office/drawing/2010/main" val="0"/>
@@ -4099,7 +6161,6 @@
         <w:ind w:firstLine="720"/>
         <w:jc w:val="both"/>
       </w:pPr>
-      <w:proofErr w:type="gramStart"/>
       <w:r>
         <w:rPr>
           <w:rFonts w:ascii="Times New Roman" w:hAnsi="Times New Roman"/>
@@ -4124,7 +6185,6 @@
         </w:rPr>
         <w:t>.</w:t>
       </w:r>
-      <w:proofErr w:type="gramEnd"/>
       <w:r>
         <w:rPr>
           <w:rFonts w:ascii="Times New Roman" w:hAnsi="Times New Roman"/>
@@ -4326,15 +6386,7 @@
           <w:rFonts w:ascii="Times New Roman" w:hAnsi="Times New Roman"/>
           <w:sz w:val="24"/>
         </w:rPr>
-        <w:t xml:space="preserve">Then demand could be </w:t>
-      </w:r>
-      <w:r>
-        <w:rPr>
-          <w:rFonts w:ascii="Times New Roman" w:hAnsi="Times New Roman"/>
-          <w:sz w:val="24"/>
-        </w:rPr>
-        <w:lastRenderedPageBreak/>
-        <w:t>balanced by routing along the path of least cost in a way that mirrors power distribution in CONUS.</w:t>
+        <w:t>Then demand could be balanced by routing along the path of least cost in a way that mirrors power distribution in CONUS.</w:t>
       </w:r>
       <w:r>
         <w:rPr>
@@ -4409,7 +6461,7 @@
                     </pic:cNvPicPr>
                   </pic:nvPicPr>
                   <pic:blipFill>
-                    <a:blip r:embed="rId11"/>
+                    <a:blip r:embed="rId12"/>
                     <a:srcRect/>
                     <a:stretch>
                       <a:fillRect/>
@@ -4439,7 +6491,6 @@
         <w:ind w:firstLine="0"/>
         <w:jc w:val="center"/>
       </w:pPr>
-      <w:proofErr w:type="gramStart"/>
       <w:r>
         <w:rPr>
           <w:rFonts w:ascii="Times New Roman" w:hAnsi="Times New Roman"/>
@@ -4462,16 +6513,7 @@
           <w:b/>
           <w:sz w:val="24"/>
         </w:rPr>
-        <w:t>.</w:t>
-      </w:r>
-      <w:proofErr w:type="gramEnd"/>
-      <w:r>
-        <w:rPr>
-          <w:rFonts w:ascii="Times New Roman" w:hAnsi="Times New Roman"/>
-          <w:b/>
-          <w:sz w:val="24"/>
-        </w:rPr>
-        <w:t xml:space="preserve"> </w:t>
+        <w:t xml:space="preserve">. </w:t>
       </w:r>
       <w:r>
         <w:rPr>
@@ -4603,6 +6645,7 @@
           <w:rFonts w:ascii="Times New Roman" w:hAnsi="Times New Roman"/>
           <w:sz w:val="24"/>
         </w:rPr>
+        <w:lastRenderedPageBreak/>
         <w:t xml:space="preserve">By diversifying, we not only reduce the cost of distribution, but we also reduce the risk to </w:t>
       </w:r>
       <w:r>
@@ -4762,7 +6805,7 @@
                     </pic:cNvPicPr>
                   </pic:nvPicPr>
                   <pic:blipFill>
-                    <a:blip r:embed="rId12">
+                    <a:blip r:embed="rId13">
                       <a:extLst>
                         <a:ext uri="{28A0092B-C50C-407E-A947-70E740481C1C}">
                           <a14:useLocalDpi xmlns="" xmlns:wpc="http://schemas.microsoft.com/office/word/2010/wordprocessingCanvas" xmlns:mo="http://schemas.microsoft.com/office/mac/office/2008/main" xmlns:mc="http://schemas.openxmlformats.org/markup-compatibility/2006" xmlns:mv="urn:schemas-microsoft-com:mac:vml" xmlns:o="urn:schemas-microsoft-com:office:office" xmlns:v="urn:schemas-microsoft-com:vml" xmlns:wp14="http://schemas.microsoft.com/office/word/2010/wordprocessingDrawing" xmlns:w10="urn:schemas-microsoft-com:office:word" xmlns:w="http://schemas.openxmlformats.org/wordprocessingml/2006/main" xmlns:w14="http://schemas.microsoft.com/office/word/2010/wordml" xmlns:wpg="http://schemas.microsoft.com/office/word/2010/wordprocessingGroup" xmlns:wpi="http://schemas.microsoft.com/office/word/2010/wordprocessingInk" xmlns:wps="http://schemas.microsoft.com/office/word/2010/wordprocessingShape" xmlns:a14="http://schemas.microsoft.com/office/drawing/2010/main" val="0"/>
@@ -4806,7 +6849,6 @@
           <w:sz w:val="24"/>
         </w:rPr>
       </w:pPr>
-      <w:proofErr w:type="gramStart"/>
       <w:r>
         <w:rPr>
           <w:rFonts w:ascii="Times New Roman" w:hAnsi="Times New Roman"/>
@@ -4831,7 +6873,6 @@
         </w:rPr>
         <w:t>.</w:t>
       </w:r>
-      <w:proofErr w:type="gramEnd"/>
       <w:r>
         <w:rPr>
           <w:rFonts w:ascii="Times New Roman" w:hAnsi="Times New Roman"/>
@@ -4919,7 +6960,29 @@
           <w:rFonts w:ascii="Times New Roman" w:hAnsi="Times New Roman"/>
           <w:sz w:val="24"/>
         </w:rPr>
-        <w:t>The operational energy distribution system is assessed to be highly indeterminable upon concluding the literature review.</w:t>
+        <w:t xml:space="preserve">The operational energy distribution system is assessed to be highly </w:t>
+      </w:r>
+      <w:commentRangeStart w:id="164"/>
+      <w:r>
+        <w:rPr>
+          <w:rFonts w:ascii="Times New Roman" w:hAnsi="Times New Roman"/>
+          <w:sz w:val="24"/>
+        </w:rPr>
+        <w:t xml:space="preserve">indeterminable </w:t>
+      </w:r>
+      <w:commentRangeEnd w:id="164"/>
+      <w:r>
+        <w:rPr>
+          <w:rStyle w:val="CommentReference"/>
+        </w:rPr>
+        <w:commentReference w:id="164"/>
+      </w:r>
+      <w:r>
+        <w:rPr>
+          <w:rFonts w:ascii="Times New Roman" w:hAnsi="Times New Roman"/>
+          <w:sz w:val="24"/>
+        </w:rPr>
+        <w:t>upon concluding the literature review.</w:t>
       </w:r>
       <w:r>
         <w:rPr>
@@ -4947,37 +7010,178 @@
           <w:rFonts w:ascii="Times New Roman" w:hAnsi="Times New Roman"/>
           <w:sz w:val="24"/>
         </w:rPr>
-        <w:t xml:space="preserve">It is difficult to project the direction of energy price given that the </w:t>
-      </w:r>
-      <w:proofErr w:type="spellStart"/>
-      <w:r>
-        <w:rPr>
-          <w:rFonts w:ascii="Times New Roman" w:hAnsi="Times New Roman"/>
-          <w:sz w:val="24"/>
-        </w:rPr>
-        <w:t>DoD’s</w:t>
-      </w:r>
-      <w:proofErr w:type="spellEnd"/>
-      <w:r>
-        <w:rPr>
-          <w:rFonts w:ascii="Times New Roman" w:hAnsi="Times New Roman"/>
-          <w:sz w:val="24"/>
-        </w:rPr>
-        <w:t xml:space="preserve"> demand may move in either direction going forward based on the potential conflicts (or relative lack of or reduction in conflicts) in the future.</w:t>
-      </w:r>
-      <w:r>
-        <w:rPr>
-          <w:rFonts w:ascii="Times New Roman" w:hAnsi="Times New Roman"/>
-          <w:sz w:val="24"/>
-        </w:rPr>
-        <w:t xml:space="preserve"> </w:t>
-      </w:r>
-      <w:r>
-        <w:rPr>
-          <w:rFonts w:ascii="Times New Roman" w:hAnsi="Times New Roman"/>
-          <w:sz w:val="24"/>
-        </w:rPr>
-        <w:t xml:space="preserve">As noted in the Operational </w:t>
+        <w:t>It is difficult to project the direction of energy price given that the DoD’s demand may move in either direction going forward based on the potential conflicts (or relative lack of or reduction in conflicts) in the future.</w:t>
+      </w:r>
+      <w:r>
+        <w:rPr>
+          <w:rFonts w:ascii="Times New Roman" w:hAnsi="Times New Roman"/>
+          <w:sz w:val="24"/>
+        </w:rPr>
+        <w:t xml:space="preserve"> </w:t>
+      </w:r>
+      <w:r>
+        <w:rPr>
+          <w:rFonts w:ascii="Times New Roman" w:hAnsi="Times New Roman"/>
+          <w:sz w:val="24"/>
+        </w:rPr>
+        <w:t xml:space="preserve">As noted in the Operational Energy Strategy: </w:t>
+      </w:r>
+      <w:commentRangeStart w:id="165"/>
+      <w:r>
+        <w:rPr>
+          <w:rFonts w:ascii="Times New Roman" w:hAnsi="Times New Roman"/>
+          <w:sz w:val="24"/>
+        </w:rPr>
+        <w:t>Energy for the Warfighter source document, the types of operations to be undertaken are unknown but a subject for many planning activities.</w:t>
+      </w:r>
+      <w:r>
+        <w:rPr>
+          <w:rFonts w:ascii="Times New Roman" w:hAnsi="Times New Roman"/>
+          <w:sz w:val="24"/>
+        </w:rPr>
+        <w:t xml:space="preserve"> </w:t>
+      </w:r>
+      <w:commentRangeEnd w:id="165"/>
+      <w:r>
+        <w:rPr>
+          <w:rStyle w:val="CommentReference"/>
+        </w:rPr>
+        <w:commentReference w:id="165"/>
+      </w:r>
+      <w:r>
+        <w:rPr>
+          <w:rFonts w:ascii="Times New Roman" w:hAnsi="Times New Roman"/>
+          <w:sz w:val="24"/>
+        </w:rPr>
+        <w:t>Guidance exists to influence that planning to consider the energy stability and security for future operations.</w:t>
+      </w:r>
+      <w:r>
+        <w:rPr>
+          <w:rFonts w:ascii="Times New Roman" w:hAnsi="Times New Roman"/>
+          <w:sz w:val="24"/>
+        </w:rPr>
+        <w:t xml:space="preserve"> </w:t>
+      </w:r>
+      <w:r>
+        <w:rPr>
+          <w:rFonts w:ascii="Times New Roman" w:hAnsi="Times New Roman"/>
+          <w:sz w:val="24"/>
+        </w:rPr>
+        <w:t>That is still a difficult forecasting task when the amount of future local supply and local power generation capabilities are undetermined, and the security of local supply is weighed as a risk. Even the amount of and types of future domestic energy source extraction and production are not known.</w:t>
+      </w:r>
+      <w:r>
+        <w:rPr>
+          <w:rFonts w:ascii="Times New Roman" w:hAnsi="Times New Roman"/>
+          <w:sz w:val="24"/>
+        </w:rPr>
+        <w:t xml:space="preserve"> </w:t>
+      </w:r>
+      <w:r>
+        <w:rPr>
+          <w:rFonts w:ascii="Times New Roman" w:hAnsi="Times New Roman"/>
+          <w:sz w:val="24"/>
+        </w:rPr>
+        <w:t xml:space="preserve">As pointed out in the </w:t>
+      </w:r>
+      <w:ins w:id="166" w:author="Steve Mazza" w:date="2013-06-05T09:11:00Z">
+        <w:r>
+          <w:rPr>
+            <w:rFonts w:ascii="Times New Roman" w:hAnsi="Times New Roman"/>
+            <w:sz w:val="24"/>
+          </w:rPr>
+          <w:t>House Armed Services Committee (</w:t>
+        </w:r>
+      </w:ins>
+      <w:r>
+        <w:rPr>
+          <w:rFonts w:ascii="Times New Roman" w:hAnsi="Times New Roman"/>
+          <w:sz w:val="24"/>
+        </w:rPr>
+        <w:t>HASC</w:t>
+      </w:r>
+      <w:ins w:id="167" w:author="Steve Mazza" w:date="2013-06-05T09:11:00Z">
+        <w:r>
+          <w:rPr>
+            <w:rFonts w:ascii="Times New Roman" w:hAnsi="Times New Roman"/>
+            <w:sz w:val="24"/>
+          </w:rPr>
+          <w:t>)</w:t>
+        </w:r>
+      </w:ins>
+      <w:r>
+        <w:rPr>
+          <w:rFonts w:ascii="Times New Roman" w:hAnsi="Times New Roman"/>
+          <w:sz w:val="24"/>
+        </w:rPr>
+        <w:t xml:space="preserve"> statement made by the Assistant Secretary of the Army for Installations, Energy, and Environment</w:t>
+      </w:r>
+      <w:del w:id="168" w:author="Steve Mazza" w:date="2013-06-05T09:12:00Z">
+        <w:r>
+          <w:rPr>
+            <w:rFonts w:ascii="Times New Roman" w:hAnsi="Times New Roman"/>
+            <w:sz w:val="24"/>
+          </w:rPr>
+          <w:delText xml:space="preserve"> –</w:delText>
+        </w:r>
+      </w:del>
+      <w:ins w:id="169" w:author="Steve Mazza" w:date="2013-06-05T09:12:00Z">
+        <w:r>
+          <w:rPr>
+            <w:rFonts w:ascii="Times New Roman" w:hAnsi="Times New Roman"/>
+            <w:sz w:val="24"/>
+          </w:rPr>
+          <w:t>,</w:t>
+        </w:r>
+      </w:ins>
+      <w:r>
+        <w:rPr>
+          <w:rFonts w:ascii="Times New Roman" w:hAnsi="Times New Roman"/>
+          <w:sz w:val="24"/>
+        </w:rPr>
+        <w:t xml:space="preserve"> </w:t>
+      </w:r>
+      <w:commentRangeStart w:id="170"/>
+      <w:r>
+        <w:rPr>
+          <w:rFonts w:ascii="Times New Roman" w:hAnsi="Times New Roman"/>
+          <w:sz w:val="24"/>
+        </w:rPr>
+        <w:t>numerous investments are being made in science and technology toward energy efficiency, and renewable energy.</w:t>
+      </w:r>
+      <w:commentRangeEnd w:id="170"/>
+      <w:r>
+        <w:rPr>
+          <w:rStyle w:val="CommentReference"/>
+        </w:rPr>
+        <w:commentReference w:id="170"/>
+      </w:r>
+      <w:r>
+        <w:rPr>
+          <w:rFonts w:ascii="Times New Roman" w:hAnsi="Times New Roman"/>
+          <w:sz w:val="24"/>
+        </w:rPr>
+        <w:t xml:space="preserve"> </w:t>
+      </w:r>
+      <w:r>
+        <w:rPr>
+          <w:rFonts w:ascii="Times New Roman" w:hAnsi="Times New Roman"/>
+          <w:sz w:val="24"/>
+        </w:rPr>
+        <w:t>Some early trials are proving successful, but there is uncertainty in knowing which new technologies within the portfolio will succeed in being deployed widely.</w:t>
+      </w:r>
+      <w:r>
+        <w:rPr>
+          <w:rFonts w:ascii="Times New Roman" w:hAnsi="Times New Roman"/>
+          <w:sz w:val="24"/>
+        </w:rPr>
+        <w:t xml:space="preserve"> </w:t>
+      </w:r>
+      <w:r>
+        <w:rPr>
+          <w:rFonts w:ascii="Times New Roman" w:hAnsi="Times New Roman"/>
+          <w:sz w:val="24"/>
+        </w:rPr>
+        <w:t xml:space="preserve">The candidate technologies that succeed will determine the necessary interfaces between the constituent systems and platforms and the type of new infrastructure and infrastructure modifications that </w:t>
       </w:r>
       <w:r>
         <w:rPr>
@@ -4985,77 +7189,39 @@
           <w:sz w:val="24"/>
         </w:rPr>
         <w:lastRenderedPageBreak/>
-        <w:t>Energy Strategy: Energy for the Warfighter source document, the types of operations to be undertaken are unknown but a subject for many planning activities.</w:t>
-      </w:r>
-      <w:r>
-        <w:rPr>
-          <w:rFonts w:ascii="Times New Roman" w:hAnsi="Times New Roman"/>
-          <w:sz w:val="24"/>
-        </w:rPr>
-        <w:t xml:space="preserve"> </w:t>
-      </w:r>
-      <w:r>
-        <w:rPr>
-          <w:rFonts w:ascii="Times New Roman" w:hAnsi="Times New Roman"/>
-          <w:sz w:val="24"/>
-        </w:rPr>
-        <w:t>Guidance exists to influence that planning to consider the energy stability and security for future operations.</w:t>
-      </w:r>
-      <w:r>
-        <w:rPr>
-          <w:rFonts w:ascii="Times New Roman" w:hAnsi="Times New Roman"/>
-          <w:sz w:val="24"/>
-        </w:rPr>
-        <w:t xml:space="preserve"> </w:t>
-      </w:r>
-      <w:r>
-        <w:rPr>
-          <w:rFonts w:ascii="Times New Roman" w:hAnsi="Times New Roman"/>
-          <w:sz w:val="24"/>
-        </w:rPr>
-        <w:t>That is still a difficult forecasting task when the amount of future local supply and local power generation capabilities are undetermined, and the security of local supply is weighed as a risk. Even the amount of and types of future domestic energy source extraction and production are not known.</w:t>
-      </w:r>
-      <w:r>
-        <w:rPr>
-          <w:rFonts w:ascii="Times New Roman" w:hAnsi="Times New Roman"/>
-          <w:sz w:val="24"/>
-        </w:rPr>
-        <w:t xml:space="preserve"> </w:t>
-      </w:r>
-      <w:r>
-        <w:rPr>
-          <w:rFonts w:ascii="Times New Roman" w:hAnsi="Times New Roman"/>
-          <w:sz w:val="24"/>
-        </w:rPr>
-        <w:t>As pointed out in the HASC statement made by the Assistant Secretary of the Army for Installations, Energy, and Environment – numerous investments are being made in science and technology toward energy efficiency, and renewable energy.</w:t>
-      </w:r>
-      <w:r>
-        <w:rPr>
-          <w:rFonts w:ascii="Times New Roman" w:hAnsi="Times New Roman"/>
-          <w:sz w:val="24"/>
-        </w:rPr>
-        <w:t xml:space="preserve"> </w:t>
-      </w:r>
-      <w:r>
-        <w:rPr>
-          <w:rFonts w:ascii="Times New Roman" w:hAnsi="Times New Roman"/>
-          <w:sz w:val="24"/>
-        </w:rPr>
-        <w:t>Some early trials are proving successful, but there is uncertainty in knowing which new technologies within the portfolio will succeed in being deployed widely.</w:t>
-      </w:r>
-      <w:r>
-        <w:rPr>
-          <w:rFonts w:ascii="Times New Roman" w:hAnsi="Times New Roman"/>
-          <w:sz w:val="24"/>
-        </w:rPr>
-        <w:t xml:space="preserve"> </w:t>
-      </w:r>
-      <w:r>
-        <w:rPr>
-          <w:rFonts w:ascii="Times New Roman" w:hAnsi="Times New Roman"/>
-          <w:sz w:val="24"/>
-        </w:rPr>
-        <w:t>The candidate technologies that succeed will determine the necessary interfaces between the constituent systems and platforms and the type of new infrastructure and infrastructure modifications that will be required to support the revised, more efficient operational energy distribution system of systems in the future.</w:t>
+        <w:t>will be required to support the revised</w:t>
+      </w:r>
+      <w:del w:id="171" w:author="Steve Mazza" w:date="2013-06-05T09:12:00Z">
+        <w:r>
+          <w:rPr>
+            <w:rFonts w:ascii="Times New Roman" w:hAnsi="Times New Roman"/>
+            <w:sz w:val="24"/>
+          </w:rPr>
+          <w:delText xml:space="preserve">, </w:delText>
+        </w:r>
+      </w:del>
+      <w:ins w:id="172" w:author="Steve Mazza" w:date="2013-06-05T09:12:00Z">
+        <w:r>
+          <w:rPr>
+            <w:rFonts w:ascii="Times New Roman" w:hAnsi="Times New Roman"/>
+            <w:sz w:val="24"/>
+          </w:rPr>
+          <w:t xml:space="preserve"> and</w:t>
+        </w:r>
+        <w:r>
+          <w:rPr>
+            <w:rFonts w:ascii="Times New Roman" w:hAnsi="Times New Roman"/>
+            <w:sz w:val="24"/>
+          </w:rPr>
+          <w:t xml:space="preserve"> </w:t>
+        </w:r>
+      </w:ins>
+      <w:r>
+        <w:rPr>
+          <w:rFonts w:ascii="Times New Roman" w:hAnsi="Times New Roman"/>
+          <w:sz w:val="24"/>
+        </w:rPr>
+        <w:t>more efficient operational energy distribution system of systems in the future.</w:t>
       </w:r>
     </w:p>
     <w:p>
@@ -5073,7 +7239,55 @@
           <w:rFonts w:ascii="Times New Roman" w:hAnsi="Times New Roman"/>
           <w:sz w:val="24"/>
         </w:rPr>
-        <w:t>There are also some foreseen emergence properties, determined by future limitations on budget narrowing the possible future technologies that investment will be directed toward.</w:t>
+        <w:t>There are also some foreseen emergence properties</w:t>
+      </w:r>
+      <w:del w:id="173" w:author="Steve Mazza" w:date="2013-06-05T09:13:00Z">
+        <w:r>
+          <w:rPr>
+            <w:rFonts w:ascii="Times New Roman" w:hAnsi="Times New Roman"/>
+            <w:sz w:val="24"/>
+          </w:rPr>
+          <w:delText xml:space="preserve">, </w:delText>
+        </w:r>
+      </w:del>
+      <w:ins w:id="174" w:author="Steve Mazza" w:date="2013-06-05T09:13:00Z">
+        <w:r>
+          <w:rPr>
+            <w:rFonts w:ascii="Times New Roman" w:hAnsi="Times New Roman"/>
+            <w:sz w:val="24"/>
+          </w:rPr>
+          <w:t xml:space="preserve"> that are</w:t>
+        </w:r>
+        <w:r>
+          <w:rPr>
+            <w:rFonts w:ascii="Times New Roman" w:hAnsi="Times New Roman"/>
+            <w:sz w:val="24"/>
+          </w:rPr>
+          <w:t xml:space="preserve"> </w:t>
+        </w:r>
+      </w:ins>
+      <w:r>
+        <w:rPr>
+          <w:rFonts w:ascii="Times New Roman" w:hAnsi="Times New Roman"/>
+          <w:sz w:val="24"/>
+        </w:rPr>
+        <w:t>determined by future limitations on budget narrowing</w:t>
+      </w:r>
+      <w:ins w:id="175" w:author="Steve Mazza" w:date="2013-06-05T09:13:00Z">
+        <w:r>
+          <w:rPr>
+            <w:rFonts w:ascii="Times New Roman" w:hAnsi="Times New Roman"/>
+            <w:sz w:val="24"/>
+          </w:rPr>
+          <w:t xml:space="preserve"> and</w:t>
+        </w:r>
+      </w:ins>
+      <w:r>
+        <w:rPr>
+          <w:rFonts w:ascii="Times New Roman" w:hAnsi="Times New Roman"/>
+          <w:sz w:val="24"/>
+        </w:rPr>
+        <w:t xml:space="preserve"> the possible future technologies that investment will be directed toward.</w:t>
       </w:r>
       <w:r>
         <w:rPr>
@@ -5101,23 +7315,39 @@
           <w:rFonts w:ascii="Times New Roman" w:hAnsi="Times New Roman"/>
           <w:sz w:val="24"/>
         </w:rPr>
-        <w:t xml:space="preserve">Among them is the establishment of an Assistant Secretary of Defense for Operational Energy Strategy for the </w:t>
-      </w:r>
-      <w:proofErr w:type="gramStart"/>
-      <w:r>
-        <w:rPr>
-          <w:rFonts w:ascii="Times New Roman" w:hAnsi="Times New Roman"/>
-          <w:sz w:val="24"/>
-        </w:rPr>
-        <w:t>DoD</w:t>
-      </w:r>
-      <w:proofErr w:type="gramEnd"/>
-      <w:r>
-        <w:rPr>
-          <w:rFonts w:ascii="Times New Roman" w:hAnsi="Times New Roman"/>
-          <w:sz w:val="24"/>
-        </w:rPr>
-        <w:t>, and the Joint Operational Energy Initiative (JOEI) led by PEO Combat Systems and Combat Systems Support (PEO CS&amp;CSS) and the Tank Automotive Research, Development and Engineering Center (TARDEC).</w:t>
+        <w:t xml:space="preserve">Among them is the establishment of an Assistant Secretary of Defense for Operational Energy Strategy for the DoD, and the Joint Operational Energy Initiative (JOEI) led by PEO </w:t>
+      </w:r>
+      <w:del w:id="176" w:author="Steve Mazza" w:date="2013-06-05T09:13:00Z">
+        <w:r>
+          <w:rPr>
+            <w:rFonts w:ascii="Times New Roman" w:hAnsi="Times New Roman"/>
+            <w:sz w:val="24"/>
+          </w:rPr>
+          <w:delText xml:space="preserve">Combat Systems and Combat Systems Support (PEO </w:delText>
+        </w:r>
+      </w:del>
+      <w:r>
+        <w:rPr>
+          <w:rFonts w:ascii="Times New Roman" w:hAnsi="Times New Roman"/>
+          <w:sz w:val="24"/>
+        </w:rPr>
+        <w:t>CS&amp;CSS</w:t>
+      </w:r>
+      <w:del w:id="177" w:author="Steve Mazza" w:date="2013-06-05T09:13:00Z">
+        <w:r>
+          <w:rPr>
+            <w:rFonts w:ascii="Times New Roman" w:hAnsi="Times New Roman"/>
+            <w:sz w:val="24"/>
+          </w:rPr>
+          <w:delText>)</w:delText>
+        </w:r>
+      </w:del>
+      <w:r>
+        <w:rPr>
+          <w:rFonts w:ascii="Times New Roman" w:hAnsi="Times New Roman"/>
+          <w:sz w:val="24"/>
+        </w:rPr>
+        <w:t xml:space="preserve"> and the Tank Automotive Research, Development and Engineering Center (TARDEC).</w:t>
       </w:r>
       <w:r>
         <w:rPr>
@@ -5162,7 +7392,7 @@
                     </pic:cNvPicPr>
                   </pic:nvPicPr>
                   <pic:blipFill>
-                    <a:blip r:embed="rId13">
+                    <a:blip r:embed="rId14">
                       <a:extLst>
                         <a:ext uri="{28A0092B-C50C-407E-A947-70E740481C1C}">
                           <a14:useLocalDpi xmlns="" xmlns:wpc="http://schemas.microsoft.com/office/word/2010/wordprocessingCanvas" xmlns:mo="http://schemas.microsoft.com/office/mac/office/2008/main" xmlns:mc="http://schemas.openxmlformats.org/markup-compatibility/2006" xmlns:mv="urn:schemas-microsoft-com:mac:vml" xmlns:o="urn:schemas-microsoft-com:office:office" xmlns:v="urn:schemas-microsoft-com:vml" xmlns:wp14="http://schemas.microsoft.com/office/word/2010/wordprocessingDrawing" xmlns:w10="urn:schemas-microsoft-com:office:word" xmlns:w="http://schemas.openxmlformats.org/wordprocessingml/2006/main" xmlns:w14="http://schemas.microsoft.com/office/word/2010/wordml" xmlns:wpg="http://schemas.microsoft.com/office/word/2010/wordprocessingGroup" xmlns:wpi="http://schemas.microsoft.com/office/word/2010/wordprocessingInk" xmlns:wps="http://schemas.microsoft.com/office/word/2010/wordprocessingShape" xmlns:a14="http://schemas.microsoft.com/office/drawing/2010/main" val="0"/>
@@ -5204,7 +7434,6 @@
           <w:sz w:val="24"/>
         </w:rPr>
       </w:pPr>
-      <w:proofErr w:type="gramStart"/>
       <w:r>
         <w:rPr>
           <w:rFonts w:ascii="Times New Roman" w:hAnsi="Times New Roman"/>
@@ -5229,7 +7458,6 @@
         </w:rPr>
         <w:t>.</w:t>
       </w:r>
-      <w:proofErr w:type="gramEnd"/>
       <w:r>
         <w:rPr>
           <w:rFonts w:ascii="Times New Roman" w:hAnsi="Times New Roman"/>
@@ -5303,29 +7531,53 @@
           <w:rFonts w:ascii="Times New Roman" w:hAnsi="Times New Roman"/>
           <w:sz w:val="24"/>
         </w:rPr>
-        <w:t xml:space="preserve">The United States possesses a military that requires </w:t>
-      </w:r>
-      <w:r>
-        <w:rPr>
-          <w:rFonts w:ascii="Times New Roman" w:hAnsi="Times New Roman"/>
-          <w:sz w:val="24"/>
-        </w:rPr>
-        <w:lastRenderedPageBreak/>
-        <w:t>capabilities provided by the integration of many systems, across many functional areas, and yet develop those systems in a stovepipe.</w:t>
-      </w:r>
-      <w:r>
-        <w:rPr>
-          <w:rFonts w:ascii="Times New Roman" w:hAnsi="Times New Roman"/>
-          <w:sz w:val="24"/>
-        </w:rPr>
-        <w:t xml:space="preserve"> </w:t>
-      </w:r>
-      <w:r>
-        <w:rPr>
-          <w:rFonts w:ascii="Times New Roman" w:hAnsi="Times New Roman"/>
-          <w:sz w:val="24"/>
-        </w:rPr>
-        <w:t>Therefore, it is critical to begin assessing, developing, integrating and governing these capabilities from a system of systems perspective to enable the evaluation of an operational capability as opposed to a single system.</w:t>
+        <w:t>The United States possesses a military that requires capabilities provided by the integration of many systems</w:t>
+      </w:r>
+      <w:del w:id="178" w:author="Steve Mazza" w:date="2013-06-05T09:14:00Z">
+        <w:r>
+          <w:rPr>
+            <w:rFonts w:ascii="Times New Roman" w:hAnsi="Times New Roman"/>
+            <w:sz w:val="24"/>
+          </w:rPr>
+          <w:delText>,</w:delText>
+        </w:r>
+      </w:del>
+      <w:r>
+        <w:rPr>
+          <w:rFonts w:ascii="Times New Roman" w:hAnsi="Times New Roman"/>
+          <w:sz w:val="24"/>
+        </w:rPr>
+        <w:t xml:space="preserve"> across many functional areas, and yet develop those systems in a stovepipe.</w:t>
+      </w:r>
+      <w:r>
+        <w:rPr>
+          <w:rFonts w:ascii="Times New Roman" w:hAnsi="Times New Roman"/>
+          <w:sz w:val="24"/>
+        </w:rPr>
+        <w:t xml:space="preserve"> </w:t>
+      </w:r>
+      <w:r>
+        <w:rPr>
+          <w:rFonts w:ascii="Times New Roman" w:hAnsi="Times New Roman"/>
+          <w:sz w:val="24"/>
+        </w:rPr>
+        <w:t>Therefore, it is critical to begin assessing, developing, integrating</w:t>
+      </w:r>
+      <w:ins w:id="179" w:author="Steve Mazza" w:date="2013-06-05T09:15:00Z">
+        <w:r>
+          <w:rPr>
+            <w:rFonts w:ascii="Times New Roman" w:hAnsi="Times New Roman"/>
+            <w:sz w:val="24"/>
+          </w:rPr>
+          <w:t>,</w:t>
+        </w:r>
+      </w:ins>
+      <w:r>
+        <w:rPr>
+          <w:rFonts w:ascii="Times New Roman" w:hAnsi="Times New Roman"/>
+          <w:sz w:val="24"/>
+        </w:rPr>
+        <w:t xml:space="preserve"> and governing these capabilities from a system of systems perspective to enable the evaluation of an operational capability as opposed to a single system.</w:t>
       </w:r>
       <w:r>
         <w:rPr>
@@ -5350,51 +7602,115 @@
           <w:rFonts w:ascii="Times New Roman" w:hAnsi="Times New Roman"/>
           <w:sz w:val="24"/>
         </w:rPr>
-        <w:t>Operational Energy is a much larger scoped issue that what has been analyzed and discussed in this analysis.</w:t>
-      </w:r>
-      <w:r>
-        <w:rPr>
-          <w:rFonts w:ascii="Times New Roman" w:hAnsi="Times New Roman"/>
-          <w:sz w:val="24"/>
-        </w:rPr>
-        <w:t xml:space="preserve"> </w:t>
-      </w:r>
-      <w:r>
-        <w:rPr>
-          <w:rFonts w:ascii="Times New Roman" w:hAnsi="Times New Roman"/>
-          <w:sz w:val="24"/>
-        </w:rPr>
-        <w:t xml:space="preserve">However, many of the lessons learned and the evaluation of the </w:t>
-      </w:r>
-      <w:proofErr w:type="gramStart"/>
-      <w:r>
-        <w:rPr>
-          <w:rFonts w:ascii="Times New Roman" w:hAnsi="Times New Roman"/>
-          <w:sz w:val="24"/>
-        </w:rPr>
-        <w:t>SoS</w:t>
-      </w:r>
-      <w:proofErr w:type="gramEnd"/>
-      <w:r>
-        <w:rPr>
-          <w:rFonts w:ascii="Times New Roman" w:hAnsi="Times New Roman"/>
-          <w:sz w:val="24"/>
-        </w:rPr>
-        <w:t xml:space="preserve"> characteristics can be applied to the other major elements of the OE effort.</w:t>
-      </w:r>
-      <w:r>
-        <w:rPr>
-          <w:rFonts w:ascii="Times New Roman" w:hAnsi="Times New Roman"/>
-          <w:sz w:val="24"/>
-        </w:rPr>
-        <w:t xml:space="preserve"> </w:t>
-      </w:r>
-      <w:r>
-        <w:rPr>
-          <w:rFonts w:ascii="Times New Roman" w:hAnsi="Times New Roman"/>
-          <w:sz w:val="24"/>
-        </w:rPr>
-        <w:t>Therefore, focusing on the distribution system and it’s interfaces into Contingency Basing and major combat operations, it was determined that this virtual system needs to have a governance and SE structure put in place to begin moving it into more of a collaborative or acknowledge SoS.</w:t>
+        <w:t xml:space="preserve">Operational Energy is a much larger </w:t>
+      </w:r>
+      <w:del w:id="180" w:author="Steve Mazza" w:date="2013-06-05T09:15:00Z">
+        <w:r>
+          <w:rPr>
+            <w:rFonts w:ascii="Times New Roman" w:hAnsi="Times New Roman"/>
+            <w:sz w:val="24"/>
+          </w:rPr>
+          <w:delText xml:space="preserve">scoped </w:delText>
+        </w:r>
+      </w:del>
+      <w:r>
+        <w:rPr>
+          <w:rFonts w:ascii="Times New Roman" w:hAnsi="Times New Roman"/>
+          <w:sz w:val="24"/>
+        </w:rPr>
+        <w:t>issue that what has been analyzed and discussed in this analysis.</w:t>
+      </w:r>
+      <w:r>
+        <w:rPr>
+          <w:rFonts w:ascii="Times New Roman" w:hAnsi="Times New Roman"/>
+          <w:sz w:val="24"/>
+        </w:rPr>
+        <w:t xml:space="preserve"> </w:t>
+      </w:r>
+      <w:r>
+        <w:rPr>
+          <w:rFonts w:ascii="Times New Roman" w:hAnsi="Times New Roman"/>
+          <w:sz w:val="24"/>
+        </w:rPr>
+        <w:t>However, many of the lessons learned and the evaluation of the SoS characteristics can be applied to the other major elements of the OE effort.</w:t>
+      </w:r>
+      <w:r>
+        <w:rPr>
+          <w:rFonts w:ascii="Times New Roman" w:hAnsi="Times New Roman"/>
+          <w:sz w:val="24"/>
+        </w:rPr>
+        <w:t xml:space="preserve"> </w:t>
+      </w:r>
+      <w:r>
+        <w:rPr>
+          <w:rFonts w:ascii="Times New Roman" w:hAnsi="Times New Roman"/>
+          <w:sz w:val="24"/>
+        </w:rPr>
+        <w:t xml:space="preserve">Therefore, focusing on the distribution system and </w:t>
+      </w:r>
+      <w:del w:id="181" w:author="Steve Mazza" w:date="2013-06-05T09:15:00Z">
+        <w:r>
+          <w:rPr>
+            <w:rFonts w:ascii="Times New Roman" w:hAnsi="Times New Roman"/>
+            <w:sz w:val="24"/>
+          </w:rPr>
+          <w:delText xml:space="preserve">it’s </w:delText>
+        </w:r>
+      </w:del>
+      <w:ins w:id="182" w:author="Steve Mazza" w:date="2013-06-05T09:15:00Z">
+        <w:r>
+          <w:rPr>
+            <w:rFonts w:ascii="Times New Roman" w:hAnsi="Times New Roman"/>
+            <w:sz w:val="24"/>
+          </w:rPr>
+          <w:t>its</w:t>
+        </w:r>
+        <w:r>
+          <w:rPr>
+            <w:rFonts w:ascii="Times New Roman" w:hAnsi="Times New Roman"/>
+            <w:sz w:val="24"/>
+          </w:rPr>
+          <w:t xml:space="preserve"> </w:t>
+        </w:r>
+      </w:ins>
+      <w:r>
+        <w:rPr>
+          <w:rFonts w:ascii="Times New Roman" w:hAnsi="Times New Roman"/>
+          <w:sz w:val="24"/>
+        </w:rPr>
+        <w:t xml:space="preserve">interfaces into Contingency Basing and major combat operations, it was determined that this virtual system needs to have a governance and </w:t>
+      </w:r>
+      <w:del w:id="183" w:author="Steve Mazza" w:date="2013-06-05T09:16:00Z">
+        <w:r>
+          <w:rPr>
+            <w:rFonts w:ascii="Times New Roman" w:hAnsi="Times New Roman"/>
+            <w:sz w:val="24"/>
+          </w:rPr>
+          <w:delText xml:space="preserve">SE </w:delText>
+        </w:r>
+      </w:del>
+      <w:ins w:id="184" w:author="Steve Mazza" w:date="2013-06-05T09:16:00Z">
+        <w:r>
+          <w:rPr>
+            <w:rFonts w:ascii="Times New Roman" w:hAnsi="Times New Roman"/>
+            <w:sz w:val="24"/>
+          </w:rPr>
+          <w:t>systems engineering</w:t>
+        </w:r>
+        <w:r>
+          <w:rPr>
+            <w:rFonts w:ascii="Times New Roman" w:hAnsi="Times New Roman"/>
+            <w:sz w:val="24"/>
+          </w:rPr>
+          <w:t xml:space="preserve"> </w:t>
+        </w:r>
+      </w:ins>
+      <w:r>
+        <w:rPr>
+          <w:rFonts w:ascii="Times New Roman" w:hAnsi="Times New Roman"/>
+          <w:sz w:val="24"/>
+        </w:rPr>
+        <w:t>structure put in place to begin moving it into more of a collaborative or acknowledge SoS.</w:t>
       </w:r>
     </w:p>
     <w:p>
@@ -5412,23 +7728,24 @@
           <w:rFonts w:ascii="Times New Roman" w:hAnsi="Times New Roman"/>
           <w:sz w:val="24"/>
         </w:rPr>
-        <w:t xml:space="preserve">Some of the major concerns with not evaluating this as a </w:t>
-      </w:r>
-      <w:proofErr w:type="gramStart"/>
-      <w:r>
-        <w:rPr>
-          <w:rFonts w:ascii="Times New Roman" w:hAnsi="Times New Roman"/>
-          <w:sz w:val="24"/>
-        </w:rPr>
-        <w:t>SoS</w:t>
-      </w:r>
-      <w:proofErr w:type="gramEnd"/>
-      <w:r>
-        <w:rPr>
-          <w:rFonts w:ascii="Times New Roman" w:hAnsi="Times New Roman"/>
-          <w:sz w:val="24"/>
-        </w:rPr>
-        <w:t xml:space="preserve"> and continuing to allow the operations of the logistical systems in the current way include increased cost, increased consumption of resources, lower operational readiness and higher causality levels.</w:t>
+        <w:lastRenderedPageBreak/>
+        <w:t>Some of the major concerns with not evaluating this as a SoS and continuing to allow the operations of the logistical systems in the current way include increased cost, increased consumption of resources, lower operational readiness</w:t>
+      </w:r>
+      <w:ins w:id="185" w:author="Steve Mazza" w:date="2013-06-05T09:16:00Z">
+        <w:r>
+          <w:rPr>
+            <w:rFonts w:ascii="Times New Roman" w:hAnsi="Times New Roman"/>
+            <w:sz w:val="24"/>
+          </w:rPr>
+          <w:t>,</w:t>
+        </w:r>
+      </w:ins>
+      <w:r>
+        <w:rPr>
+          <w:rFonts w:ascii="Times New Roman" w:hAnsi="Times New Roman"/>
+          <w:sz w:val="24"/>
+        </w:rPr>
+        <w:t xml:space="preserve"> and higher causality levels.</w:t>
       </w:r>
       <w:r>
         <w:rPr>
@@ -5456,7 +7773,23 @@
           <w:rFonts w:ascii="Times New Roman" w:hAnsi="Times New Roman"/>
           <w:sz w:val="24"/>
         </w:rPr>
-        <w:t>In addition, they can influence future technology development, inform decisions regarding budgets and out year funding for individual programs and PMs and provide insight into the necessary provisions for the logistic community to provide better support to the front lines while minimizing cost and the impact to the mission.</w:t>
+        <w:t>In addition, they can influence future technology development, inform decisions regarding budgets and out year funding for individual programs and PMs</w:t>
+      </w:r>
+      <w:ins w:id="186" w:author="Steve Mazza" w:date="2013-06-05T09:17:00Z">
+        <w:r>
+          <w:rPr>
+            <w:rFonts w:ascii="Times New Roman" w:hAnsi="Times New Roman"/>
+            <w:sz w:val="24"/>
+          </w:rPr>
+          <w:t>,</w:t>
+        </w:r>
+      </w:ins>
+      <w:r>
+        <w:rPr>
+          <w:rFonts w:ascii="Times New Roman" w:hAnsi="Times New Roman"/>
+          <w:sz w:val="24"/>
+        </w:rPr>
+        <w:t xml:space="preserve"> and provide insight into the necessary provisions for the logistic community to provide better support to the front lines while minimizing cost and the impact to the mission.</w:t>
       </w:r>
     </w:p>
     <w:p>
@@ -5474,7 +7807,29 @@
           <w:rFonts w:ascii="Times New Roman" w:hAnsi="Times New Roman"/>
           <w:sz w:val="24"/>
         </w:rPr>
-        <w:t>Specifically for OE, it was determined that there are current efforts that are chartered to evaluate the impacts of technology implementations on the overall energy concerns of the AOR.</w:t>
+        <w:t xml:space="preserve">Specifically for OE, it was determined that there are current efforts that are chartered to evaluate the impacts of technology implementations on the overall energy concerns of the </w:t>
+      </w:r>
+      <w:commentRangeStart w:id="187"/>
+      <w:r>
+        <w:rPr>
+          <w:rFonts w:ascii="Times New Roman" w:hAnsi="Times New Roman"/>
+          <w:sz w:val="24"/>
+        </w:rPr>
+        <w:t>AOR</w:t>
+      </w:r>
+      <w:commentRangeEnd w:id="187"/>
+      <w:r>
+        <w:rPr>
+          <w:rStyle w:val="CommentReference"/>
+        </w:rPr>
+        <w:commentReference w:id="187"/>
+      </w:r>
+      <w:r>
+        <w:rPr>
+          <w:rFonts w:ascii="Times New Roman" w:hAnsi="Times New Roman"/>
+          <w:sz w:val="24"/>
+        </w:rPr>
+        <w:t>.</w:t>
       </w:r>
       <w:r>
         <w:rPr>
@@ -5539,7 +7894,15 @@
         </w:rPr>
         <w:t xml:space="preserve">ct design impacts such as </w:t>
       </w:r>
-      <w:proofErr w:type="spellStart"/>
+      <w:ins w:id="188" w:author="Steve Mazza" w:date="2013-06-05T09:19:00Z">
+        <w:r>
+          <w:rPr>
+            <w:rFonts w:ascii="Times New Roman" w:hAnsi="Times New Roman"/>
+            <w:sz w:val="24"/>
+          </w:rPr>
+          <w:t>size, weight, and power (</w:t>
+        </w:r>
+      </w:ins>
       <w:r>
         <w:rPr>
           <w:rFonts w:ascii="Times New Roman" w:hAnsi="Times New Roman"/>
@@ -5547,7 +7910,15 @@
         </w:rPr>
         <w:t>SWaP</w:t>
       </w:r>
-      <w:proofErr w:type="spellEnd"/>
+      <w:ins w:id="189" w:author="Steve Mazza" w:date="2013-06-05T09:19:00Z">
+        <w:r>
+          <w:rPr>
+            <w:rFonts w:ascii="Times New Roman" w:hAnsi="Times New Roman"/>
+            <w:sz w:val="24"/>
+          </w:rPr>
+          <w:t>)</w:t>
+        </w:r>
+      </w:ins>
       <w:r>
         <w:rPr>
           <w:rFonts w:ascii="Times New Roman" w:hAnsi="Times New Roman"/>
@@ -5694,7 +8065,6 @@
           <w:sz w:val="24"/>
         </w:rPr>
       </w:pPr>
-      <w:proofErr w:type="gramStart"/>
       <w:r>
         <w:rPr>
           <w:rFonts w:ascii="Times New Roman" w:hAnsi="Times New Roman"/>
@@ -5709,7 +8079,6 @@
         </w:rPr>
         <w:t>.</w:t>
       </w:r>
-      <w:proofErr w:type="gramEnd"/>
       <w:r>
         <w:rPr>
           <w:rFonts w:ascii="Times New Roman" w:hAnsi="Times New Roman"/>
@@ -5747,21 +8116,12 @@
           <w:sz w:val="24"/>
         </w:rPr>
       </w:pPr>
-      <w:proofErr w:type="spellStart"/>
-      <w:r>
-        <w:rPr>
-          <w:rFonts w:ascii="Times New Roman" w:hAnsi="Times New Roman"/>
-          <w:sz w:val="24"/>
-        </w:rPr>
-        <w:t>Hammack</w:t>
-      </w:r>
-      <w:proofErr w:type="spellEnd"/>
-      <w:r>
-        <w:rPr>
-          <w:rFonts w:ascii="Times New Roman" w:hAnsi="Times New Roman"/>
-          <w:sz w:val="24"/>
-        </w:rPr>
-        <w:t xml:space="preserve">, Katherine. </w:t>
+      <w:r>
+        <w:rPr>
+          <w:rFonts w:ascii="Times New Roman" w:hAnsi="Times New Roman"/>
+          <w:sz w:val="24"/>
+        </w:rPr>
+        <w:t xml:space="preserve">Hammack, Katherine. </w:t>
       </w:r>
       <w:r>
         <w:rPr>
@@ -5838,8 +8198,8 @@
       </w:pPr>
     </w:p>
     <w:sectPr>
-      <w:headerReference w:type="default" r:id="rId14"/>
-      <w:headerReference w:type="first" r:id="rId15"/>
+      <w:headerReference w:type="default" r:id="rId15"/>
+      <w:headerReference w:type="first" r:id="rId16"/>
       <w:pgSz w:w="12240" w:h="15840"/>
       <w:pgMar w:top="1440" w:right="1440" w:bottom="1440" w:left="1440" w:header="720" w:footer="720" w:gutter="0"/>
       <w:cols w:space="720"/>
@@ -5847,6 +8207,158 @@
     </w:sectPr>
   </w:body>
 </w:document>
+</file>
+
+<file path=word/comments.xml><?xml version="1.0" encoding="utf-8"?>
+<w:comments xmlns:ve="http://schemas.openxmlformats.org/markup-compatibility/2006" xmlns:o="urn:schemas-microsoft-com:office:office" xmlns:r="http://schemas.openxmlformats.org/officeDocument/2006/relationships" xmlns:m="http://schemas.openxmlformats.org/officeDocument/2006/math" xmlns:v="urn:schemas-microsoft-com:vml" xmlns:wp="http://schemas.openxmlformats.org/drawingml/2006/wordprocessingDrawing" xmlns:w10="urn:schemas-microsoft-com:office:word" xmlns:w="http://schemas.openxmlformats.org/wordprocessingml/2006/main" xmlns:wne="http://schemas.microsoft.com/office/word/2006/wordml">
+  <w:comment w:id="2" w:author="Steve Mazza" w:date="2013-06-05T08:35:00Z" w:initials="SM">
+    <w:p>
+      <w:pPr>
+        <w:pStyle w:val="CommentText"/>
+      </w:pPr>
+      <w:r>
+        <w:rPr>
+          <w:rStyle w:val="CommentReference"/>
+        </w:rPr>
+        <w:annotationRef/>
+      </w:r>
+      <w:r>
+        <w:t>Not sure if we’re being held to citations.</w:t>
+      </w:r>
+    </w:p>
+  </w:comment>
+  <w:comment w:id="10" w:author="Steve Mazza" w:date="2013-06-05T08:35:00Z" w:initials="SM">
+    <w:p>
+      <w:pPr>
+        <w:pStyle w:val="CommentText"/>
+      </w:pPr>
+      <w:r>
+        <w:rPr>
+          <w:rStyle w:val="CommentReference"/>
+        </w:rPr>
+        <w:annotationRef/>
+      </w:r>
+      <w:r>
+        <w:t>Of energy?</w:t>
+      </w:r>
+    </w:p>
+  </w:comment>
+  <w:comment w:id="62" w:author="Steve Mazza" w:date="2013-06-05T08:35:00Z" w:initials="SM">
+    <w:p>
+      <w:pPr>
+        <w:pStyle w:val="CommentText"/>
+      </w:pPr>
+      <w:r>
+        <w:rPr>
+          <w:rStyle w:val="CommentReference"/>
+        </w:rPr>
+        <w:annotationRef/>
+      </w:r>
+      <w:r>
+        <w:t>This is a tall claim.</w:t>
+      </w:r>
+    </w:p>
+  </w:comment>
+  <w:comment w:id="83" w:author="Steve Mazza" w:date="2013-06-05T08:35:00Z" w:initials="SM">
+    <w:p>
+      <w:pPr>
+        <w:pStyle w:val="CommentText"/>
+      </w:pPr>
+      <w:r>
+        <w:rPr>
+          <w:rStyle w:val="CommentReference"/>
+        </w:rPr>
+        <w:annotationRef/>
+      </w:r>
+      <w:r>
+        <w:t>I assume we mean, “specifically,” vs., “for example.”</w:t>
+      </w:r>
+    </w:p>
+  </w:comment>
+  <w:comment w:id="121" w:author="Steve Mazza" w:date="2013-06-05T08:50:00Z" w:initials="SM">
+    <w:p>
+      <w:pPr>
+        <w:pStyle w:val="CommentText"/>
+      </w:pPr>
+      <w:r>
+        <w:rPr>
+          <w:rStyle w:val="CommentReference"/>
+        </w:rPr>
+        <w:annotationRef/>
+      </w:r>
+      <w:r>
+        <w:t>Honestly</w:t>
+      </w:r>
+      <w:r>
+        <w:t>, I don’t know who the hell this is.  Do we mean, JPEO CBD?</w:t>
+      </w:r>
+    </w:p>
+  </w:comment>
+  <w:comment w:id="164" w:author="Steve Mazza" w:date="2013-06-05T09:09:00Z" w:initials="SM">
+    <w:p>
+      <w:pPr>
+        <w:pStyle w:val="CommentText"/>
+      </w:pPr>
+      <w:r>
+        <w:rPr>
+          <w:rStyle w:val="CommentReference"/>
+        </w:rPr>
+        <w:annotationRef/>
+      </w:r>
+      <w:r>
+        <w:t>Indeterminate?</w:t>
+      </w:r>
+    </w:p>
+  </w:comment>
+  <w:comment w:id="165" w:author="Steve Mazza" w:date="2013-06-05T09:10:00Z" w:initials="SM">
+    <w:p>
+      <w:pPr>
+        <w:pStyle w:val="CommentText"/>
+      </w:pPr>
+      <w:r>
+        <w:rPr>
+          <w:rStyle w:val="CommentReference"/>
+        </w:rPr>
+        <w:annotationRef/>
+      </w:r>
+      <w:r>
+        <w:t>Is this a quote?</w:t>
+      </w:r>
+    </w:p>
+  </w:comment>
+  <w:comment w:id="170" w:author="Steve Mazza" w:date="2013-06-05T09:11:00Z" w:initials="SM">
+    <w:p>
+      <w:pPr>
+        <w:pStyle w:val="CommentText"/>
+      </w:pPr>
+      <w:r>
+        <w:rPr>
+          <w:rStyle w:val="CommentReference"/>
+        </w:rPr>
+        <w:annotationRef/>
+      </w:r>
+      <w:r>
+        <w:t>Is this a quote?</w:t>
+      </w:r>
+    </w:p>
+  </w:comment>
+  <w:comment w:id="187" w:author="Steve Mazza" w:date="2013-06-05T09:18:00Z" w:initials="SM">
+    <w:p>
+      <w:pPr>
+        <w:pStyle w:val="CommentText"/>
+      </w:pPr>
+      <w:r>
+        <w:rPr>
+          <w:rStyle w:val="CommentReference"/>
+        </w:rPr>
+        <w:annotationRef/>
+      </w:r>
+      <w:r>
+        <w:t>Area of responsibility?</w:t>
+      </w:r>
+    </w:p>
+  </w:comment>
+</w:comments>
 </file>
 
 <file path=word/endnotes.xml><?xml version="1.0" encoding="utf-8"?>
@@ -5916,7 +8428,7 @@
       <w:rPr>
         <w:noProof/>
       </w:rPr>
-      <w:t>1</w:t>
+      <w:t>15</w:t>
     </w:r>
     <w:r>
       <w:rPr>
@@ -8602,6 +11114,11 @@
       <w:ind w:left="720"/>
       <w:contextualSpacing/>
     </w:pPr>
+  </w:style>
+  <w:style w:type="character" w:customStyle="1" w:styleId="st">
+    <w:name w:val="st"/>
+    <w:basedOn w:val="DefaultParagraphFont"/>
+    <w:rsid w:val="00804E29"/>
   </w:style>
 </w:styles>
 </file>
@@ -9387,7 +11904,7 @@
 </file>
 
 <file path=customXml/itemProps1.xml><?xml version="1.0" encoding="utf-8"?>
-<ds:datastoreItem xmlns:ds="http://schemas.openxmlformats.org/officeDocument/2006/customXml" ds:itemID="{53592F1F-E1A5-48B1-A4D1-F21AF7AE5151}">
+<ds:datastoreItem xmlns:ds="http://schemas.openxmlformats.org/officeDocument/2006/customXml" ds:itemID="{4A3EFED7-A95D-4331-AF85-18E72EF12134}">
   <ds:schemaRefs>
     <ds:schemaRef ds:uri="http://schemas.openxmlformats.org/officeDocument/2006/bibliography"/>
   </ds:schemaRefs>
